--- a/Fase 2/Evidencias Grupales/2.6_GuiaEstudiante_Fase 2_Informe Final Proyecto APT (Español).docx
+++ b/Fase 2/Evidencias Grupales/2.6_GuiaEstudiante_Fase 2_Informe Final Proyecto APT (Español).docx
@@ -1,6 +1,6 @@
 
 <file path=word/document.xml><?xml version="1.0" encoding="utf-8"?>
-<w:document xmlns:wpc="http://schemas.microsoft.com/office/word/2010/wordprocessingCanvas" xmlns:cx="http://schemas.microsoft.com/office/drawing/2014/chartex" xmlns:mc="http://schemas.openxmlformats.org/markup-compatibility/2006" xmlns:o="urn:schemas-microsoft-com:office:office" xmlns:r="http://schemas.openxmlformats.org/officeDocument/2006/relationships" xmlns:m="http://schemas.openxmlformats.org/officeDocument/2006/math" xmlns:v="urn:schemas-microsoft-com:vml" xmlns:wp14="http://schemas.microsoft.com/office/word/2010/wordprocessingDrawing" xmlns:wp="http://schemas.openxmlformats.org/drawingml/2006/wordprocessingDrawing" xmlns:w10="urn:schemas-microsoft-com:office:word" xmlns:w="http://schemas.openxmlformats.org/wordprocessingml/2006/main" xmlns:w14="http://schemas.microsoft.com/office/word/2010/wordml" xmlns:w15="http://schemas.microsoft.com/office/word/2012/wordml" xmlns:w16se="http://schemas.microsoft.com/office/word/2015/wordml/symex" xmlns:wpg="http://schemas.microsoft.com/office/word/2010/wordprocessingGroup" xmlns:wpi="http://schemas.microsoft.com/office/word/2010/wordprocessingInk" xmlns:wne="http://schemas.microsoft.com/office/word/2006/wordml" xmlns:wps="http://schemas.microsoft.com/office/word/2010/wordprocessingShape" mc:Ignorable="w14 w15 w16se wp14">
+<w:document xmlns:wpc="http://schemas.microsoft.com/office/word/2010/wordprocessingCanvas" xmlns:cx="http://schemas.microsoft.com/office/drawing/2014/chartex" xmlns:cx1="http://schemas.microsoft.com/office/drawing/2015/9/8/chartex" xmlns:cx2="http://schemas.microsoft.com/office/drawing/2015/10/21/chartex" xmlns:cx3="http://schemas.microsoft.com/office/drawing/2016/5/9/chartex" xmlns:cx4="http://schemas.microsoft.com/office/drawing/2016/5/10/chartex" xmlns:cx5="http://schemas.microsoft.com/office/drawing/2016/5/11/chartex" xmlns:cx6="http://schemas.microsoft.com/office/drawing/2016/5/12/chartex" xmlns:cx7="http://schemas.microsoft.com/office/drawing/2016/5/13/chartex" xmlns:cx8="http://schemas.microsoft.com/office/drawing/2016/5/14/chartex" xmlns:mc="http://schemas.openxmlformats.org/markup-compatibility/2006" xmlns:aink="http://schemas.microsoft.com/office/drawing/2016/ink" xmlns:am3d="http://schemas.microsoft.com/office/drawing/2017/model3d" xmlns:o="urn:schemas-microsoft-com:office:office" xmlns:r="http://schemas.openxmlformats.org/officeDocument/2006/relationships" xmlns:m="http://schemas.openxmlformats.org/officeDocument/2006/math" xmlns:v="urn:schemas-microsoft-com:vml" xmlns:wp14="http://schemas.microsoft.com/office/word/2010/wordprocessingDrawing" xmlns:wp="http://schemas.openxmlformats.org/drawingml/2006/wordprocessingDrawing" xmlns:w10="urn:schemas-microsoft-com:office:word" xmlns:w="http://schemas.openxmlformats.org/wordprocessingml/2006/main" xmlns:w14="http://schemas.microsoft.com/office/word/2010/wordml" xmlns:w15="http://schemas.microsoft.com/office/word/2012/wordml" xmlns:w16cex="http://schemas.microsoft.com/office/word/2018/wordml/cex" xmlns:w16cid="http://schemas.microsoft.com/office/word/2016/wordml/cid" xmlns:w16="http://schemas.microsoft.com/office/word/2018/wordml" xmlns:w16sdtdh="http://schemas.microsoft.com/office/word/2020/wordml/sdtdatahash" xmlns:w16se="http://schemas.microsoft.com/office/word/2015/wordml/symex" xmlns:wpg="http://schemas.microsoft.com/office/word/2010/wordprocessingGroup" xmlns:wpi="http://schemas.microsoft.com/office/word/2010/wordprocessingInk" xmlns:wne="http://schemas.microsoft.com/office/word/2006/wordml" xmlns:wps="http://schemas.microsoft.com/office/word/2010/wordprocessingShape" mc:Ignorable="w14 w15 w16se w16cid w16 w16cex w16sdtdh wp14">
   <w:body>
     <w:p>
       <w:r>
@@ -174,8 +174,6 @@
                                 </w:rPr>
                                 <w:t>Capstone</w:t>
                               </w:r>
-                              <w:bookmarkStart w:id="0" w:name="_GoBack"/>
-                              <w:bookmarkEnd w:id="0"/>
                             </w:p>
                           </w:txbxContent>
                         </wps:txbx>
@@ -361,8 +359,6 @@
                           </w:rPr>
                           <w:t>Capstone</w:t>
                         </w:r>
-                        <w:bookmarkStart w:id="1" w:name="_GoBack"/>
-                        <w:bookmarkEnd w:id="1"/>
                       </w:p>
                     </w:txbxContent>
                   </v:textbox>
@@ -379,17 +375,6 @@
     <w:p/>
     <w:p/>
     <w:p/>
-    <w:p>
-      <w:pPr>
-        <w:rPr>
-          <w:rFonts w:asciiTheme="majorHAnsi" w:eastAsiaTheme="majorEastAsia" w:hAnsiTheme="majorHAnsi" w:cstheme="majorBidi"/>
-          <w:b/>
-          <w:color w:val="2F5496" w:themeColor="accent1" w:themeShade="BF"/>
-          <w:sz w:val="26"/>
-          <w:szCs w:val="26"/>
-        </w:rPr>
-      </w:pPr>
-    </w:p>
     <w:p>
       <w:pPr>
         <w:rPr>
@@ -504,16 +489,6 @@
             <w:shd w:val="clear" w:color="auto" w:fill="D9E2F3" w:themeFill="accent1" w:themeFillTint="33"/>
             <w:vAlign w:val="center"/>
           </w:tcPr>
-          <w:p>
-            <w:pPr>
-              <w:pStyle w:val="Piedepgina"/>
-              <w:jc w:val="both"/>
-              <w:rPr>
-                <w:rFonts w:ascii="Calibri" w:hAnsi="Calibri"/>
-                <w:color w:val="1F3864" w:themeColor="accent1" w:themeShade="80"/>
-              </w:rPr>
-            </w:pPr>
-          </w:p>
           <w:p>
             <w:pPr>
               <w:pStyle w:val="Piedepgina"/>
@@ -704,20 +679,18 @@
           </w:tcPr>
           <w:p>
             <w:pPr>
+              <w:jc w:val="both"/>
               <w:rPr>
                 <w:b/>
               </w:rPr>
             </w:pPr>
-            <w:r>
-              <w:rPr>
-                <w:rFonts w:ascii="Calibri" w:hAnsi="Calibri" w:cs="Arial"/>
-                <w:i/>
-                <w:color w:val="548DD4"/>
-                <w:sz w:val="20"/>
-                <w:szCs w:val="20"/>
-                <w:lang w:eastAsia="es-CL"/>
-              </w:rPr>
-              <w:t>Escribe el nombre de tu Proyecto APT.</w:t>
+            <w:proofErr w:type="spellStart"/>
+            <w:r>
+              <w:t>ARTattoo</w:t>
+            </w:r>
+            <w:proofErr w:type="spellEnd"/>
+            <w:r>
+              <w:t xml:space="preserve"> – Catálogo de tatuajes con prueba en piel (Realidad Aumentada) y flujo de reserva con pago de anticipo.</w:t>
             </w:r>
           </w:p>
         </w:tc>
@@ -754,42 +727,13 @@
           </w:tcPr>
           <w:p>
             <w:pPr>
+              <w:jc w:val="both"/>
               <w:rPr>
                 <w:b/>
               </w:rPr>
             </w:pPr>
             <w:r>
-              <w:rPr>
-                <w:rFonts w:ascii="Calibri" w:hAnsi="Calibri" w:cs="Arial"/>
-                <w:i/>
-                <w:color w:val="548DD4"/>
-                <w:sz w:val="20"/>
-                <w:szCs w:val="20"/>
-                <w:lang w:eastAsia="es-CL"/>
-              </w:rPr>
-              <w:t xml:space="preserve">Menciona la(s) área(s) de desempeño de tu Plan de Estudio que </w:t>
-            </w:r>
-            <w:r>
-              <w:rPr>
-                <w:rFonts w:ascii="Calibri" w:hAnsi="Calibri" w:cs="Arial"/>
-                <w:i/>
-                <w:color w:val="548DD4"/>
-                <w:sz w:val="20"/>
-                <w:szCs w:val="20"/>
-                <w:lang w:eastAsia="es-CL"/>
-              </w:rPr>
-              <w:t xml:space="preserve">abordaron </w:t>
-            </w:r>
-            <w:r>
-              <w:rPr>
-                <w:rFonts w:ascii="Calibri" w:hAnsi="Calibri" w:cs="Arial"/>
-                <w:i/>
-                <w:color w:val="548DD4"/>
-                <w:sz w:val="20"/>
-                <w:szCs w:val="20"/>
-                <w:lang w:eastAsia="es-CL"/>
-              </w:rPr>
-              <w:t>tu Proyecto APT.</w:t>
+              <w:t>Levantamiento y análisis de requerimientos, diseño de soluciones, integración de sistemas y gestión de la información, seguridad y calidad de software, y gestión de proyectos TI.</w:t>
             </w:r>
           </w:p>
         </w:tc>
@@ -834,42 +778,253 @@
           </w:tcPr>
           <w:p>
             <w:pPr>
-              <w:rPr>
-                <w:b/>
-              </w:rPr>
-            </w:pPr>
-            <w:r>
-              <w:rPr>
-                <w:rFonts w:ascii="Calibri" w:hAnsi="Calibri" w:cs="Arial"/>
-                <w:i/>
-                <w:color w:val="548DD4"/>
-                <w:sz w:val="20"/>
-                <w:szCs w:val="20"/>
-                <w:lang w:eastAsia="es-CL"/>
-              </w:rPr>
-              <w:t xml:space="preserve">Menciona las competencias  de tu Plan de Estudio que </w:t>
-            </w:r>
-            <w:r>
-              <w:rPr>
-                <w:rFonts w:ascii="Calibri" w:hAnsi="Calibri" w:cs="Arial"/>
-                <w:i/>
-                <w:color w:val="548DD4"/>
-                <w:sz w:val="20"/>
-                <w:szCs w:val="20"/>
-                <w:lang w:eastAsia="es-CL"/>
-              </w:rPr>
-              <w:t>abordaste e</w:t>
-            </w:r>
-            <w:r>
-              <w:rPr>
-                <w:rFonts w:ascii="Calibri" w:hAnsi="Calibri" w:cs="Arial"/>
-                <w:i/>
-                <w:color w:val="548DD4"/>
-                <w:sz w:val="20"/>
-                <w:szCs w:val="20"/>
-                <w:lang w:eastAsia="es-CL"/>
-              </w:rPr>
-              <w:t>n tu Proyecto APT.</w:t>
+              <w:pStyle w:val="NormalWeb"/>
+              <w:jc w:val="both"/>
+              <w:rPr>
+                <w:rStyle w:val="relative"/>
+                <w:rFonts w:asciiTheme="minorHAnsi" w:hAnsiTheme="minorHAnsi" w:cstheme="minorHAnsi"/>
+                <w:sz w:val="22"/>
+                <w:szCs w:val="22"/>
+              </w:rPr>
+            </w:pPr>
+            <w:r>
+              <w:rPr>
+                <w:rFonts w:asciiTheme="minorHAnsi" w:hAnsiTheme="minorHAnsi" w:cstheme="minorHAnsi"/>
+                <w:sz w:val="22"/>
+                <w:szCs w:val="22"/>
+              </w:rPr>
+              <w:t xml:space="preserve">En el desarrollo del Proyecto APT se abordaron, principalmente, las siguientes competencias del perfil de egreso: </w:t>
+            </w:r>
+          </w:p>
+          <w:p>
+            <w:pPr>
+              <w:pStyle w:val="NormalWeb"/>
+              <w:numPr>
+                <w:ilvl w:val="0"/>
+                <w:numId w:val="7"/>
+              </w:numPr>
+              <w:jc w:val="both"/>
+              <w:rPr>
+                <w:rFonts w:asciiTheme="minorHAnsi" w:hAnsiTheme="minorHAnsi" w:cstheme="minorHAnsi"/>
+                <w:sz w:val="22"/>
+                <w:szCs w:val="22"/>
+              </w:rPr>
+            </w:pPr>
+            <w:r>
+              <w:rPr>
+                <w:rFonts w:asciiTheme="minorHAnsi" w:hAnsiTheme="minorHAnsi" w:cstheme="minorHAnsi"/>
+                <w:sz w:val="22"/>
+                <w:szCs w:val="22"/>
+              </w:rPr>
+              <w:t>Comunicar en forma oral y escrita diferentes mensajes, utilizando herramientas lingüísticas funcionales con propósitos específicos en diversos contextos sociolaborales y disciplinares.</w:t>
+            </w:r>
+          </w:p>
+          <w:p>
+            <w:pPr>
+              <w:pStyle w:val="NormalWeb"/>
+              <w:numPr>
+                <w:ilvl w:val="0"/>
+                <w:numId w:val="7"/>
+              </w:numPr>
+              <w:jc w:val="both"/>
+              <w:rPr>
+                <w:rFonts w:asciiTheme="minorHAnsi" w:hAnsiTheme="minorHAnsi" w:cstheme="minorHAnsi"/>
+                <w:sz w:val="22"/>
+                <w:szCs w:val="22"/>
+              </w:rPr>
+            </w:pPr>
+            <w:r>
+              <w:rPr>
+                <w:rFonts w:asciiTheme="minorHAnsi" w:hAnsiTheme="minorHAnsi" w:cstheme="minorHAnsi"/>
+                <w:sz w:val="22"/>
+                <w:szCs w:val="22"/>
+              </w:rPr>
+              <w:t>Capacidad para generar ideas, soluciones o procesos innovadores que respondan a oportunidades, necesidades y demandas productivas o sociales, en colaboración con otros y asumiendo riesgos calculados.</w:t>
+            </w:r>
+          </w:p>
+          <w:p>
+            <w:pPr>
+              <w:pStyle w:val="NormalWeb"/>
+              <w:numPr>
+                <w:ilvl w:val="0"/>
+                <w:numId w:val="7"/>
+              </w:numPr>
+              <w:jc w:val="both"/>
+              <w:rPr>
+                <w:rFonts w:asciiTheme="minorHAnsi" w:hAnsiTheme="minorHAnsi" w:cstheme="minorHAnsi"/>
+                <w:sz w:val="22"/>
+                <w:szCs w:val="22"/>
+              </w:rPr>
+            </w:pPr>
+            <w:r>
+              <w:rPr>
+                <w:rFonts w:asciiTheme="minorHAnsi" w:hAnsiTheme="minorHAnsi" w:cstheme="minorHAnsi"/>
+                <w:sz w:val="22"/>
+                <w:szCs w:val="22"/>
+              </w:rPr>
+              <w:t>Ofrecer propuestas de solución informática analizando de forma integral los procesos de acuerdo a los requerimientos de la organización.</w:t>
+            </w:r>
+          </w:p>
+          <w:p>
+            <w:pPr>
+              <w:pStyle w:val="NormalWeb"/>
+              <w:numPr>
+                <w:ilvl w:val="0"/>
+                <w:numId w:val="7"/>
+              </w:numPr>
+              <w:jc w:val="both"/>
+              <w:rPr>
+                <w:rFonts w:asciiTheme="minorHAnsi" w:hAnsiTheme="minorHAnsi" w:cstheme="minorHAnsi"/>
+                <w:sz w:val="22"/>
+                <w:szCs w:val="22"/>
+              </w:rPr>
+            </w:pPr>
+            <w:r>
+              <w:rPr>
+                <w:rFonts w:asciiTheme="minorHAnsi" w:hAnsiTheme="minorHAnsi" w:cstheme="minorHAnsi"/>
+                <w:sz w:val="22"/>
+                <w:szCs w:val="22"/>
+              </w:rPr>
+              <w:t>Desarrollar una solución de software utilizando técnicas que permitan sistematizar el proceso de desarrollo y mantenimiento, asegurando el logro de los objetivos.</w:t>
+            </w:r>
+          </w:p>
+          <w:p>
+            <w:pPr>
+              <w:pStyle w:val="NormalWeb"/>
+              <w:numPr>
+                <w:ilvl w:val="0"/>
+                <w:numId w:val="7"/>
+              </w:numPr>
+              <w:jc w:val="both"/>
+              <w:rPr>
+                <w:rFonts w:asciiTheme="minorHAnsi" w:hAnsiTheme="minorHAnsi" w:cstheme="minorHAnsi"/>
+                <w:sz w:val="22"/>
+                <w:szCs w:val="22"/>
+              </w:rPr>
+            </w:pPr>
+            <w:r>
+              <w:rPr>
+                <w:rFonts w:asciiTheme="minorHAnsi" w:hAnsiTheme="minorHAnsi" w:cstheme="minorHAnsi"/>
+                <w:sz w:val="22"/>
+                <w:szCs w:val="22"/>
+              </w:rPr>
+              <w:t>Construir modelos de datos para soportar los requerimientos de la organización, de acuerdo con un diseño definido y escalable en el tiempo.</w:t>
+            </w:r>
+          </w:p>
+          <w:p>
+            <w:pPr>
+              <w:pStyle w:val="NormalWeb"/>
+              <w:numPr>
+                <w:ilvl w:val="0"/>
+                <w:numId w:val="7"/>
+              </w:numPr>
+              <w:jc w:val="both"/>
+              <w:rPr>
+                <w:rFonts w:asciiTheme="minorHAnsi" w:hAnsiTheme="minorHAnsi" w:cstheme="minorHAnsi"/>
+                <w:sz w:val="22"/>
+                <w:szCs w:val="22"/>
+              </w:rPr>
+            </w:pPr>
+            <w:r>
+              <w:rPr>
+                <w:rFonts w:asciiTheme="minorHAnsi" w:hAnsiTheme="minorHAnsi" w:cstheme="minorHAnsi"/>
+                <w:sz w:val="22"/>
+                <w:szCs w:val="22"/>
+              </w:rPr>
+              <w:t>Construir programas y rutinas de variada complejidad para dar solución a requerimientos de la organización, acordes a tecnologías de mercado y utilizando buenas prácticas de codificación.</w:t>
+            </w:r>
+          </w:p>
+          <w:p>
+            <w:pPr>
+              <w:pStyle w:val="NormalWeb"/>
+              <w:numPr>
+                <w:ilvl w:val="0"/>
+                <w:numId w:val="7"/>
+              </w:numPr>
+              <w:jc w:val="both"/>
+              <w:rPr>
+                <w:rFonts w:asciiTheme="minorHAnsi" w:hAnsiTheme="minorHAnsi" w:cstheme="minorHAnsi"/>
+                <w:sz w:val="22"/>
+                <w:szCs w:val="22"/>
+              </w:rPr>
+            </w:pPr>
+            <w:r>
+              <w:rPr>
+                <w:rFonts w:asciiTheme="minorHAnsi" w:hAnsiTheme="minorHAnsi" w:cstheme="minorHAnsi"/>
+                <w:sz w:val="22"/>
+                <w:szCs w:val="22"/>
+              </w:rPr>
+              <w:lastRenderedPageBreak/>
+              <w:t>Realizar pruebas de certificación tanto de los productos como de los procesos, utilizando buenas prácticas definidas por la industria.</w:t>
+            </w:r>
+          </w:p>
+          <w:p>
+            <w:pPr>
+              <w:pStyle w:val="NormalWeb"/>
+              <w:numPr>
+                <w:ilvl w:val="0"/>
+                <w:numId w:val="7"/>
+              </w:numPr>
+              <w:jc w:val="both"/>
+              <w:rPr>
+                <w:rFonts w:asciiTheme="minorHAnsi" w:hAnsiTheme="minorHAnsi" w:cstheme="minorHAnsi"/>
+                <w:sz w:val="22"/>
+                <w:szCs w:val="22"/>
+              </w:rPr>
+            </w:pPr>
+            <w:r>
+              <w:rPr>
+                <w:rFonts w:asciiTheme="minorHAnsi" w:hAnsiTheme="minorHAnsi" w:cstheme="minorHAnsi"/>
+                <w:sz w:val="22"/>
+                <w:szCs w:val="22"/>
+              </w:rPr>
+              <w:t>Implementar soluciones sistémicas integrales para automatizar u optimizar procesos de negocio de acuerdo con las necesidades de la organización.</w:t>
+            </w:r>
+          </w:p>
+          <w:p>
+            <w:pPr>
+              <w:pStyle w:val="NormalWeb"/>
+              <w:numPr>
+                <w:ilvl w:val="0"/>
+                <w:numId w:val="7"/>
+              </w:numPr>
+              <w:jc w:val="both"/>
+              <w:rPr>
+                <w:rFonts w:asciiTheme="minorHAnsi" w:hAnsiTheme="minorHAnsi" w:cstheme="minorHAnsi"/>
+                <w:sz w:val="22"/>
+                <w:szCs w:val="22"/>
+              </w:rPr>
+            </w:pPr>
+            <w:r>
+              <w:rPr>
+                <w:rFonts w:asciiTheme="minorHAnsi" w:hAnsiTheme="minorHAnsi" w:cstheme="minorHAnsi"/>
+                <w:sz w:val="22"/>
+                <w:szCs w:val="22"/>
+              </w:rPr>
+              <w:t>Resolver las vulnerabilidades sistémicas para asegurar que el software construido cumple las normas de seguridad exigidas por la industria.</w:t>
+            </w:r>
+          </w:p>
+          <w:p>
+            <w:pPr>
+              <w:pStyle w:val="NormalWeb"/>
+              <w:numPr>
+                <w:ilvl w:val="0"/>
+                <w:numId w:val="7"/>
+              </w:numPr>
+              <w:jc w:val="both"/>
+              <w:rPr>
+                <w:rFonts w:asciiTheme="minorHAnsi" w:hAnsiTheme="minorHAnsi" w:cstheme="minorHAnsi"/>
+                <w:sz w:val="22"/>
+                <w:szCs w:val="22"/>
+              </w:rPr>
+            </w:pPr>
+            <w:r>
+              <w:rPr>
+                <w:rFonts w:asciiTheme="minorHAnsi" w:hAnsiTheme="minorHAnsi" w:cstheme="minorHAnsi"/>
+                <w:sz w:val="22"/>
+                <w:szCs w:val="22"/>
+              </w:rPr>
+              <w:t>Gestionar proyectos informáticos, ofreciendo alternativas para la toma de decisiones de acuerdo a los requerimientos de la organización.</w:t>
             </w:r>
           </w:p>
         </w:tc>
@@ -950,7 +1105,7 @@
       </w:tr>
       <w:tr>
         <w:trPr>
-          <w:trHeight w:val="2266"/>
+          <w:trHeight w:val="1395"/>
         </w:trPr>
         <w:tc>
           <w:tcPr>
@@ -991,423 +1146,203 @@
           </w:tcPr>
           <w:p>
             <w:pPr>
-              <w:pStyle w:val="paragraph"/>
+              <w:spacing w:before="100" w:beforeAutospacing="1" w:after="100" w:afterAutospacing="1" w:line="240" w:lineRule="auto"/>
+              <w:jc w:val="both"/>
+              <w:rPr>
+                <w:rFonts w:eastAsia="Times New Roman" w:cstheme="minorHAnsi"/>
+                <w:lang w:eastAsia="es-CL"/>
+              </w:rPr>
+            </w:pPr>
+            <w:r>
+              <w:rPr>
+                <w:rFonts w:eastAsia="Times New Roman" w:cstheme="minorHAnsi"/>
+                <w:lang w:eastAsia="es-CL"/>
+              </w:rPr>
+              <w:t xml:space="preserve">El proyecto </w:t>
+            </w:r>
+            <w:proofErr w:type="spellStart"/>
+            <w:r>
+              <w:rPr>
+                <w:rFonts w:eastAsia="Times New Roman" w:cstheme="minorHAnsi"/>
+                <w:lang w:eastAsia="es-CL"/>
+              </w:rPr>
+              <w:t>ARTattoo</w:t>
+            </w:r>
+            <w:proofErr w:type="spellEnd"/>
+            <w:r>
+              <w:rPr>
+                <w:rFonts w:eastAsia="Times New Roman" w:cstheme="minorHAnsi"/>
+                <w:lang w:eastAsia="es-CL"/>
+              </w:rPr>
+              <w:t xml:space="preserve"> buscó resolver un problema frecuente en los estudios de tatuaje: las personas suelen decidir sus tatuajes sin poder visualizar el diseño final en su propia piel antes de la sesión. Esto genera incertidumbre, cambios de último minuto, baja conversión desde la cotización a la ejecución del servicio y altas tasas de no-show (clientes que no se presentan a la hora agendada). Al mismo tiempo, muchos estudios carecen de una vitrina digital profesional que integre catálogo, agenda y pago de anticipo.</w:t>
+            </w:r>
+          </w:p>
+          <w:p>
+            <w:pPr>
+              <w:spacing w:before="100" w:beforeAutospacing="1" w:after="100" w:afterAutospacing="1" w:line="240" w:lineRule="auto"/>
+              <w:jc w:val="both"/>
+              <w:rPr>
+                <w:rFonts w:eastAsia="Times New Roman" w:cstheme="minorHAnsi"/>
+                <w:lang w:eastAsia="es-CL"/>
+              </w:rPr>
+            </w:pPr>
+            <w:r>
+              <w:rPr>
+                <w:rFonts w:eastAsia="Times New Roman" w:cstheme="minorHAnsi"/>
+                <w:lang w:eastAsia="es-CL"/>
+              </w:rPr>
+              <w:t xml:space="preserve">El proyecto se sitúa en el contexto nacional, pensando inicialmente en estudios de tatuaje ubicados en grandes ciudades como Santiago y otras comunas urbanas de alta oferta, donde existe un flujo importante de clientes jóvenes y adultos (aprox. 18 a 45 años) familiarizados con aplicaciones móviles y pagos digitales. El sistema, sin embargo, es replicable a otras ciudades del país y potencialmente a mercados internacionales. </w:t>
+            </w:r>
+          </w:p>
+          <w:p>
+            <w:pPr>
+              <w:spacing w:before="100" w:beforeAutospacing="1" w:after="100" w:afterAutospacing="1" w:line="240" w:lineRule="auto"/>
+              <w:jc w:val="both"/>
+              <w:rPr>
+                <w:rFonts w:eastAsia="Times New Roman" w:cstheme="minorHAnsi"/>
+                <w:lang w:eastAsia="es-CL"/>
+              </w:rPr>
+            </w:pPr>
+            <w:r>
+              <w:rPr>
+                <w:rFonts w:eastAsia="Times New Roman" w:cstheme="minorHAnsi"/>
+                <w:lang w:eastAsia="es-CL"/>
+              </w:rPr>
+              <w:t>Los principales actores impactados son:</w:t>
+            </w:r>
+          </w:p>
+          <w:p>
+            <w:pPr>
               <w:numPr>
                 <w:ilvl w:val="0"/>
-                <w:numId w:val="6"/>
+                <w:numId w:val="8"/>
               </w:numPr>
-              <w:spacing w:before="0" w:beforeAutospacing="0" w:after="0" w:afterAutospacing="0"/>
-              <w:ind w:left="301" w:hanging="283"/>
-              <w:jc w:val="both"/>
-              <w:textAlignment w:val="baseline"/>
-              <w:rPr>
-                <w:rFonts w:ascii="Segoe UI" w:hAnsi="Segoe UI" w:cs="Segoe UI"/>
-                <w:color w:val="0070C0"/>
-                <w:sz w:val="18"/>
-                <w:szCs w:val="18"/>
-              </w:rPr>
-            </w:pPr>
-            <w:r>
-              <w:rPr>
-                <w:rStyle w:val="normaltextrun"/>
-                <w:rFonts w:ascii="Calibri" w:hAnsi="Calibri" w:cs="Calibri"/>
-                <w:i/>
-                <w:iCs/>
-                <w:color w:val="0070C0"/>
-                <w:sz w:val="18"/>
-                <w:szCs w:val="18"/>
-              </w:rPr>
-              <w:t>Señala qu</w:t>
-            </w:r>
-            <w:r>
-              <w:rPr>
-                <w:rStyle w:val="normaltextrun"/>
-                <w:rFonts w:ascii="Segoe UI" w:hAnsi="Segoe UI" w:cs="Segoe UI"/>
-                <w:i/>
-                <w:iCs/>
-                <w:color w:val="0070C0"/>
-                <w:sz w:val="18"/>
-                <w:szCs w:val="18"/>
-              </w:rPr>
-              <w:t>é</w:t>
-            </w:r>
-            <w:r>
-              <w:rPr>
-                <w:rStyle w:val="normaltextrun"/>
-                <w:rFonts w:ascii="Calibri" w:hAnsi="Calibri" w:cs="Calibri"/>
-                <w:i/>
-                <w:iCs/>
-                <w:color w:val="0070C0"/>
-                <w:sz w:val="18"/>
-                <w:szCs w:val="18"/>
-              </w:rPr>
-              <w:t xml:space="preserve"> problema busc</w:t>
-            </w:r>
-            <w:r>
-              <w:rPr>
-                <w:rStyle w:val="normaltextrun"/>
-                <w:rFonts w:ascii="Calibri" w:hAnsi="Calibri" w:cs="Calibri"/>
-                <w:i/>
-                <w:iCs/>
-                <w:color w:val="0070C0"/>
-                <w:sz w:val="18"/>
-                <w:szCs w:val="18"/>
-              </w:rPr>
-              <w:t>ó</w:t>
-            </w:r>
-            <w:r>
-              <w:rPr>
-                <w:rStyle w:val="normaltextrun"/>
-                <w:rFonts w:ascii="Calibri" w:hAnsi="Calibri" w:cs="Calibri"/>
-                <w:i/>
-                <w:iCs/>
-                <w:color w:val="0070C0"/>
-                <w:sz w:val="18"/>
-                <w:szCs w:val="18"/>
-              </w:rPr>
-              <w:t xml:space="preserve"> solucionar tu proyecto</w:t>
-            </w:r>
-            <w:r>
-              <w:rPr>
-                <w:rStyle w:val="normaltextrun"/>
-                <w:rFonts w:ascii="Calibri" w:hAnsi="Calibri" w:cs="Calibri"/>
-                <w:i/>
-                <w:iCs/>
-                <w:color w:val="0070C0"/>
-                <w:sz w:val="18"/>
-                <w:szCs w:val="18"/>
-              </w:rPr>
-              <w:t xml:space="preserve"> y</w:t>
-            </w:r>
-            <w:r>
-              <w:rPr>
-                <w:rStyle w:val="normaltextrun"/>
-                <w:rFonts w:ascii="Calibri" w:hAnsi="Calibri" w:cs="Calibri"/>
-                <w:i/>
-                <w:iCs/>
-                <w:color w:val="0070C0"/>
-                <w:sz w:val="18"/>
-                <w:szCs w:val="18"/>
-              </w:rPr>
-              <w:t xml:space="preserve"> </w:t>
-            </w:r>
-            <w:r>
-              <w:rPr>
-                <w:rStyle w:val="normaltextrun"/>
-                <w:rFonts w:ascii="Calibri" w:hAnsi="Calibri" w:cs="Calibri"/>
-                <w:i/>
-                <w:iCs/>
-                <w:color w:val="0070C0"/>
-                <w:sz w:val="18"/>
-                <w:szCs w:val="18"/>
-              </w:rPr>
-              <w:t>su</w:t>
-            </w:r>
-            <w:r>
-              <w:rPr>
-                <w:rStyle w:val="normaltextrun"/>
-                <w:rFonts w:ascii="Calibri" w:hAnsi="Calibri" w:cs="Calibri"/>
-                <w:i/>
-                <w:iCs/>
-                <w:color w:val="0070C0"/>
-                <w:sz w:val="18"/>
-                <w:szCs w:val="18"/>
-              </w:rPr>
-              <w:t xml:space="preserve"> relevancia para e</w:t>
-            </w:r>
-            <w:r>
-              <w:rPr>
-                <w:rStyle w:val="normaltextrun"/>
-                <w:rFonts w:ascii="Calibri" w:hAnsi="Calibri" w:cs="Calibri"/>
-                <w:i/>
-                <w:iCs/>
-                <w:color w:val="0070C0"/>
-                <w:sz w:val="18"/>
-                <w:szCs w:val="18"/>
-              </w:rPr>
-              <w:t>l</w:t>
-            </w:r>
-            <w:r>
-              <w:rPr>
-                <w:rStyle w:val="normaltextrun"/>
-                <w:rFonts w:ascii="Calibri" w:hAnsi="Calibri" w:cs="Calibri"/>
-                <w:i/>
-                <w:iCs/>
-                <w:color w:val="0070C0"/>
-                <w:sz w:val="18"/>
-                <w:szCs w:val="18"/>
-              </w:rPr>
-              <w:t xml:space="preserve"> contexto de la profesión</w:t>
-            </w:r>
-            <w:r>
-              <w:rPr>
-                <w:rStyle w:val="normaltextrun"/>
-                <w:rFonts w:ascii="Calibri" w:hAnsi="Calibri" w:cs="Calibri"/>
-                <w:i/>
-                <w:iCs/>
-                <w:color w:val="0070C0"/>
-                <w:sz w:val="18"/>
-                <w:szCs w:val="18"/>
-              </w:rPr>
-              <w:t>. Algunas preguntas que pueden ayudarte a responder este apartado son: </w:t>
-            </w:r>
-            <w:r>
-              <w:rPr>
-                <w:rStyle w:val="eop"/>
-                <w:rFonts w:ascii="Calibri" w:hAnsi="Calibri" w:cs="Calibri"/>
-                <w:color w:val="0070C0"/>
-                <w:sz w:val="18"/>
-                <w:szCs w:val="18"/>
-              </w:rPr>
-              <w:t> </w:t>
-            </w:r>
-          </w:p>
-          <w:p>
-            <w:pPr>
-              <w:pStyle w:val="paragraph"/>
+              <w:spacing w:before="100" w:beforeAutospacing="1" w:after="100" w:afterAutospacing="1" w:line="240" w:lineRule="auto"/>
+              <w:jc w:val="both"/>
+              <w:rPr>
+                <w:rFonts w:eastAsia="Times New Roman" w:cstheme="minorHAnsi"/>
+                <w:lang w:eastAsia="es-CL"/>
+              </w:rPr>
+            </w:pPr>
+            <w:r>
+              <w:rPr>
+                <w:rFonts w:eastAsia="Times New Roman" w:cstheme="minorHAnsi"/>
+                <w:b/>
+                <w:bCs/>
+                <w:lang w:eastAsia="es-CL"/>
+              </w:rPr>
+              <w:t>Clientes de estudios de tatuaje</w:t>
+            </w:r>
+            <w:r>
+              <w:rPr>
+                <w:rFonts w:eastAsia="Times New Roman" w:cstheme="minorHAnsi"/>
+                <w:lang w:eastAsia="es-CL"/>
+              </w:rPr>
+              <w:t>, que necesitan tomar decisiones informadas sobre tamaño, estilo y ubicación del tatuaje, reduciendo el miedo a “arrepentirse”.</w:t>
+            </w:r>
+          </w:p>
+          <w:p>
+            <w:pPr>
               <w:numPr>
                 <w:ilvl w:val="0"/>
-                <w:numId w:val="5"/>
+                <w:numId w:val="8"/>
               </w:numPr>
-              <w:spacing w:before="0" w:beforeAutospacing="0" w:after="0" w:afterAutospacing="0"/>
-              <w:jc w:val="both"/>
-              <w:textAlignment w:val="baseline"/>
-              <w:rPr>
-                <w:rFonts w:ascii="Calibri" w:hAnsi="Calibri" w:cs="Calibri"/>
-                <w:color w:val="0070C0"/>
-                <w:sz w:val="18"/>
-                <w:szCs w:val="18"/>
-              </w:rPr>
-            </w:pPr>
-            <w:r>
-              <w:rPr>
-                <w:rStyle w:val="normaltextrun"/>
-                <w:rFonts w:ascii="Calibri" w:hAnsi="Calibri" w:cs="Calibri"/>
-                <w:i/>
-                <w:iCs/>
-                <w:color w:val="0070C0"/>
-                <w:sz w:val="18"/>
-                <w:szCs w:val="18"/>
-              </w:rPr>
-              <w:t>¿Por qué es relevante este tema para el campo laboral de tu carrera?</w:t>
-            </w:r>
-            <w:r>
-              <w:rPr>
-                <w:rStyle w:val="eop"/>
-                <w:rFonts w:ascii="Calibri" w:hAnsi="Calibri" w:cs="Calibri"/>
-                <w:color w:val="0070C0"/>
-                <w:sz w:val="18"/>
-                <w:szCs w:val="18"/>
-              </w:rPr>
-              <w:t> </w:t>
-            </w:r>
-          </w:p>
-          <w:p>
-            <w:pPr>
-              <w:pStyle w:val="paragraph"/>
-              <w:numPr>
-                <w:ilvl w:val="0"/>
-                <w:numId w:val="5"/>
-              </w:numPr>
-              <w:spacing w:before="0" w:beforeAutospacing="0" w:after="0" w:afterAutospacing="0"/>
-              <w:jc w:val="both"/>
-              <w:textAlignment w:val="baseline"/>
-              <w:rPr>
-                <w:rFonts w:ascii="Calibri" w:hAnsi="Calibri" w:cs="Calibri"/>
-                <w:color w:val="0070C0"/>
-                <w:sz w:val="18"/>
-                <w:szCs w:val="18"/>
-              </w:rPr>
-            </w:pPr>
-            <w:r>
-              <w:rPr>
-                <w:rStyle w:val="normaltextrun"/>
-                <w:rFonts w:ascii="Calibri" w:hAnsi="Calibri" w:cs="Calibri"/>
-                <w:i/>
-                <w:iCs/>
-                <w:color w:val="0070C0"/>
-                <w:sz w:val="18"/>
-                <w:szCs w:val="18"/>
-              </w:rPr>
-              <w:t>¿Dónde se ubica la situación que vas a abordar? (Ej.: País, región, comuna o institución) ¿Cuáles son las características principales de ese lugar? </w:t>
-            </w:r>
-            <w:r>
-              <w:rPr>
-                <w:rStyle w:val="eop"/>
-                <w:rFonts w:ascii="Calibri" w:hAnsi="Calibri" w:cs="Calibri"/>
-                <w:color w:val="0070C0"/>
-                <w:sz w:val="18"/>
-                <w:szCs w:val="18"/>
-              </w:rPr>
-              <w:t> </w:t>
-            </w:r>
-          </w:p>
-          <w:p>
-            <w:pPr>
-              <w:pStyle w:val="paragraph"/>
-              <w:numPr>
-                <w:ilvl w:val="0"/>
-                <w:numId w:val="5"/>
-              </w:numPr>
-              <w:spacing w:before="0" w:beforeAutospacing="0" w:after="0" w:afterAutospacing="0"/>
-              <w:jc w:val="both"/>
-              <w:textAlignment w:val="baseline"/>
-              <w:rPr>
-                <w:rFonts w:ascii="Calibri" w:hAnsi="Calibri" w:cs="Calibri"/>
-                <w:color w:val="0070C0"/>
-                <w:sz w:val="18"/>
-                <w:szCs w:val="18"/>
-              </w:rPr>
-            </w:pPr>
-            <w:r>
-              <w:rPr>
-                <w:rStyle w:val="normaltextrun"/>
-                <w:rFonts w:ascii="Calibri" w:hAnsi="Calibri" w:cs="Calibri"/>
-                <w:i/>
-                <w:iCs/>
-                <w:color w:val="0070C0"/>
-                <w:sz w:val="18"/>
-                <w:szCs w:val="18"/>
-              </w:rPr>
-              <w:t xml:space="preserve">¿A quiénes afecta o impacta la situación que </w:t>
-            </w:r>
-            <w:r>
-              <w:rPr>
-                <w:rStyle w:val="normaltextrun"/>
-                <w:rFonts w:ascii="Calibri" w:hAnsi="Calibri" w:cs="Calibri"/>
-                <w:i/>
-                <w:iCs/>
-                <w:color w:val="0070C0"/>
-                <w:sz w:val="18"/>
-                <w:szCs w:val="18"/>
-              </w:rPr>
-              <w:t>abordaste</w:t>
-            </w:r>
-            <w:r>
-              <w:rPr>
-                <w:rStyle w:val="normaltextrun"/>
-                <w:rFonts w:ascii="Calibri" w:hAnsi="Calibri" w:cs="Calibri"/>
-                <w:i/>
-                <w:iCs/>
-                <w:color w:val="0070C0"/>
-                <w:sz w:val="18"/>
-                <w:szCs w:val="18"/>
-              </w:rPr>
-              <w:t>? (Ej.: Grupo etario, usuarios de algún servicio, etc.).</w:t>
-            </w:r>
-            <w:r>
-              <w:rPr>
-                <w:rStyle w:val="eop"/>
-                <w:rFonts w:ascii="Calibri" w:hAnsi="Calibri" w:cs="Calibri"/>
-                <w:color w:val="0070C0"/>
-                <w:sz w:val="18"/>
-                <w:szCs w:val="18"/>
-              </w:rPr>
-              <w:t> </w:t>
-            </w:r>
-          </w:p>
-          <w:p>
-            <w:pPr>
-              <w:pStyle w:val="paragraph"/>
-              <w:numPr>
-                <w:ilvl w:val="0"/>
-                <w:numId w:val="5"/>
-              </w:numPr>
-              <w:spacing w:before="0" w:beforeAutospacing="0" w:after="0" w:afterAutospacing="0"/>
-              <w:jc w:val="both"/>
-              <w:textAlignment w:val="baseline"/>
-              <w:rPr>
-                <w:rFonts w:ascii="Calibri" w:hAnsi="Calibri" w:cs="Calibri"/>
-                <w:color w:val="0070C0"/>
-                <w:sz w:val="18"/>
-                <w:szCs w:val="18"/>
-              </w:rPr>
-            </w:pPr>
-            <w:r>
-              <w:rPr>
-                <w:rStyle w:val="normaltextrun"/>
-                <w:rFonts w:ascii="Calibri" w:hAnsi="Calibri" w:cs="Calibri"/>
-                <w:i/>
-                <w:iCs/>
-                <w:color w:val="0070C0"/>
-                <w:sz w:val="18"/>
-                <w:szCs w:val="18"/>
-              </w:rPr>
-              <w:t xml:space="preserve">¿Cuál </w:t>
-            </w:r>
-            <w:r>
-              <w:rPr>
-                <w:rStyle w:val="normaltextrun"/>
-                <w:rFonts w:ascii="Calibri" w:hAnsi="Calibri" w:cs="Calibri"/>
-                <w:i/>
-                <w:iCs/>
-                <w:color w:val="0070C0"/>
-                <w:sz w:val="18"/>
-                <w:szCs w:val="18"/>
-              </w:rPr>
-              <w:t>fue</w:t>
-            </w:r>
-            <w:r>
-              <w:rPr>
-                <w:rStyle w:val="normaltextrun"/>
-                <w:rFonts w:ascii="Calibri" w:hAnsi="Calibri" w:cs="Calibri"/>
-                <w:i/>
-                <w:iCs/>
-                <w:color w:val="0070C0"/>
-                <w:sz w:val="18"/>
-                <w:szCs w:val="18"/>
-              </w:rPr>
-              <w:t xml:space="preserve"> el aporte de valor (real o simulado) de tu Proyecto APT para el contexto laboral y/o social en que se situ</w:t>
-            </w:r>
-            <w:r>
-              <w:rPr>
-                <w:rStyle w:val="normaltextrun"/>
-                <w:rFonts w:ascii="Calibri" w:hAnsi="Calibri" w:cs="Calibri"/>
-                <w:i/>
-                <w:iCs/>
-                <w:color w:val="0070C0"/>
-                <w:sz w:val="18"/>
-                <w:szCs w:val="18"/>
-              </w:rPr>
-              <w:t>ó</w:t>
-            </w:r>
-            <w:r>
-              <w:rPr>
-                <w:rStyle w:val="normaltextrun"/>
-                <w:rFonts w:ascii="Calibri" w:hAnsi="Calibri" w:cs="Calibri"/>
-                <w:i/>
-                <w:iCs/>
-                <w:color w:val="0070C0"/>
-                <w:sz w:val="18"/>
-                <w:szCs w:val="18"/>
-              </w:rPr>
-              <w:t>?</w:t>
-            </w:r>
-            <w:r>
-              <w:rPr>
-                <w:rStyle w:val="eop"/>
-                <w:rFonts w:ascii="Calibri" w:hAnsi="Calibri" w:cs="Calibri"/>
-                <w:color w:val="0070C0"/>
-                <w:sz w:val="18"/>
-                <w:szCs w:val="18"/>
-              </w:rPr>
-              <w:t> </w:t>
-            </w:r>
-          </w:p>
-          <w:p>
-            <w:pPr>
-              <w:pStyle w:val="Prrafodelista"/>
-              <w:spacing w:after="0" w:line="240" w:lineRule="auto"/>
-              <w:jc w:val="both"/>
-              <w:rPr>
-                <w:rFonts w:ascii="Calibri" w:hAnsi="Calibri" w:cs="Arial"/>
-                <w:i/>
-                <w:color w:val="0070C0"/>
-                <w:sz w:val="18"/>
-                <w:szCs w:val="20"/>
-                <w:lang w:eastAsia="es-CL"/>
-              </w:rPr>
-            </w:pPr>
+              <w:spacing w:before="100" w:beforeAutospacing="1" w:after="100" w:afterAutospacing="1" w:line="240" w:lineRule="auto"/>
+              <w:jc w:val="both"/>
+              <w:rPr>
+                <w:rFonts w:eastAsia="Times New Roman" w:cstheme="minorHAnsi"/>
+                <w:lang w:eastAsia="es-CL"/>
+              </w:rPr>
+            </w:pPr>
+            <w:r>
+              <w:rPr>
+                <w:rFonts w:eastAsia="Times New Roman" w:cstheme="minorHAnsi"/>
+                <w:b/>
+                <w:bCs/>
+                <w:lang w:eastAsia="es-CL"/>
+              </w:rPr>
+              <w:t>Tatuadores y estudios de tatuaje</w:t>
+            </w:r>
+            <w:r>
+              <w:rPr>
+                <w:rFonts w:eastAsia="Times New Roman" w:cstheme="minorHAnsi"/>
+                <w:lang w:eastAsia="es-CL"/>
+              </w:rPr>
+              <w:t xml:space="preserve">, que requieren ordenar su agenda, reducir no-shows y contar con herramientas profesionales de reserva y cobro de anticipo, además de un catálogo digital alineado con su estilo artístico. </w:t>
+            </w:r>
+          </w:p>
+          <w:p>
+            <w:pPr>
+              <w:spacing w:before="100" w:beforeAutospacing="1" w:after="100" w:afterAutospacing="1" w:line="240" w:lineRule="auto"/>
+              <w:jc w:val="both"/>
+              <w:rPr>
+                <w:rFonts w:eastAsia="Times New Roman" w:cstheme="minorHAnsi"/>
+                <w:lang w:eastAsia="es-CL"/>
+              </w:rPr>
+            </w:pPr>
+            <w:r>
+              <w:rPr>
+                <w:rFonts w:eastAsia="Times New Roman" w:cstheme="minorHAnsi"/>
+                <w:lang w:eastAsia="es-CL"/>
+              </w:rPr>
+              <w:t xml:space="preserve">El aporte de valor del proyecto fue desarrollar una </w:t>
+            </w:r>
+            <w:r>
+              <w:rPr>
+                <w:rFonts w:eastAsia="Times New Roman" w:cstheme="minorHAnsi"/>
+                <w:b/>
+                <w:bCs/>
+                <w:lang w:eastAsia="es-CL"/>
+              </w:rPr>
+              <w:t>aplicación Android</w:t>
+            </w:r>
+            <w:r>
+              <w:rPr>
+                <w:rFonts w:eastAsia="Times New Roman" w:cstheme="minorHAnsi"/>
+                <w:lang w:eastAsia="es-CL"/>
+              </w:rPr>
+              <w:t xml:space="preserve"> que permite: explorar un catálogo de tatuajes por artista y estilo; probar los diseños sobre la piel en tiempo real con realidad aumentada (colocar, mover, rotar, escalar); reservar una hora según disponibilidad visible; y registrar el pago de reserva en entorno </w:t>
+            </w:r>
+            <w:proofErr w:type="spellStart"/>
+            <w:r>
+              <w:rPr>
+                <w:rFonts w:eastAsia="Times New Roman" w:cstheme="minorHAnsi"/>
+                <w:lang w:eastAsia="es-CL"/>
+              </w:rPr>
+              <w:t>sandbox</w:t>
+            </w:r>
+            <w:proofErr w:type="spellEnd"/>
+            <w:r>
+              <w:rPr>
+                <w:rFonts w:eastAsia="Times New Roman" w:cstheme="minorHAnsi"/>
+                <w:lang w:eastAsia="es-CL"/>
+              </w:rPr>
+              <w:t xml:space="preserve"> de Mercado Pago, sin manejar datos sensibles. Además, permite la comunicación en tiempo real </w:t>
+            </w:r>
+            <w:r>
+              <w:rPr>
+                <w:rFonts w:eastAsia="Times New Roman" w:cstheme="minorHAnsi"/>
+                <w:lang w:eastAsia="es-CL"/>
+              </w:rPr>
+              <w:lastRenderedPageBreak/>
+              <w:t xml:space="preserve">por chat entre tatuadores y clientes con un asistente de IA que genera diseños para facilitar la discusión de ideas. Todo esto profesionaliza el proceso, mejora la experiencia de usuario y, en un contexto laboral real, tiene el potencial de </w:t>
+            </w:r>
+            <w:r>
+              <w:rPr>
+                <w:rFonts w:eastAsia="Times New Roman" w:cstheme="minorHAnsi"/>
+                <w:b/>
+                <w:bCs/>
+                <w:lang w:eastAsia="es-CL"/>
+              </w:rPr>
+              <w:t>aumentar la conversión y reducir las ausencias</w:t>
+            </w:r>
+            <w:r>
+              <w:rPr>
+                <w:rFonts w:eastAsia="Times New Roman" w:cstheme="minorHAnsi"/>
+                <w:lang w:eastAsia="es-CL"/>
+              </w:rPr>
+              <w:t>.</w:t>
+            </w:r>
           </w:p>
         </w:tc>
       </w:tr>
@@ -1434,6 +1369,7 @@
                 <w:color w:val="1F3864" w:themeColor="accent1" w:themeShade="80"/>
                 <w:sz w:val="18"/>
               </w:rPr>
+              <w:lastRenderedPageBreak/>
               <w:t xml:space="preserve">2. Objetivos </w:t>
             </w:r>
           </w:p>
@@ -1445,58 +1381,305 @@
           </w:tcPr>
           <w:p>
             <w:pPr>
-              <w:pStyle w:val="Prrafodelista"/>
+              <w:pStyle w:val="Ttulo3"/>
+              <w:jc w:val="both"/>
+              <w:outlineLvl w:val="2"/>
+              <w:rPr>
+                <w:rFonts w:asciiTheme="minorHAnsi" w:hAnsiTheme="minorHAnsi" w:cstheme="minorHAnsi"/>
+                <w:sz w:val="22"/>
+                <w:szCs w:val="22"/>
+              </w:rPr>
+            </w:pPr>
+            <w:r>
+              <w:rPr>
+                <w:rFonts w:asciiTheme="minorHAnsi" w:hAnsiTheme="minorHAnsi" w:cstheme="minorHAnsi"/>
+                <w:sz w:val="22"/>
+                <w:szCs w:val="22"/>
+              </w:rPr>
+              <w:t>Objetivo general</w:t>
+            </w:r>
+          </w:p>
+          <w:p>
+            <w:pPr>
+              <w:pStyle w:val="NormalWeb"/>
+              <w:jc w:val="both"/>
+              <w:rPr>
+                <w:rFonts w:asciiTheme="minorHAnsi" w:hAnsiTheme="minorHAnsi" w:cstheme="minorHAnsi"/>
+                <w:sz w:val="22"/>
+                <w:szCs w:val="22"/>
+              </w:rPr>
+            </w:pPr>
+            <w:r>
+              <w:rPr>
+                <w:rFonts w:asciiTheme="minorHAnsi" w:hAnsiTheme="minorHAnsi" w:cstheme="minorHAnsi"/>
+                <w:sz w:val="22"/>
+                <w:szCs w:val="22"/>
+              </w:rPr>
+              <w:t>Desarrollar y validar una aplicación para Android que permita a las personas probar tatuajes en su piel con visualización realista, reservar una hora con el tatuador y registrar el pago de reserva en ambiente de prueba.</w:t>
+            </w:r>
+          </w:p>
+          <w:p>
+            <w:pPr>
+              <w:pStyle w:val="Ttulo3"/>
+              <w:jc w:val="both"/>
+              <w:outlineLvl w:val="2"/>
+              <w:rPr>
+                <w:rFonts w:asciiTheme="minorHAnsi" w:hAnsiTheme="minorHAnsi" w:cstheme="minorHAnsi"/>
+                <w:sz w:val="22"/>
+                <w:szCs w:val="22"/>
+              </w:rPr>
+            </w:pPr>
+            <w:r>
+              <w:rPr>
+                <w:rFonts w:asciiTheme="minorHAnsi" w:hAnsiTheme="minorHAnsi" w:cstheme="minorHAnsi"/>
+                <w:sz w:val="22"/>
+                <w:szCs w:val="22"/>
+              </w:rPr>
+              <w:t>Objetivos específicos</w:t>
+            </w:r>
+          </w:p>
+          <w:p>
+            <w:pPr>
+              <w:pStyle w:val="NormalWeb"/>
               <w:numPr>
                 <w:ilvl w:val="0"/>
-                <w:numId w:val="1"/>
+                <w:numId w:val="9"/>
               </w:numPr>
-              <w:spacing w:after="0" w:line="240" w:lineRule="auto"/>
-              <w:ind w:left="314" w:hanging="284"/>
-              <w:jc w:val="both"/>
-              <w:rPr>
-                <w:rFonts w:ascii="Calibri" w:hAnsi="Calibri" w:cs="Arial"/>
-                <w:i/>
-                <w:color w:val="0070C0"/>
-                <w:sz w:val="18"/>
-                <w:szCs w:val="20"/>
-                <w:lang w:eastAsia="es-CL"/>
-              </w:rPr>
-            </w:pPr>
-            <w:r>
-              <w:rPr>
-                <w:rFonts w:ascii="Calibri" w:hAnsi="Calibri" w:cs="Arial"/>
-                <w:i/>
-                <w:color w:val="0070C0"/>
-                <w:sz w:val="18"/>
-                <w:szCs w:val="20"/>
-                <w:lang w:eastAsia="es-CL"/>
-              </w:rPr>
-              <w:t>Objetivo general y específicos.</w:t>
-            </w:r>
-          </w:p>
-          <w:p>
-            <w:pPr>
-              <w:pStyle w:val="Prrafodelista"/>
-              <w:jc w:val="both"/>
-              <w:rPr>
-                <w:rFonts w:ascii="Calibri" w:hAnsi="Calibri" w:cs="Arial"/>
-                <w:i/>
-                <w:color w:val="0070C0"/>
-                <w:sz w:val="18"/>
-                <w:szCs w:val="20"/>
-                <w:lang w:eastAsia="es-CL"/>
-              </w:rPr>
-            </w:pPr>
-            <w:r>
-              <w:rPr>
-                <w:rFonts w:ascii="Calibri" w:hAnsi="Calibri" w:cs="Arial"/>
-                <w:i/>
-                <w:color w:val="0070C0"/>
-                <w:sz w:val="18"/>
-                <w:szCs w:val="20"/>
-                <w:lang w:eastAsia="es-CL"/>
-              </w:rPr>
-              <w:t>¿Cuál es el objetivo general de tu Proyecto APT? ¿Cuáles son los objetivos específicos de tu Proyecto APT?</w:t>
+              <w:jc w:val="both"/>
+              <w:rPr>
+                <w:rFonts w:asciiTheme="minorHAnsi" w:hAnsiTheme="minorHAnsi" w:cstheme="minorHAnsi"/>
+                <w:sz w:val="22"/>
+                <w:szCs w:val="22"/>
+              </w:rPr>
+            </w:pPr>
+            <w:r>
+              <w:rPr>
+                <w:rFonts w:asciiTheme="minorHAnsi" w:hAnsiTheme="minorHAnsi" w:cstheme="minorHAnsi"/>
+                <w:sz w:val="22"/>
+                <w:szCs w:val="22"/>
+              </w:rPr>
+              <w:t>Analizar y levantar requerimientos de usuarios y tatuadores.</w:t>
+            </w:r>
+          </w:p>
+          <w:p>
+            <w:pPr>
+              <w:pStyle w:val="NormalWeb"/>
+              <w:numPr>
+                <w:ilvl w:val="0"/>
+                <w:numId w:val="9"/>
+              </w:numPr>
+              <w:jc w:val="both"/>
+              <w:rPr>
+                <w:rFonts w:asciiTheme="minorHAnsi" w:hAnsiTheme="minorHAnsi" w:cstheme="minorHAnsi"/>
+                <w:sz w:val="22"/>
+                <w:szCs w:val="22"/>
+              </w:rPr>
+            </w:pPr>
+            <w:r>
+              <w:rPr>
+                <w:rFonts w:asciiTheme="minorHAnsi" w:hAnsiTheme="minorHAnsi" w:cstheme="minorHAnsi"/>
+                <w:sz w:val="22"/>
+                <w:szCs w:val="22"/>
+              </w:rPr>
+              <w:t>Diseñar un prototipo UX navegable del flujo catálogo → prueba en piel → reserva → pago.</w:t>
+            </w:r>
+          </w:p>
+          <w:p>
+            <w:pPr>
+              <w:pStyle w:val="NormalWeb"/>
+              <w:numPr>
+                <w:ilvl w:val="0"/>
+                <w:numId w:val="9"/>
+              </w:numPr>
+              <w:jc w:val="both"/>
+              <w:rPr>
+                <w:rFonts w:asciiTheme="minorHAnsi" w:hAnsiTheme="minorHAnsi" w:cstheme="minorHAnsi"/>
+                <w:sz w:val="22"/>
+                <w:szCs w:val="22"/>
+              </w:rPr>
+            </w:pPr>
+            <w:r>
+              <w:rPr>
+                <w:rFonts w:asciiTheme="minorHAnsi" w:hAnsiTheme="minorHAnsi" w:cstheme="minorHAnsi"/>
+                <w:sz w:val="22"/>
+                <w:szCs w:val="22"/>
+              </w:rPr>
+              <w:t>Implementar un catálogo funcional con filtrado y fichas detalladas de diseños.</w:t>
+            </w:r>
+          </w:p>
+          <w:p>
+            <w:pPr>
+              <w:pStyle w:val="NormalWeb"/>
+              <w:numPr>
+                <w:ilvl w:val="0"/>
+                <w:numId w:val="9"/>
+              </w:numPr>
+              <w:jc w:val="both"/>
+              <w:rPr>
+                <w:rFonts w:asciiTheme="minorHAnsi" w:hAnsiTheme="minorHAnsi" w:cstheme="minorHAnsi"/>
+                <w:sz w:val="22"/>
+                <w:szCs w:val="22"/>
+              </w:rPr>
+            </w:pPr>
+            <w:r>
+              <w:rPr>
+                <w:rFonts w:asciiTheme="minorHAnsi" w:hAnsiTheme="minorHAnsi" w:cstheme="minorHAnsi"/>
+                <w:sz w:val="22"/>
+                <w:szCs w:val="22"/>
+              </w:rPr>
+              <w:t>Implementar el módulo de prueba en piel con realidad aumentada y mezcla visual realista.</w:t>
+            </w:r>
+          </w:p>
+          <w:p>
+            <w:pPr>
+              <w:pStyle w:val="NormalWeb"/>
+              <w:numPr>
+                <w:ilvl w:val="0"/>
+                <w:numId w:val="9"/>
+              </w:numPr>
+              <w:jc w:val="both"/>
+              <w:rPr>
+                <w:rFonts w:asciiTheme="minorHAnsi" w:hAnsiTheme="minorHAnsi" w:cstheme="minorHAnsi"/>
+                <w:sz w:val="22"/>
+                <w:szCs w:val="22"/>
+              </w:rPr>
+            </w:pPr>
+            <w:r>
+              <w:rPr>
+                <w:rFonts w:asciiTheme="minorHAnsi" w:hAnsiTheme="minorHAnsi" w:cstheme="minorHAnsi"/>
+                <w:sz w:val="22"/>
+                <w:szCs w:val="22"/>
+              </w:rPr>
+              <w:t>Implementar el flujo de reserva y confirmación de hora.</w:t>
+            </w:r>
+          </w:p>
+          <w:p>
+            <w:pPr>
+              <w:pStyle w:val="NormalWeb"/>
+              <w:numPr>
+                <w:ilvl w:val="0"/>
+                <w:numId w:val="9"/>
+              </w:numPr>
+              <w:jc w:val="both"/>
+              <w:rPr>
+                <w:rFonts w:asciiTheme="minorHAnsi" w:hAnsiTheme="minorHAnsi" w:cstheme="minorHAnsi"/>
+                <w:sz w:val="22"/>
+                <w:szCs w:val="22"/>
+              </w:rPr>
+            </w:pPr>
+            <w:r>
+              <w:rPr>
+                <w:rFonts w:asciiTheme="minorHAnsi" w:hAnsiTheme="minorHAnsi" w:cstheme="minorHAnsi"/>
+                <w:sz w:val="22"/>
+                <w:szCs w:val="22"/>
+              </w:rPr>
+              <w:t>Implementar chat entre tatuadores y clientes.</w:t>
+            </w:r>
+          </w:p>
+          <w:p>
+            <w:pPr>
+              <w:pStyle w:val="NormalWeb"/>
+              <w:numPr>
+                <w:ilvl w:val="0"/>
+                <w:numId w:val="9"/>
+              </w:numPr>
+              <w:jc w:val="both"/>
+              <w:rPr>
+                <w:rFonts w:asciiTheme="minorHAnsi" w:hAnsiTheme="minorHAnsi" w:cstheme="minorHAnsi"/>
+                <w:sz w:val="22"/>
+                <w:szCs w:val="22"/>
+              </w:rPr>
+            </w:pPr>
+            <w:r>
+              <w:rPr>
+                <w:rFonts w:asciiTheme="minorHAnsi" w:hAnsiTheme="minorHAnsi" w:cstheme="minorHAnsi"/>
+                <w:sz w:val="22"/>
+                <w:szCs w:val="22"/>
+              </w:rPr>
+              <w:t xml:space="preserve">Integrar el </w:t>
+            </w:r>
+            <w:proofErr w:type="spellStart"/>
+            <w:r>
+              <w:rPr>
+                <w:rFonts w:asciiTheme="minorHAnsi" w:hAnsiTheme="minorHAnsi" w:cstheme="minorHAnsi"/>
+                <w:sz w:val="22"/>
+                <w:szCs w:val="22"/>
+              </w:rPr>
+              <w:t>sandbox</w:t>
+            </w:r>
+            <w:proofErr w:type="spellEnd"/>
+            <w:r>
+              <w:rPr>
+                <w:rFonts w:asciiTheme="minorHAnsi" w:hAnsiTheme="minorHAnsi" w:cstheme="minorHAnsi"/>
+                <w:sz w:val="22"/>
+                <w:szCs w:val="22"/>
+              </w:rPr>
+              <w:t xml:space="preserve"> de pago de reserva (Mercado Pago) para simular el cobro de anticipo.</w:t>
+            </w:r>
+          </w:p>
+          <w:p>
+            <w:pPr>
+              <w:pStyle w:val="NormalWeb"/>
+              <w:numPr>
+                <w:ilvl w:val="0"/>
+                <w:numId w:val="9"/>
+              </w:numPr>
+              <w:jc w:val="both"/>
+              <w:rPr>
+                <w:rFonts w:asciiTheme="minorHAnsi" w:hAnsiTheme="minorHAnsi" w:cstheme="minorHAnsi"/>
+                <w:sz w:val="22"/>
+                <w:szCs w:val="22"/>
+              </w:rPr>
+            </w:pPr>
+            <w:r>
+              <w:rPr>
+                <w:rFonts w:asciiTheme="minorHAnsi" w:hAnsiTheme="minorHAnsi" w:cstheme="minorHAnsi"/>
+                <w:sz w:val="22"/>
+                <w:szCs w:val="22"/>
+              </w:rPr>
+              <w:t>Validar la usabilidad con usuarios y documentar las principales mejoras detectadas.</w:t>
+            </w:r>
+          </w:p>
+          <w:p>
+            <w:pPr>
+              <w:pStyle w:val="NormalWeb"/>
+              <w:numPr>
+                <w:ilvl w:val="0"/>
+                <w:numId w:val="9"/>
+              </w:numPr>
+              <w:jc w:val="both"/>
+              <w:rPr>
+                <w:rFonts w:asciiTheme="minorHAnsi" w:hAnsiTheme="minorHAnsi" w:cstheme="minorHAnsi"/>
+                <w:sz w:val="22"/>
+                <w:szCs w:val="22"/>
+              </w:rPr>
+            </w:pPr>
+            <w:r>
+              <w:rPr>
+                <w:rFonts w:asciiTheme="minorHAnsi" w:hAnsiTheme="minorHAnsi" w:cstheme="minorHAnsi"/>
+                <w:sz w:val="22"/>
+                <w:szCs w:val="22"/>
+              </w:rPr>
+              <w:t>Elaborar documentación técnica, manual de usuario y video demo del sistema en funcionamiento.</w:t>
+            </w:r>
+          </w:p>
+          <w:p>
+            <w:pPr>
+              <w:pStyle w:val="NormalWeb"/>
+              <w:jc w:val="both"/>
+              <w:rPr>
+                <w:rFonts w:asciiTheme="minorHAnsi" w:hAnsiTheme="minorHAnsi" w:cstheme="minorHAnsi"/>
+                <w:sz w:val="22"/>
+                <w:szCs w:val="22"/>
+              </w:rPr>
+            </w:pPr>
+            <w:r>
+              <w:rPr>
+                <w:rFonts w:asciiTheme="minorHAnsi" w:hAnsiTheme="minorHAnsi" w:cstheme="minorHAnsi"/>
+                <w:sz w:val="22"/>
+                <w:szCs w:val="22"/>
+              </w:rPr>
+              <w:t>Estos objetivos se mantuvieron como guía durante todo el proyecto, permitiendo verificar al final qué metas se cumplieron en el MVP</w:t>
             </w:r>
           </w:p>
         </w:tc>
@@ -1532,103 +1715,652 @@
           </w:tcPr>
           <w:p>
             <w:pPr>
-              <w:pStyle w:val="Prrafodelista"/>
+              <w:spacing w:before="100" w:beforeAutospacing="1" w:after="100" w:afterAutospacing="1" w:line="240" w:lineRule="auto"/>
+              <w:jc w:val="both"/>
+              <w:rPr>
+                <w:rFonts w:eastAsia="Times New Roman" w:cstheme="minorHAnsi"/>
+                <w:lang w:eastAsia="es-CL"/>
+              </w:rPr>
+            </w:pPr>
+            <w:r>
+              <w:rPr>
+                <w:rFonts w:eastAsia="Times New Roman" w:cstheme="minorHAnsi"/>
+                <w:lang w:eastAsia="es-CL"/>
+              </w:rPr>
+              <w:t xml:space="preserve">Se utilizó una </w:t>
+            </w:r>
+            <w:r>
+              <w:rPr>
+                <w:rFonts w:eastAsia="Times New Roman" w:cstheme="minorHAnsi"/>
+                <w:b/>
+                <w:bCs/>
+                <w:lang w:eastAsia="es-CL"/>
+              </w:rPr>
+              <w:t>metodología ágil basada en Scrum</w:t>
+            </w:r>
+            <w:r>
+              <w:rPr>
+                <w:rFonts w:eastAsia="Times New Roman" w:cstheme="minorHAnsi"/>
+                <w:lang w:eastAsia="es-CL"/>
+              </w:rPr>
+              <w:t xml:space="preserve">, organizada en un período de aproximadamente 10 semanas efectivas de desarrollo más una semana inicial de </w:t>
+            </w:r>
+            <w:proofErr w:type="spellStart"/>
+            <w:r>
+              <w:rPr>
+                <w:rFonts w:eastAsia="Times New Roman" w:cstheme="minorHAnsi"/>
+                <w:lang w:eastAsia="es-CL"/>
+              </w:rPr>
+              <w:t>kick</w:t>
+            </w:r>
+            <w:proofErr w:type="spellEnd"/>
+            <w:r>
+              <w:rPr>
+                <w:rFonts w:eastAsia="Times New Roman" w:cstheme="minorHAnsi"/>
+                <w:lang w:eastAsia="es-CL"/>
+              </w:rPr>
+              <w:t>-off.</w:t>
+            </w:r>
+          </w:p>
+          <w:p>
+            <w:pPr>
+              <w:spacing w:before="100" w:beforeAutospacing="1" w:after="100" w:afterAutospacing="1" w:line="240" w:lineRule="auto"/>
+              <w:jc w:val="both"/>
+              <w:rPr>
+                <w:rFonts w:eastAsia="Times New Roman" w:cstheme="minorHAnsi"/>
+                <w:lang w:eastAsia="es-CL"/>
+              </w:rPr>
+            </w:pPr>
+            <w:r>
+              <w:rPr>
+                <w:rFonts w:eastAsia="Times New Roman" w:cstheme="minorHAnsi"/>
+                <w:lang w:eastAsia="es-CL"/>
+              </w:rPr>
+              <w:t xml:space="preserve">En la semana inicial se definieron alcance, criterios de aceptación, backlog priorizado y prototipo UX inicial. Luego, el trabajo se organizó en </w:t>
+            </w:r>
+            <w:proofErr w:type="spellStart"/>
+            <w:r>
+              <w:rPr>
+                <w:rFonts w:eastAsia="Times New Roman" w:cstheme="minorHAnsi"/>
+                <w:lang w:eastAsia="es-CL"/>
+              </w:rPr>
+              <w:t>sprints</w:t>
+            </w:r>
+            <w:proofErr w:type="spellEnd"/>
+            <w:r>
+              <w:rPr>
+                <w:rFonts w:eastAsia="Times New Roman" w:cstheme="minorHAnsi"/>
+                <w:lang w:eastAsia="es-CL"/>
+              </w:rPr>
+              <w:t xml:space="preserve"> cortos, con los siguientes ritos principales:</w:t>
+            </w:r>
+          </w:p>
+          <w:p>
+            <w:pPr>
               <w:numPr>
                 <w:ilvl w:val="0"/>
-                <w:numId w:val="1"/>
+                <w:numId w:val="10"/>
               </w:numPr>
-              <w:spacing w:after="0" w:line="240" w:lineRule="auto"/>
-              <w:ind w:left="318" w:hanging="284"/>
-              <w:jc w:val="both"/>
-              <w:rPr>
-                <w:rFonts w:ascii="Calibri" w:hAnsi="Calibri" w:cs="Arial"/>
-                <w:i/>
-                <w:color w:val="0070C0"/>
-                <w:sz w:val="18"/>
-                <w:szCs w:val="20"/>
-                <w:lang w:eastAsia="es-CL"/>
-              </w:rPr>
-            </w:pPr>
-            <w:r>
-              <w:rPr>
-                <w:rFonts w:ascii="Calibri" w:hAnsi="Calibri" w:cs="Arial"/>
-                <w:i/>
-                <w:color w:val="0070C0"/>
-                <w:sz w:val="18"/>
-                <w:szCs w:val="20"/>
-                <w:lang w:eastAsia="es-CL"/>
-              </w:rPr>
-              <w:t>Metodología utilizada y su pertinencia para cumplir objetivos.</w:t>
-            </w:r>
-          </w:p>
-          <w:p>
-            <w:pPr>
-              <w:ind w:left="720"/>
-              <w:rPr>
-                <w:rFonts w:ascii="Calibri" w:hAnsi="Calibri" w:cs="Arial"/>
-                <w:i/>
-                <w:color w:val="0070C0"/>
-                <w:sz w:val="18"/>
-                <w:szCs w:val="20"/>
-                <w:lang w:eastAsia="es-CL"/>
-              </w:rPr>
-            </w:pPr>
-            <w:r>
-              <w:rPr>
-                <w:rFonts w:ascii="Calibri" w:hAnsi="Calibri" w:cs="Arial"/>
-                <w:i/>
-                <w:color w:val="0070C0"/>
-                <w:sz w:val="18"/>
-                <w:szCs w:val="20"/>
-                <w:lang w:eastAsia="es-CL"/>
-              </w:rPr>
-              <w:t>¿Qué metodología utilizaste para desarrollar tu Proyecto APT?</w:t>
-            </w:r>
-            <w:r>
-              <w:rPr>
-                <w:rFonts w:ascii="Calibri" w:hAnsi="Calibri" w:cs="Arial"/>
-                <w:i/>
-                <w:color w:val="0070C0"/>
-                <w:sz w:val="18"/>
-                <w:szCs w:val="20"/>
-                <w:lang w:eastAsia="es-CL"/>
-              </w:rPr>
-              <w:t xml:space="preserve"> Describe las fases y procedimientos que llevaste a cabo para ejecutar tu proyecto.</w:t>
-            </w:r>
-          </w:p>
-          <w:p>
-            <w:pPr>
-              <w:ind w:left="720"/>
-              <w:rPr>
-                <w:rFonts w:ascii="Calibri" w:hAnsi="Calibri" w:cs="Arial"/>
-                <w:i/>
-                <w:color w:val="0070C0"/>
-                <w:sz w:val="18"/>
-                <w:szCs w:val="20"/>
-                <w:lang w:eastAsia="es-CL"/>
-              </w:rPr>
-            </w:pPr>
-            <w:r>
-              <w:rPr>
-                <w:rFonts w:ascii="Calibri" w:hAnsi="Calibri" w:cs="Arial"/>
-                <w:i/>
-                <w:color w:val="0070C0"/>
-                <w:sz w:val="18"/>
-                <w:szCs w:val="20"/>
-                <w:lang w:eastAsia="es-CL"/>
-              </w:rPr>
-              <w:t>Fundamenta, ¿p</w:t>
-            </w:r>
-            <w:r>
-              <w:rPr>
-                <w:rFonts w:ascii="Calibri" w:hAnsi="Calibri" w:cs="Arial"/>
-                <w:i/>
-                <w:color w:val="0070C0"/>
-                <w:sz w:val="18"/>
-                <w:szCs w:val="20"/>
-                <w:lang w:eastAsia="es-CL"/>
-              </w:rPr>
-              <w:t>or qué esta metodología era pertinente para cumplir los objetivos planteados?</w:t>
+              <w:spacing w:before="100" w:beforeAutospacing="1" w:after="100" w:afterAutospacing="1" w:line="240" w:lineRule="auto"/>
+              <w:jc w:val="both"/>
+              <w:rPr>
+                <w:rFonts w:eastAsia="Times New Roman" w:cstheme="minorHAnsi"/>
+                <w:lang w:eastAsia="es-CL"/>
+              </w:rPr>
+            </w:pPr>
+            <w:r>
+              <w:rPr>
+                <w:rFonts w:eastAsia="Times New Roman" w:cstheme="minorHAnsi"/>
+                <w:b/>
+                <w:bCs/>
+                <w:lang w:eastAsia="es-CL"/>
+              </w:rPr>
+              <w:t>Planificación (</w:t>
+            </w:r>
+            <w:proofErr w:type="spellStart"/>
+            <w:r>
+              <w:rPr>
+                <w:rFonts w:eastAsia="Times New Roman" w:cstheme="minorHAnsi"/>
+                <w:b/>
+                <w:bCs/>
+                <w:lang w:eastAsia="es-CL"/>
+              </w:rPr>
+              <w:t>Planning</w:t>
+            </w:r>
+            <w:proofErr w:type="spellEnd"/>
+            <w:r>
+              <w:rPr>
+                <w:rFonts w:eastAsia="Times New Roman" w:cstheme="minorHAnsi"/>
+                <w:b/>
+                <w:bCs/>
+                <w:lang w:eastAsia="es-CL"/>
+              </w:rPr>
+              <w:t>)</w:t>
+            </w:r>
+            <w:r>
+              <w:rPr>
+                <w:rFonts w:eastAsia="Times New Roman" w:cstheme="minorHAnsi"/>
+                <w:lang w:eastAsia="es-CL"/>
+              </w:rPr>
+              <w:t xml:space="preserve"> semanal, donde se definían los objetivos del sprint (</w:t>
+            </w:r>
+            <w:proofErr w:type="spellStart"/>
+            <w:r>
+              <w:rPr>
+                <w:rFonts w:eastAsia="Times New Roman" w:cstheme="minorHAnsi"/>
+                <w:lang w:eastAsia="es-CL"/>
+              </w:rPr>
+              <w:t>login</w:t>
+            </w:r>
+            <w:proofErr w:type="spellEnd"/>
+            <w:r>
+              <w:rPr>
+                <w:rFonts w:eastAsia="Times New Roman" w:cstheme="minorHAnsi"/>
+                <w:lang w:eastAsia="es-CL"/>
+              </w:rPr>
+              <w:t>, RA, chat, pagos, despliegue, etc.).</w:t>
+            </w:r>
+          </w:p>
+          <w:p>
+            <w:pPr>
+              <w:numPr>
+                <w:ilvl w:val="0"/>
+                <w:numId w:val="10"/>
+              </w:numPr>
+              <w:spacing w:before="100" w:beforeAutospacing="1" w:after="100" w:afterAutospacing="1" w:line="240" w:lineRule="auto"/>
+              <w:jc w:val="both"/>
+              <w:rPr>
+                <w:rFonts w:eastAsia="Times New Roman" w:cstheme="minorHAnsi"/>
+                <w:lang w:eastAsia="es-CL"/>
+              </w:rPr>
+            </w:pPr>
+            <w:proofErr w:type="spellStart"/>
+            <w:r>
+              <w:rPr>
+                <w:rFonts w:eastAsia="Times New Roman" w:cstheme="minorHAnsi"/>
+                <w:b/>
+                <w:bCs/>
+                <w:lang w:eastAsia="es-CL"/>
+              </w:rPr>
+              <w:t>Daily</w:t>
+            </w:r>
+            <w:proofErr w:type="spellEnd"/>
+            <w:r>
+              <w:rPr>
+                <w:rFonts w:eastAsia="Times New Roman" w:cstheme="minorHAnsi"/>
+                <w:lang w:eastAsia="es-CL"/>
+              </w:rPr>
+              <w:t xml:space="preserve"> (reunión diaria corta) para coordinar avances y bloqueos.</w:t>
+            </w:r>
+          </w:p>
+          <w:p>
+            <w:pPr>
+              <w:numPr>
+                <w:ilvl w:val="0"/>
+                <w:numId w:val="10"/>
+              </w:numPr>
+              <w:spacing w:before="100" w:beforeAutospacing="1" w:after="100" w:afterAutospacing="1" w:line="240" w:lineRule="auto"/>
+              <w:jc w:val="both"/>
+              <w:rPr>
+                <w:rFonts w:eastAsia="Times New Roman" w:cstheme="minorHAnsi"/>
+                <w:lang w:eastAsia="es-CL"/>
+              </w:rPr>
+            </w:pPr>
+            <w:proofErr w:type="spellStart"/>
+            <w:r>
+              <w:rPr>
+                <w:rFonts w:eastAsia="Times New Roman" w:cstheme="minorHAnsi"/>
+                <w:b/>
+                <w:bCs/>
+                <w:lang w:eastAsia="es-CL"/>
+              </w:rPr>
+              <w:t>Refinement</w:t>
+            </w:r>
+            <w:proofErr w:type="spellEnd"/>
+            <w:r>
+              <w:rPr>
+                <w:rFonts w:eastAsia="Times New Roman" w:cstheme="minorHAnsi"/>
+                <w:b/>
+                <w:bCs/>
+                <w:lang w:eastAsia="es-CL"/>
+              </w:rPr>
+              <w:t xml:space="preserve"> y revisión de avances</w:t>
+            </w:r>
+            <w:r>
+              <w:rPr>
+                <w:rFonts w:eastAsia="Times New Roman" w:cstheme="minorHAnsi"/>
+                <w:lang w:eastAsia="es-CL"/>
+              </w:rPr>
+              <w:t>, donde se ajustaban requerimientos y se verificaba el cumplimiento de criterios de aceptación.</w:t>
+            </w:r>
+          </w:p>
+          <w:p>
+            <w:pPr>
+              <w:numPr>
+                <w:ilvl w:val="0"/>
+                <w:numId w:val="10"/>
+              </w:numPr>
+              <w:spacing w:before="100" w:beforeAutospacing="1" w:after="100" w:afterAutospacing="1" w:line="240" w:lineRule="auto"/>
+              <w:jc w:val="both"/>
+              <w:rPr>
+                <w:rFonts w:eastAsia="Times New Roman" w:cstheme="minorHAnsi"/>
+                <w:lang w:eastAsia="es-CL"/>
+              </w:rPr>
+            </w:pPr>
+            <w:proofErr w:type="spellStart"/>
+            <w:r>
+              <w:rPr>
+                <w:rFonts w:eastAsia="Times New Roman" w:cstheme="minorHAnsi"/>
+                <w:b/>
+                <w:bCs/>
+                <w:lang w:eastAsia="es-CL"/>
+              </w:rPr>
+              <w:t>Review</w:t>
+            </w:r>
+            <w:proofErr w:type="spellEnd"/>
+            <w:r>
+              <w:rPr>
+                <w:rFonts w:eastAsia="Times New Roman" w:cstheme="minorHAnsi"/>
+                <w:lang w:eastAsia="es-CL"/>
+              </w:rPr>
+              <w:t xml:space="preserve"> con demostración de lo desarrollado en cada sprint y </w:t>
+            </w:r>
+            <w:proofErr w:type="spellStart"/>
+            <w:r>
+              <w:rPr>
+                <w:rFonts w:eastAsia="Times New Roman" w:cstheme="minorHAnsi"/>
+                <w:lang w:eastAsia="es-CL"/>
+              </w:rPr>
+              <w:t>feedback</w:t>
+            </w:r>
+            <w:proofErr w:type="spellEnd"/>
+            <w:r>
+              <w:rPr>
+                <w:rFonts w:eastAsia="Times New Roman" w:cstheme="minorHAnsi"/>
+                <w:lang w:eastAsia="es-CL"/>
+              </w:rPr>
+              <w:t xml:space="preserve"> inmediato.</w:t>
+            </w:r>
+          </w:p>
+          <w:p>
+            <w:pPr>
+              <w:numPr>
+                <w:ilvl w:val="0"/>
+                <w:numId w:val="10"/>
+              </w:numPr>
+              <w:spacing w:before="100" w:beforeAutospacing="1" w:after="100" w:afterAutospacing="1" w:line="240" w:lineRule="auto"/>
+              <w:jc w:val="both"/>
+              <w:rPr>
+                <w:rFonts w:eastAsia="Times New Roman" w:cstheme="minorHAnsi"/>
+                <w:lang w:eastAsia="es-CL"/>
+              </w:rPr>
+            </w:pPr>
+            <w:r>
+              <w:rPr>
+                <w:rFonts w:eastAsia="Times New Roman" w:cstheme="minorHAnsi"/>
+                <w:b/>
+                <w:bCs/>
+                <w:lang w:eastAsia="es-CL"/>
+              </w:rPr>
+              <w:lastRenderedPageBreak/>
+              <w:t>Retrospectiva</w:t>
+            </w:r>
+            <w:r>
+              <w:rPr>
+                <w:rFonts w:eastAsia="Times New Roman" w:cstheme="minorHAnsi"/>
+                <w:lang w:eastAsia="es-CL"/>
+              </w:rPr>
+              <w:t>, para revisar qué funcionó bien y qué había que mejorar en la forma de trabajo.</w:t>
+            </w:r>
+          </w:p>
+          <w:p>
+            <w:pPr>
+              <w:spacing w:before="100" w:beforeAutospacing="1" w:after="100" w:afterAutospacing="1" w:line="240" w:lineRule="auto"/>
+              <w:jc w:val="both"/>
+              <w:rPr>
+                <w:rFonts w:eastAsia="Times New Roman" w:cstheme="minorHAnsi"/>
+                <w:lang w:eastAsia="es-CL"/>
+              </w:rPr>
+            </w:pPr>
+            <w:r>
+              <w:rPr>
+                <w:rFonts w:eastAsia="Times New Roman" w:cstheme="minorHAnsi"/>
+                <w:lang w:eastAsia="es-CL"/>
+              </w:rPr>
+              <w:t>Los roles se distribuyeron entre ambos integrantes:</w:t>
+            </w:r>
+          </w:p>
+          <w:p>
+            <w:pPr>
+              <w:numPr>
+                <w:ilvl w:val="0"/>
+                <w:numId w:val="11"/>
+              </w:numPr>
+              <w:spacing w:before="100" w:beforeAutospacing="1" w:after="100" w:afterAutospacing="1" w:line="240" w:lineRule="auto"/>
+              <w:jc w:val="both"/>
+              <w:rPr>
+                <w:rFonts w:eastAsia="Times New Roman" w:cstheme="minorHAnsi"/>
+                <w:lang w:eastAsia="es-CL"/>
+              </w:rPr>
+            </w:pPr>
+            <w:r>
+              <w:rPr>
+                <w:rFonts w:eastAsia="Times New Roman" w:cstheme="minorHAnsi"/>
+                <w:b/>
+                <w:bCs/>
+                <w:lang w:eastAsia="es-CL"/>
+              </w:rPr>
+              <w:t>Matías Cortés</w:t>
+            </w:r>
+            <w:r>
+              <w:rPr>
+                <w:rFonts w:eastAsia="Times New Roman" w:cstheme="minorHAnsi"/>
+                <w:lang w:eastAsia="es-CL"/>
+              </w:rPr>
+              <w:t xml:space="preserve"> se enfocó principalmente en la experiencia de prueba en piel (RA), optimización de rendimiento e integración de la app </w:t>
+            </w:r>
+            <w:proofErr w:type="spellStart"/>
+            <w:r>
+              <w:rPr>
+                <w:rFonts w:eastAsia="Times New Roman" w:cstheme="minorHAnsi"/>
+                <w:lang w:eastAsia="es-CL"/>
+              </w:rPr>
+              <w:t>Flutter</w:t>
+            </w:r>
+            <w:proofErr w:type="spellEnd"/>
+            <w:r>
+              <w:rPr>
+                <w:rFonts w:eastAsia="Times New Roman" w:cstheme="minorHAnsi"/>
+                <w:lang w:eastAsia="es-CL"/>
+              </w:rPr>
+              <w:t xml:space="preserve"> con el </w:t>
+            </w:r>
+            <w:proofErr w:type="spellStart"/>
+            <w:r>
+              <w:rPr>
+                <w:rFonts w:eastAsia="Times New Roman" w:cstheme="minorHAnsi"/>
+                <w:lang w:eastAsia="es-CL"/>
+              </w:rPr>
+              <w:t>backend</w:t>
+            </w:r>
+            <w:proofErr w:type="spellEnd"/>
+            <w:r>
+              <w:rPr>
+                <w:rFonts w:eastAsia="Times New Roman" w:cstheme="minorHAnsi"/>
+                <w:lang w:eastAsia="es-CL"/>
+              </w:rPr>
+              <w:t xml:space="preserve"> </w:t>
+            </w:r>
+            <w:proofErr w:type="spellStart"/>
+            <w:r>
+              <w:rPr>
+                <w:rFonts w:eastAsia="Times New Roman" w:cstheme="minorHAnsi"/>
+                <w:lang w:eastAsia="es-CL"/>
+              </w:rPr>
+              <w:t>Flask</w:t>
+            </w:r>
+            <w:proofErr w:type="spellEnd"/>
+            <w:r>
+              <w:rPr>
+                <w:rFonts w:eastAsia="Times New Roman" w:cstheme="minorHAnsi"/>
+                <w:lang w:eastAsia="es-CL"/>
+              </w:rPr>
+              <w:t>.</w:t>
+            </w:r>
+          </w:p>
+          <w:p>
+            <w:pPr>
+              <w:numPr>
+                <w:ilvl w:val="0"/>
+                <w:numId w:val="11"/>
+              </w:numPr>
+              <w:spacing w:before="100" w:beforeAutospacing="1" w:after="100" w:afterAutospacing="1" w:line="240" w:lineRule="auto"/>
+              <w:jc w:val="both"/>
+              <w:rPr>
+                <w:rFonts w:eastAsia="Times New Roman" w:cstheme="minorHAnsi"/>
+                <w:lang w:eastAsia="es-CL"/>
+              </w:rPr>
+            </w:pPr>
+            <w:r>
+              <w:rPr>
+                <w:rFonts w:eastAsia="Times New Roman" w:cstheme="minorHAnsi"/>
+                <w:b/>
+                <w:bCs/>
+                <w:lang w:eastAsia="es-CL"/>
+              </w:rPr>
+              <w:t>Carlos Aranda</w:t>
+            </w:r>
+            <w:r>
+              <w:rPr>
+                <w:rFonts w:eastAsia="Times New Roman" w:cstheme="minorHAnsi"/>
+                <w:lang w:eastAsia="es-CL"/>
+              </w:rPr>
+              <w:t xml:space="preserve"> se focalizó en el catálogo, la gestión de reservas, la integración de pagos y parte de la infraestructura en el servidor VPS, además del soporte en documentación.</w:t>
+            </w:r>
+          </w:p>
+          <w:p>
+            <w:pPr>
+              <w:spacing w:before="100" w:beforeAutospacing="1" w:after="100" w:afterAutospacing="1" w:line="240" w:lineRule="auto"/>
+              <w:jc w:val="both"/>
+              <w:rPr>
+                <w:rFonts w:eastAsia="Times New Roman" w:cstheme="minorHAnsi"/>
+                <w:lang w:eastAsia="es-CL"/>
+              </w:rPr>
+            </w:pPr>
+            <w:r>
+              <w:rPr>
+                <w:rFonts w:eastAsia="Times New Roman" w:cstheme="minorHAnsi"/>
+                <w:lang w:eastAsia="es-CL"/>
+              </w:rPr>
+              <w:t xml:space="preserve">Se utilizaron artefactos como </w:t>
+            </w:r>
+            <w:proofErr w:type="spellStart"/>
+            <w:r>
+              <w:rPr>
+                <w:rFonts w:eastAsia="Times New Roman" w:cstheme="minorHAnsi"/>
+                <w:b/>
+                <w:bCs/>
+                <w:lang w:eastAsia="es-CL"/>
+              </w:rPr>
+              <w:t>product</w:t>
+            </w:r>
+            <w:proofErr w:type="spellEnd"/>
+            <w:r>
+              <w:rPr>
+                <w:rFonts w:eastAsia="Times New Roman" w:cstheme="minorHAnsi"/>
+                <w:b/>
+                <w:bCs/>
+                <w:lang w:eastAsia="es-CL"/>
+              </w:rPr>
+              <w:t xml:space="preserve"> backlog, </w:t>
+            </w:r>
+            <w:proofErr w:type="spellStart"/>
+            <w:r>
+              <w:rPr>
+                <w:rFonts w:eastAsia="Times New Roman" w:cstheme="minorHAnsi"/>
+                <w:b/>
+                <w:bCs/>
+                <w:lang w:eastAsia="es-CL"/>
+              </w:rPr>
+              <w:t>checklist</w:t>
+            </w:r>
+            <w:proofErr w:type="spellEnd"/>
+            <w:r>
+              <w:rPr>
+                <w:rFonts w:eastAsia="Times New Roman" w:cstheme="minorHAnsi"/>
+                <w:b/>
+                <w:bCs/>
+                <w:lang w:eastAsia="es-CL"/>
+              </w:rPr>
+              <w:t xml:space="preserve"> y control de versiones en GitHub</w:t>
+            </w:r>
+            <w:r>
+              <w:rPr>
+                <w:rFonts w:eastAsia="Times New Roman" w:cstheme="minorHAnsi"/>
+                <w:lang w:eastAsia="es-CL"/>
+              </w:rPr>
+              <w:t xml:space="preserve">, además de un ambiente real de pruebas en un </w:t>
+            </w:r>
+            <w:r>
+              <w:rPr>
+                <w:rFonts w:eastAsia="Times New Roman" w:cstheme="minorHAnsi"/>
+                <w:b/>
+                <w:bCs/>
+                <w:lang w:eastAsia="es-CL"/>
+              </w:rPr>
+              <w:t>servidor Linux VPS</w:t>
+            </w:r>
+            <w:r>
+              <w:rPr>
+                <w:rFonts w:eastAsia="Times New Roman" w:cstheme="minorHAnsi"/>
+                <w:lang w:eastAsia="es-CL"/>
+              </w:rPr>
+              <w:t xml:space="preserve">. En el nivel tecnológico se integraron: Python </w:t>
+            </w:r>
+            <w:proofErr w:type="spellStart"/>
+            <w:r>
+              <w:rPr>
+                <w:rFonts w:eastAsia="Times New Roman" w:cstheme="minorHAnsi"/>
+                <w:lang w:eastAsia="es-CL"/>
+              </w:rPr>
+              <w:t>Flask</w:t>
+            </w:r>
+            <w:proofErr w:type="spellEnd"/>
+            <w:r>
+              <w:rPr>
+                <w:rFonts w:eastAsia="Times New Roman" w:cstheme="minorHAnsi"/>
+                <w:lang w:eastAsia="es-CL"/>
+              </w:rPr>
+              <w:t xml:space="preserve"> y SQLite (ORM </w:t>
+            </w:r>
+            <w:proofErr w:type="spellStart"/>
+            <w:r>
+              <w:rPr>
+                <w:rFonts w:eastAsia="Times New Roman" w:cstheme="minorHAnsi"/>
+                <w:lang w:eastAsia="es-CL"/>
+              </w:rPr>
+              <w:t>SQLAlchemy</w:t>
+            </w:r>
+            <w:proofErr w:type="spellEnd"/>
+            <w:r>
+              <w:rPr>
+                <w:rFonts w:eastAsia="Times New Roman" w:cstheme="minorHAnsi"/>
+                <w:lang w:eastAsia="es-CL"/>
+              </w:rPr>
+              <w:t xml:space="preserve">) en el </w:t>
+            </w:r>
+            <w:proofErr w:type="spellStart"/>
+            <w:r>
+              <w:rPr>
+                <w:rFonts w:eastAsia="Times New Roman" w:cstheme="minorHAnsi"/>
+                <w:lang w:eastAsia="es-CL"/>
+              </w:rPr>
+              <w:t>backend</w:t>
+            </w:r>
+            <w:proofErr w:type="spellEnd"/>
+            <w:r>
+              <w:rPr>
+                <w:rFonts w:eastAsia="Times New Roman" w:cstheme="minorHAnsi"/>
+                <w:lang w:eastAsia="es-CL"/>
+              </w:rPr>
+              <w:t xml:space="preserve">, </w:t>
+            </w:r>
+            <w:proofErr w:type="spellStart"/>
+            <w:r>
+              <w:rPr>
+                <w:rFonts w:eastAsia="Times New Roman" w:cstheme="minorHAnsi"/>
+                <w:lang w:eastAsia="es-CL"/>
+              </w:rPr>
+              <w:t>Flutter</w:t>
+            </w:r>
+            <w:proofErr w:type="spellEnd"/>
+            <w:r>
+              <w:rPr>
+                <w:rFonts w:eastAsia="Times New Roman" w:cstheme="minorHAnsi"/>
+                <w:lang w:eastAsia="es-CL"/>
+              </w:rPr>
+              <w:t xml:space="preserve"> en la app móvil, pasarela de pagos Mercado Pago en modo </w:t>
+            </w:r>
+            <w:proofErr w:type="spellStart"/>
+            <w:r>
+              <w:rPr>
+                <w:rFonts w:eastAsia="Times New Roman" w:cstheme="minorHAnsi"/>
+                <w:lang w:eastAsia="es-CL"/>
+              </w:rPr>
+              <w:t>sandbox</w:t>
+            </w:r>
+            <w:proofErr w:type="spellEnd"/>
+            <w:r>
+              <w:rPr>
+                <w:rFonts w:eastAsia="Times New Roman" w:cstheme="minorHAnsi"/>
+                <w:lang w:eastAsia="es-CL"/>
+              </w:rPr>
+              <w:t xml:space="preserve">, un componente Node.js/Express para servicios específicos, </w:t>
+            </w:r>
+            <w:proofErr w:type="spellStart"/>
+            <w:r>
+              <w:rPr>
+                <w:rFonts w:eastAsia="Times New Roman" w:cstheme="minorHAnsi"/>
+                <w:lang w:eastAsia="es-CL"/>
+              </w:rPr>
+              <w:t>Qwen</w:t>
+            </w:r>
+            <w:proofErr w:type="spellEnd"/>
+            <w:r>
+              <w:rPr>
+                <w:rFonts w:eastAsia="Times New Roman" w:cstheme="minorHAnsi"/>
+                <w:lang w:eastAsia="es-CL"/>
+              </w:rPr>
+              <w:t xml:space="preserve"> </w:t>
+            </w:r>
+            <w:proofErr w:type="spellStart"/>
+            <w:r>
+              <w:rPr>
+                <w:rFonts w:eastAsia="Times New Roman" w:cstheme="minorHAnsi"/>
+                <w:lang w:eastAsia="es-CL"/>
+              </w:rPr>
+              <w:t>Image</w:t>
+            </w:r>
+            <w:proofErr w:type="spellEnd"/>
+            <w:r>
+              <w:rPr>
+                <w:rFonts w:eastAsia="Times New Roman" w:cstheme="minorHAnsi"/>
+                <w:lang w:eastAsia="es-CL"/>
+              </w:rPr>
+              <w:t xml:space="preserve"> AI API para generación/gestión de imágenes, y FCM </w:t>
+            </w:r>
+            <w:proofErr w:type="spellStart"/>
+            <w:r>
+              <w:rPr>
+                <w:rFonts w:eastAsia="Times New Roman" w:cstheme="minorHAnsi"/>
+                <w:lang w:eastAsia="es-CL"/>
+              </w:rPr>
+              <w:t>Firebase</w:t>
+            </w:r>
+            <w:proofErr w:type="spellEnd"/>
+            <w:r>
+              <w:rPr>
+                <w:rFonts w:eastAsia="Times New Roman" w:cstheme="minorHAnsi"/>
+                <w:lang w:eastAsia="es-CL"/>
+              </w:rPr>
+              <w:t xml:space="preserve"> para notificaciones. </w:t>
+            </w:r>
+          </w:p>
+          <w:p>
+            <w:pPr>
+              <w:spacing w:before="100" w:beforeAutospacing="1" w:after="100" w:afterAutospacing="1" w:line="240" w:lineRule="auto"/>
+              <w:jc w:val="both"/>
+              <w:rPr>
+                <w:rFonts w:eastAsia="Times New Roman" w:cstheme="minorHAnsi"/>
+                <w:lang w:eastAsia="es-CL"/>
+              </w:rPr>
+            </w:pPr>
+            <w:r>
+              <w:rPr>
+                <w:rFonts w:eastAsia="Times New Roman" w:cstheme="minorHAnsi"/>
+                <w:lang w:eastAsia="es-CL"/>
+              </w:rPr>
+              <w:t>Esta metodología fue pertinente porque el proyecto tenía un alcance innovador (RA + pagos + reservas) y requería ir ajustando la solución a medida que se comprendían mejor los flujos reales de los estudios de tatuaje. Scrum permitió priorizar funcionalidades críticas (flujo catálogo → prueba en piel → reserva → pago) y mantener siempre un incremento funcional demostrable (MVP), reduciendo el riesgo de llegar al final sin un producto operativo.</w:t>
             </w:r>
           </w:p>
         </w:tc>
@@ -1668,272 +2400,985 @@
           </w:tcPr>
           <w:p>
             <w:pPr>
-              <w:pStyle w:val="Prrafodelista"/>
+              <w:pStyle w:val="Ttulo3"/>
+              <w:jc w:val="both"/>
+              <w:outlineLvl w:val="2"/>
+              <w:rPr>
+                <w:rFonts w:asciiTheme="minorHAnsi" w:hAnsiTheme="minorHAnsi" w:cstheme="minorHAnsi"/>
+                <w:sz w:val="22"/>
+                <w:szCs w:val="22"/>
+              </w:rPr>
+            </w:pPr>
+            <w:r>
+              <w:rPr>
+                <w:rFonts w:asciiTheme="minorHAnsi" w:hAnsiTheme="minorHAnsi" w:cstheme="minorHAnsi"/>
+                <w:sz w:val="22"/>
+                <w:szCs w:val="22"/>
+              </w:rPr>
+              <w:t>4.1 Etapas o actividades desarrolladas</w:t>
+            </w:r>
+          </w:p>
+          <w:p>
+            <w:pPr>
+              <w:pStyle w:val="NormalWeb"/>
               <w:numPr>
                 <w:ilvl w:val="0"/>
-                <w:numId w:val="1"/>
+                <w:numId w:val="12"/>
               </w:numPr>
-              <w:spacing w:after="0" w:line="240" w:lineRule="auto"/>
-              <w:ind w:left="318" w:hanging="284"/>
-              <w:jc w:val="both"/>
-              <w:rPr>
-                <w:rFonts w:ascii="Calibri" w:hAnsi="Calibri" w:cs="Arial"/>
+              <w:jc w:val="both"/>
+              <w:rPr>
+                <w:rFonts w:asciiTheme="minorHAnsi" w:hAnsiTheme="minorHAnsi" w:cstheme="minorHAnsi"/>
+                <w:sz w:val="22"/>
+                <w:szCs w:val="22"/>
+              </w:rPr>
+            </w:pPr>
+            <w:r>
+              <w:rPr>
+                <w:rStyle w:val="Textoennegrita"/>
+                <w:rFonts w:asciiTheme="minorHAnsi" w:hAnsiTheme="minorHAnsi" w:cstheme="minorHAnsi"/>
+                <w:sz w:val="22"/>
+                <w:szCs w:val="22"/>
+              </w:rPr>
+              <w:t>Levantamiento de requerimientos y análisis funcional</w:t>
+            </w:r>
+          </w:p>
+          <w:p>
+            <w:pPr>
+              <w:pStyle w:val="NormalWeb"/>
+              <w:numPr>
+                <w:ilvl w:val="1"/>
+                <w:numId w:val="12"/>
+              </w:numPr>
+              <w:jc w:val="both"/>
+              <w:rPr>
+                <w:rFonts w:asciiTheme="minorHAnsi" w:hAnsiTheme="minorHAnsi" w:cstheme="minorHAnsi"/>
+                <w:sz w:val="22"/>
+                <w:szCs w:val="22"/>
+              </w:rPr>
+            </w:pPr>
+            <w:r>
+              <w:rPr>
+                <w:rFonts w:asciiTheme="minorHAnsi" w:hAnsiTheme="minorHAnsi" w:cstheme="minorHAnsi"/>
+                <w:sz w:val="22"/>
+                <w:szCs w:val="22"/>
+              </w:rPr>
+              <w:t>Entrevistas exploratorias con tatuadores y revisión de la experiencia típica del cliente.</w:t>
+            </w:r>
+          </w:p>
+          <w:p>
+            <w:pPr>
+              <w:pStyle w:val="NormalWeb"/>
+              <w:numPr>
+                <w:ilvl w:val="1"/>
+                <w:numId w:val="12"/>
+              </w:numPr>
+              <w:jc w:val="both"/>
+              <w:rPr>
+                <w:rFonts w:asciiTheme="minorHAnsi" w:hAnsiTheme="minorHAnsi" w:cstheme="minorHAnsi"/>
+                <w:sz w:val="22"/>
+                <w:szCs w:val="22"/>
+              </w:rPr>
+            </w:pPr>
+            <w:r>
+              <w:rPr>
+                <w:rFonts w:asciiTheme="minorHAnsi" w:hAnsiTheme="minorHAnsi" w:cstheme="minorHAnsi"/>
+                <w:sz w:val="22"/>
+                <w:szCs w:val="22"/>
+              </w:rPr>
+              <w:t>Identificación de actores (cliente, tatuador, administrador), casos de uso y criterios de aceptación.</w:t>
+            </w:r>
+          </w:p>
+          <w:p>
+            <w:pPr>
+              <w:pStyle w:val="NormalWeb"/>
+              <w:numPr>
+                <w:ilvl w:val="1"/>
+                <w:numId w:val="12"/>
+              </w:numPr>
+              <w:jc w:val="both"/>
+              <w:rPr>
+                <w:rStyle w:val="relative"/>
+                <w:rFonts w:asciiTheme="minorHAnsi" w:hAnsiTheme="minorHAnsi" w:cstheme="minorHAnsi"/>
+                <w:sz w:val="22"/>
+                <w:szCs w:val="22"/>
+              </w:rPr>
+            </w:pPr>
+            <w:r>
+              <w:rPr>
+                <w:rFonts w:asciiTheme="minorHAnsi" w:hAnsiTheme="minorHAnsi" w:cstheme="minorHAnsi"/>
+                <w:sz w:val="22"/>
+                <w:szCs w:val="22"/>
+              </w:rPr>
+              <w:t xml:space="preserve">Construcción de </w:t>
+            </w:r>
+            <w:proofErr w:type="spellStart"/>
+            <w:r>
+              <w:rPr>
+                <w:rFonts w:asciiTheme="minorHAnsi" w:hAnsiTheme="minorHAnsi" w:cstheme="minorHAnsi"/>
+                <w:sz w:val="22"/>
+                <w:szCs w:val="22"/>
+              </w:rPr>
+              <w:t>user</w:t>
+            </w:r>
+            <w:proofErr w:type="spellEnd"/>
+            <w:r>
+              <w:rPr>
+                <w:rFonts w:asciiTheme="minorHAnsi" w:hAnsiTheme="minorHAnsi" w:cstheme="minorHAnsi"/>
+                <w:sz w:val="22"/>
+                <w:szCs w:val="22"/>
+              </w:rPr>
+              <w:t xml:space="preserve"> </w:t>
+            </w:r>
+            <w:proofErr w:type="spellStart"/>
+            <w:r>
+              <w:rPr>
+                <w:rFonts w:asciiTheme="minorHAnsi" w:hAnsiTheme="minorHAnsi" w:cstheme="minorHAnsi"/>
+                <w:sz w:val="22"/>
+                <w:szCs w:val="22"/>
+              </w:rPr>
+              <w:t>journeys</w:t>
+            </w:r>
+            <w:proofErr w:type="spellEnd"/>
+            <w:r>
+              <w:rPr>
+                <w:rFonts w:asciiTheme="minorHAnsi" w:hAnsiTheme="minorHAnsi" w:cstheme="minorHAnsi"/>
+                <w:sz w:val="22"/>
+                <w:szCs w:val="22"/>
+              </w:rPr>
+              <w:t xml:space="preserve"> desde la exploración del catálogo hasta el pago del anticipo. </w:t>
+            </w:r>
+          </w:p>
+          <w:p>
+            <w:pPr>
+              <w:pStyle w:val="NormalWeb"/>
+              <w:numPr>
+                <w:ilvl w:val="0"/>
+                <w:numId w:val="12"/>
+              </w:numPr>
+              <w:jc w:val="both"/>
+              <w:rPr>
+                <w:rFonts w:asciiTheme="minorHAnsi" w:hAnsiTheme="minorHAnsi" w:cstheme="minorHAnsi"/>
+                <w:sz w:val="22"/>
+                <w:szCs w:val="22"/>
+              </w:rPr>
+            </w:pPr>
+            <w:r>
+              <w:rPr>
+                <w:rStyle w:val="Textoennegrita"/>
+                <w:rFonts w:asciiTheme="minorHAnsi" w:hAnsiTheme="minorHAnsi" w:cstheme="minorHAnsi"/>
+                <w:sz w:val="22"/>
+                <w:szCs w:val="22"/>
+              </w:rPr>
+              <w:t>Diseño de prototipo UX</w:t>
+            </w:r>
+          </w:p>
+          <w:p>
+            <w:pPr>
+              <w:pStyle w:val="NormalWeb"/>
+              <w:numPr>
+                <w:ilvl w:val="1"/>
+                <w:numId w:val="12"/>
+              </w:numPr>
+              <w:jc w:val="both"/>
+              <w:rPr>
+                <w:rFonts w:asciiTheme="minorHAnsi" w:hAnsiTheme="minorHAnsi" w:cstheme="minorHAnsi"/>
+                <w:sz w:val="22"/>
+                <w:szCs w:val="22"/>
+              </w:rPr>
+            </w:pPr>
+            <w:r>
+              <w:rPr>
+                <w:rFonts w:asciiTheme="minorHAnsi" w:hAnsiTheme="minorHAnsi" w:cstheme="minorHAnsi"/>
+                <w:sz w:val="22"/>
+                <w:szCs w:val="22"/>
+              </w:rPr>
+              <w:t>Creación de un prototipo navegable para el flujo catálogo → detalle del diseño → prueba en piel → reserva → pago.</w:t>
+            </w:r>
+          </w:p>
+          <w:p>
+            <w:pPr>
+              <w:pStyle w:val="NormalWeb"/>
+              <w:numPr>
+                <w:ilvl w:val="1"/>
+                <w:numId w:val="12"/>
+              </w:numPr>
+              <w:jc w:val="both"/>
+              <w:rPr>
+                <w:rStyle w:val="relative"/>
+                <w:rFonts w:asciiTheme="minorHAnsi" w:hAnsiTheme="minorHAnsi" w:cstheme="minorHAnsi"/>
+                <w:sz w:val="22"/>
+                <w:szCs w:val="22"/>
+              </w:rPr>
+            </w:pPr>
+            <w:r>
+              <w:rPr>
+                <w:rFonts w:asciiTheme="minorHAnsi" w:hAnsiTheme="minorHAnsi" w:cstheme="minorHAnsi"/>
+                <w:sz w:val="22"/>
+                <w:szCs w:val="22"/>
+              </w:rPr>
+              <w:t xml:space="preserve">Validación temprana de navegación, jerarquía visual y </w:t>
+            </w:r>
+            <w:proofErr w:type="spellStart"/>
+            <w:r>
+              <w:rPr>
+                <w:rFonts w:asciiTheme="minorHAnsi" w:hAnsiTheme="minorHAnsi" w:cstheme="minorHAnsi"/>
+                <w:sz w:val="22"/>
+                <w:szCs w:val="22"/>
+              </w:rPr>
+              <w:t>microinteracciones</w:t>
+            </w:r>
+            <w:proofErr w:type="spellEnd"/>
+            <w:r>
+              <w:rPr>
+                <w:rFonts w:asciiTheme="minorHAnsi" w:hAnsiTheme="minorHAnsi" w:cstheme="minorHAnsi"/>
+                <w:sz w:val="22"/>
+                <w:szCs w:val="22"/>
+              </w:rPr>
+              <w:t xml:space="preserve"> con potenciales usuarios. </w:t>
+            </w:r>
+          </w:p>
+          <w:p>
+            <w:pPr>
+              <w:pStyle w:val="NormalWeb"/>
+              <w:numPr>
+                <w:ilvl w:val="0"/>
+                <w:numId w:val="12"/>
+              </w:numPr>
+              <w:jc w:val="both"/>
+              <w:rPr>
+                <w:rFonts w:asciiTheme="minorHAnsi" w:hAnsiTheme="minorHAnsi" w:cstheme="minorHAnsi"/>
+                <w:sz w:val="22"/>
+                <w:szCs w:val="22"/>
+              </w:rPr>
+            </w:pPr>
+            <w:r>
+              <w:rPr>
+                <w:rStyle w:val="Textoennegrita"/>
+                <w:rFonts w:asciiTheme="minorHAnsi" w:hAnsiTheme="minorHAnsi" w:cstheme="minorHAnsi"/>
+                <w:sz w:val="22"/>
+                <w:szCs w:val="22"/>
+              </w:rPr>
+              <w:t>Diseño de arquitectura y modelo de datos</w:t>
+            </w:r>
+          </w:p>
+          <w:p>
+            <w:pPr>
+              <w:pStyle w:val="NormalWeb"/>
+              <w:numPr>
+                <w:ilvl w:val="1"/>
+                <w:numId w:val="12"/>
+              </w:numPr>
+              <w:jc w:val="both"/>
+              <w:rPr>
+                <w:rFonts w:asciiTheme="minorHAnsi" w:hAnsiTheme="minorHAnsi" w:cstheme="minorHAnsi"/>
+                <w:sz w:val="22"/>
+                <w:szCs w:val="22"/>
+              </w:rPr>
+            </w:pPr>
+            <w:r>
+              <w:rPr>
+                <w:rFonts w:asciiTheme="minorHAnsi" w:hAnsiTheme="minorHAnsi" w:cstheme="minorHAnsi"/>
+                <w:sz w:val="22"/>
+                <w:szCs w:val="22"/>
+              </w:rPr>
+              <w:t xml:space="preserve">Definición de la arquitectura cliente–servidor, con </w:t>
+            </w:r>
+            <w:proofErr w:type="spellStart"/>
+            <w:r>
+              <w:rPr>
+                <w:rFonts w:asciiTheme="minorHAnsi" w:hAnsiTheme="minorHAnsi" w:cstheme="minorHAnsi"/>
+                <w:sz w:val="22"/>
+                <w:szCs w:val="22"/>
+              </w:rPr>
+              <w:t>backend</w:t>
+            </w:r>
+            <w:proofErr w:type="spellEnd"/>
+            <w:r>
+              <w:rPr>
+                <w:rFonts w:asciiTheme="minorHAnsi" w:hAnsiTheme="minorHAnsi" w:cstheme="minorHAnsi"/>
+                <w:sz w:val="22"/>
+                <w:szCs w:val="22"/>
+              </w:rPr>
+              <w:t xml:space="preserve"> </w:t>
+            </w:r>
+            <w:proofErr w:type="spellStart"/>
+            <w:r>
+              <w:rPr>
+                <w:rFonts w:asciiTheme="minorHAnsi" w:hAnsiTheme="minorHAnsi" w:cstheme="minorHAnsi"/>
+                <w:sz w:val="22"/>
+                <w:szCs w:val="22"/>
+              </w:rPr>
+              <w:t>Flask</w:t>
+            </w:r>
+            <w:proofErr w:type="spellEnd"/>
+            <w:r>
+              <w:rPr>
+                <w:rFonts w:asciiTheme="minorHAnsi" w:hAnsiTheme="minorHAnsi" w:cstheme="minorHAnsi"/>
+                <w:sz w:val="22"/>
+                <w:szCs w:val="22"/>
+              </w:rPr>
+              <w:t xml:space="preserve"> en VPS y app </w:t>
+            </w:r>
+            <w:proofErr w:type="spellStart"/>
+            <w:r>
+              <w:rPr>
+                <w:rFonts w:asciiTheme="minorHAnsi" w:hAnsiTheme="minorHAnsi" w:cstheme="minorHAnsi"/>
+                <w:sz w:val="22"/>
+                <w:szCs w:val="22"/>
+              </w:rPr>
+              <w:t>Flutter</w:t>
+            </w:r>
+            <w:proofErr w:type="spellEnd"/>
+            <w:r>
+              <w:rPr>
+                <w:rFonts w:asciiTheme="minorHAnsi" w:hAnsiTheme="minorHAnsi" w:cstheme="minorHAnsi"/>
+                <w:sz w:val="22"/>
+                <w:szCs w:val="22"/>
+              </w:rPr>
+              <w:t xml:space="preserve"> como cliente.</w:t>
+            </w:r>
+          </w:p>
+          <w:p>
+            <w:pPr>
+              <w:pStyle w:val="NormalWeb"/>
+              <w:numPr>
+                <w:ilvl w:val="1"/>
+                <w:numId w:val="12"/>
+              </w:numPr>
+              <w:jc w:val="both"/>
+              <w:rPr>
+                <w:rFonts w:asciiTheme="minorHAnsi" w:hAnsiTheme="minorHAnsi" w:cstheme="minorHAnsi"/>
+                <w:sz w:val="22"/>
+                <w:szCs w:val="22"/>
+              </w:rPr>
+            </w:pPr>
+            <w:r>
+              <w:rPr>
+                <w:rFonts w:asciiTheme="minorHAnsi" w:hAnsiTheme="minorHAnsi" w:cstheme="minorHAnsi"/>
+                <w:sz w:val="22"/>
+                <w:szCs w:val="22"/>
+              </w:rPr>
+              <w:t>Modelado de entidades principales (usuarios, tatuadores, diseños, reservas, pagos simulados, mensajes de chat).</w:t>
+            </w:r>
+          </w:p>
+          <w:p>
+            <w:pPr>
+              <w:pStyle w:val="NormalWeb"/>
+              <w:numPr>
+                <w:ilvl w:val="1"/>
+                <w:numId w:val="12"/>
+              </w:numPr>
+              <w:jc w:val="both"/>
+              <w:rPr>
+                <w:rFonts w:asciiTheme="minorHAnsi" w:hAnsiTheme="minorHAnsi" w:cstheme="minorHAnsi"/>
+                <w:sz w:val="22"/>
+                <w:szCs w:val="22"/>
+              </w:rPr>
+            </w:pPr>
+            <w:r>
+              <w:rPr>
+                <w:rFonts w:asciiTheme="minorHAnsi" w:hAnsiTheme="minorHAnsi" w:cstheme="minorHAnsi"/>
+                <w:sz w:val="22"/>
+                <w:szCs w:val="22"/>
+              </w:rPr>
+              <w:t xml:space="preserve">Definición de contratos lógicos de API para reservas, autenticación (JWT) y registro de pagos en </w:t>
+            </w:r>
+            <w:proofErr w:type="spellStart"/>
+            <w:r>
+              <w:rPr>
+                <w:rFonts w:asciiTheme="minorHAnsi" w:hAnsiTheme="minorHAnsi" w:cstheme="minorHAnsi"/>
+                <w:sz w:val="22"/>
+                <w:szCs w:val="22"/>
+              </w:rPr>
+              <w:t>sandbox</w:t>
+            </w:r>
+            <w:proofErr w:type="spellEnd"/>
+            <w:r>
+              <w:rPr>
+                <w:rFonts w:asciiTheme="minorHAnsi" w:hAnsiTheme="minorHAnsi" w:cstheme="minorHAnsi"/>
+                <w:sz w:val="22"/>
+                <w:szCs w:val="22"/>
+              </w:rPr>
+              <w:t>.</w:t>
+            </w:r>
+          </w:p>
+          <w:p>
+            <w:pPr>
+              <w:pStyle w:val="NormalWeb"/>
+              <w:jc w:val="both"/>
+              <w:rPr>
+                <w:rFonts w:asciiTheme="minorHAnsi" w:hAnsiTheme="minorHAnsi" w:cstheme="minorHAnsi"/>
+                <w:sz w:val="22"/>
+                <w:szCs w:val="22"/>
+              </w:rPr>
+            </w:pPr>
+          </w:p>
+          <w:p>
+            <w:pPr>
+              <w:pStyle w:val="NormalWeb"/>
+              <w:numPr>
+                <w:ilvl w:val="0"/>
+                <w:numId w:val="12"/>
+              </w:numPr>
+              <w:jc w:val="both"/>
+              <w:rPr>
+                <w:rFonts w:asciiTheme="minorHAnsi" w:hAnsiTheme="minorHAnsi" w:cstheme="minorHAnsi"/>
+                <w:sz w:val="22"/>
+                <w:szCs w:val="22"/>
+              </w:rPr>
+            </w:pPr>
+            <w:r>
+              <w:rPr>
+                <w:rStyle w:val="Textoennegrita"/>
+                <w:rFonts w:asciiTheme="minorHAnsi" w:hAnsiTheme="minorHAnsi" w:cstheme="minorHAnsi"/>
+                <w:sz w:val="22"/>
+                <w:szCs w:val="22"/>
+              </w:rPr>
+              <w:t xml:space="preserve">Implementación del </w:t>
+            </w:r>
+            <w:proofErr w:type="spellStart"/>
+            <w:r>
+              <w:rPr>
+                <w:rStyle w:val="Textoennegrita"/>
+                <w:rFonts w:asciiTheme="minorHAnsi" w:hAnsiTheme="minorHAnsi" w:cstheme="minorHAnsi"/>
+                <w:sz w:val="22"/>
+                <w:szCs w:val="22"/>
+              </w:rPr>
+              <w:t>backend</w:t>
+            </w:r>
+            <w:proofErr w:type="spellEnd"/>
+            <w:r>
+              <w:rPr>
+                <w:rStyle w:val="Textoennegrita"/>
+                <w:rFonts w:asciiTheme="minorHAnsi" w:hAnsiTheme="minorHAnsi" w:cstheme="minorHAnsi"/>
+                <w:sz w:val="22"/>
+                <w:szCs w:val="22"/>
+              </w:rPr>
+              <w:t xml:space="preserve"> e infraestructura</w:t>
+            </w:r>
+          </w:p>
+          <w:p>
+            <w:pPr>
+              <w:pStyle w:val="NormalWeb"/>
+              <w:numPr>
+                <w:ilvl w:val="1"/>
+                <w:numId w:val="12"/>
+              </w:numPr>
+              <w:jc w:val="both"/>
+              <w:rPr>
+                <w:rFonts w:asciiTheme="minorHAnsi" w:hAnsiTheme="minorHAnsi" w:cstheme="minorHAnsi"/>
+                <w:sz w:val="22"/>
+                <w:szCs w:val="22"/>
+              </w:rPr>
+            </w:pPr>
+            <w:r>
+              <w:rPr>
+                <w:rFonts w:asciiTheme="minorHAnsi" w:hAnsiTheme="minorHAnsi" w:cstheme="minorHAnsi"/>
+                <w:sz w:val="22"/>
+                <w:szCs w:val="22"/>
+              </w:rPr>
+              <w:t xml:space="preserve">Configuración de un servidor Linux VPS para hospedar la API </w:t>
+            </w:r>
+            <w:proofErr w:type="spellStart"/>
+            <w:r>
+              <w:rPr>
+                <w:rFonts w:asciiTheme="minorHAnsi" w:hAnsiTheme="minorHAnsi" w:cstheme="minorHAnsi"/>
+                <w:sz w:val="22"/>
+                <w:szCs w:val="22"/>
+              </w:rPr>
+              <w:t>Flask</w:t>
+            </w:r>
+            <w:proofErr w:type="spellEnd"/>
+            <w:r>
+              <w:rPr>
+                <w:rFonts w:asciiTheme="minorHAnsi" w:hAnsiTheme="minorHAnsi" w:cstheme="minorHAnsi"/>
+                <w:sz w:val="22"/>
+                <w:szCs w:val="22"/>
+              </w:rPr>
+              <w:t>, la base de datos y servicios complementarios.</w:t>
+            </w:r>
+          </w:p>
+          <w:p>
+            <w:pPr>
+              <w:pStyle w:val="NormalWeb"/>
+              <w:numPr>
+                <w:ilvl w:val="1"/>
+                <w:numId w:val="12"/>
+              </w:numPr>
+              <w:jc w:val="both"/>
+              <w:rPr>
+                <w:rFonts w:asciiTheme="minorHAnsi" w:hAnsiTheme="minorHAnsi" w:cstheme="minorHAnsi"/>
+                <w:sz w:val="22"/>
+                <w:szCs w:val="22"/>
+              </w:rPr>
+            </w:pPr>
+            <w:r>
+              <w:rPr>
+                <w:rFonts w:asciiTheme="minorHAnsi" w:hAnsiTheme="minorHAnsi" w:cstheme="minorHAnsi"/>
+                <w:sz w:val="22"/>
+                <w:szCs w:val="22"/>
+              </w:rPr>
+              <w:t xml:space="preserve">Implementación de </w:t>
+            </w:r>
+            <w:proofErr w:type="spellStart"/>
+            <w:r>
+              <w:rPr>
+                <w:rFonts w:asciiTheme="minorHAnsi" w:hAnsiTheme="minorHAnsi" w:cstheme="minorHAnsi"/>
+                <w:sz w:val="22"/>
+                <w:szCs w:val="22"/>
+              </w:rPr>
+              <w:t>endpoints</w:t>
+            </w:r>
+            <w:proofErr w:type="spellEnd"/>
+            <w:r>
+              <w:rPr>
+                <w:rFonts w:asciiTheme="minorHAnsi" w:hAnsiTheme="minorHAnsi" w:cstheme="minorHAnsi"/>
+                <w:sz w:val="22"/>
+                <w:szCs w:val="22"/>
+              </w:rPr>
+              <w:t xml:space="preserve"> REST para autenticación, gestión de catálogo, reservas, pagos simulados y chat en tiempo real.</w:t>
+            </w:r>
+          </w:p>
+          <w:p>
+            <w:pPr>
+              <w:pStyle w:val="NormalWeb"/>
+              <w:numPr>
+                <w:ilvl w:val="1"/>
+                <w:numId w:val="12"/>
+              </w:numPr>
+              <w:jc w:val="both"/>
+              <w:rPr>
+                <w:rStyle w:val="relative"/>
+                <w:rFonts w:asciiTheme="minorHAnsi" w:hAnsiTheme="minorHAnsi" w:cstheme="minorHAnsi"/>
+                <w:sz w:val="22"/>
+                <w:szCs w:val="22"/>
+              </w:rPr>
+            </w:pPr>
+            <w:r>
+              <w:rPr>
+                <w:rFonts w:asciiTheme="minorHAnsi" w:hAnsiTheme="minorHAnsi" w:cstheme="minorHAnsi"/>
+                <w:sz w:val="22"/>
+                <w:szCs w:val="22"/>
+              </w:rPr>
+              <w:t xml:space="preserve">Integración de Mercado Pago </w:t>
+            </w:r>
+            <w:proofErr w:type="spellStart"/>
+            <w:r>
+              <w:rPr>
+                <w:rFonts w:asciiTheme="minorHAnsi" w:hAnsiTheme="minorHAnsi" w:cstheme="minorHAnsi"/>
+                <w:sz w:val="22"/>
+                <w:szCs w:val="22"/>
+              </w:rPr>
+              <w:t>Checkout</w:t>
+            </w:r>
+            <w:proofErr w:type="spellEnd"/>
+            <w:r>
+              <w:rPr>
+                <w:rFonts w:asciiTheme="minorHAnsi" w:hAnsiTheme="minorHAnsi" w:cstheme="minorHAnsi"/>
+                <w:sz w:val="22"/>
+                <w:szCs w:val="22"/>
+              </w:rPr>
+              <w:t xml:space="preserve"> Pro en modo </w:t>
+            </w:r>
+            <w:proofErr w:type="spellStart"/>
+            <w:r>
+              <w:rPr>
+                <w:rFonts w:asciiTheme="minorHAnsi" w:hAnsiTheme="minorHAnsi" w:cstheme="minorHAnsi"/>
+                <w:sz w:val="22"/>
+                <w:szCs w:val="22"/>
+              </w:rPr>
+              <w:t>sandbox</w:t>
+            </w:r>
+            <w:proofErr w:type="spellEnd"/>
+            <w:r>
+              <w:rPr>
+                <w:rFonts w:asciiTheme="minorHAnsi" w:hAnsiTheme="minorHAnsi" w:cstheme="minorHAnsi"/>
+                <w:sz w:val="22"/>
+                <w:szCs w:val="22"/>
+              </w:rPr>
+              <w:t xml:space="preserve"> para asegurar un flujo de pago realista, pero sin procesar transacciones reales. </w:t>
+            </w:r>
+          </w:p>
+          <w:p>
+            <w:pPr>
+              <w:pStyle w:val="NormalWeb"/>
+              <w:numPr>
+                <w:ilvl w:val="0"/>
+                <w:numId w:val="12"/>
+              </w:numPr>
+              <w:jc w:val="both"/>
+              <w:rPr>
+                <w:rFonts w:asciiTheme="minorHAnsi" w:hAnsiTheme="minorHAnsi" w:cstheme="minorHAnsi"/>
+                <w:sz w:val="22"/>
+                <w:szCs w:val="22"/>
+              </w:rPr>
+            </w:pPr>
+            <w:r>
+              <w:rPr>
+                <w:rStyle w:val="Textoennegrita"/>
+                <w:rFonts w:asciiTheme="minorHAnsi" w:hAnsiTheme="minorHAnsi" w:cstheme="minorHAnsi"/>
+                <w:sz w:val="22"/>
+                <w:szCs w:val="22"/>
+              </w:rPr>
+              <w:t xml:space="preserve">Desarrollo de la aplicación móvil </w:t>
+            </w:r>
+            <w:proofErr w:type="spellStart"/>
+            <w:r>
+              <w:rPr>
+                <w:rStyle w:val="Textoennegrita"/>
+                <w:rFonts w:asciiTheme="minorHAnsi" w:hAnsiTheme="minorHAnsi" w:cstheme="minorHAnsi"/>
+                <w:sz w:val="22"/>
+                <w:szCs w:val="22"/>
+              </w:rPr>
+              <w:t>Flutter</w:t>
+            </w:r>
+            <w:proofErr w:type="spellEnd"/>
+          </w:p>
+          <w:p>
+            <w:pPr>
+              <w:pStyle w:val="NormalWeb"/>
+              <w:numPr>
+                <w:ilvl w:val="1"/>
+                <w:numId w:val="12"/>
+              </w:numPr>
+              <w:jc w:val="both"/>
+              <w:rPr>
+                <w:rFonts w:asciiTheme="minorHAnsi" w:hAnsiTheme="minorHAnsi" w:cstheme="minorHAnsi"/>
+                <w:sz w:val="22"/>
+                <w:szCs w:val="22"/>
+              </w:rPr>
+            </w:pPr>
+            <w:r>
+              <w:rPr>
+                <w:rFonts w:asciiTheme="minorHAnsi" w:hAnsiTheme="minorHAnsi" w:cstheme="minorHAnsi"/>
+                <w:sz w:val="22"/>
+                <w:szCs w:val="22"/>
+              </w:rPr>
+              <w:t xml:space="preserve">Desarrollo de pantallas de </w:t>
+            </w:r>
+            <w:proofErr w:type="spellStart"/>
+            <w:r>
+              <w:rPr>
+                <w:rFonts w:asciiTheme="minorHAnsi" w:hAnsiTheme="minorHAnsi" w:cstheme="minorHAnsi"/>
+                <w:sz w:val="22"/>
+                <w:szCs w:val="22"/>
+              </w:rPr>
+              <w:t>login</w:t>
+            </w:r>
+            <w:proofErr w:type="spellEnd"/>
+            <w:r>
+              <w:rPr>
+                <w:rFonts w:asciiTheme="minorHAnsi" w:hAnsiTheme="minorHAnsi" w:cstheme="minorHAnsi"/>
+                <w:sz w:val="22"/>
+                <w:szCs w:val="22"/>
+              </w:rPr>
+              <w:t>/registro, catálogo, ficha de diseño, calendario de reservas y estado de pagos.</w:t>
+            </w:r>
+          </w:p>
+          <w:p>
+            <w:pPr>
+              <w:pStyle w:val="NormalWeb"/>
+              <w:numPr>
+                <w:ilvl w:val="1"/>
+                <w:numId w:val="12"/>
+              </w:numPr>
+              <w:jc w:val="both"/>
+              <w:rPr>
+                <w:rFonts w:asciiTheme="minorHAnsi" w:hAnsiTheme="minorHAnsi" w:cstheme="minorHAnsi"/>
+                <w:sz w:val="22"/>
+                <w:szCs w:val="22"/>
+              </w:rPr>
+            </w:pPr>
+            <w:r>
+              <w:rPr>
+                <w:rFonts w:asciiTheme="minorHAnsi" w:hAnsiTheme="minorHAnsi" w:cstheme="minorHAnsi"/>
+                <w:sz w:val="22"/>
+                <w:szCs w:val="22"/>
+              </w:rPr>
+              <w:t>Implementación del módulo de realidad aumentada para la prueba en piel, permitiendo posicionar, mover, rotar y escalar tatuajes sobre la imagen de la cámara, buscando una mezcla visual creíble.</w:t>
+            </w:r>
+          </w:p>
+          <w:p>
+            <w:pPr>
+              <w:pStyle w:val="NormalWeb"/>
+              <w:numPr>
+                <w:ilvl w:val="0"/>
+                <w:numId w:val="12"/>
+              </w:numPr>
+              <w:jc w:val="both"/>
+              <w:rPr>
+                <w:rFonts w:asciiTheme="minorHAnsi" w:hAnsiTheme="minorHAnsi" w:cstheme="minorHAnsi"/>
+                <w:sz w:val="22"/>
+                <w:szCs w:val="22"/>
+              </w:rPr>
+            </w:pPr>
+            <w:r>
+              <w:rPr>
+                <w:rStyle w:val="Textoennegrita"/>
+                <w:rFonts w:asciiTheme="minorHAnsi" w:hAnsiTheme="minorHAnsi" w:cstheme="minorHAnsi"/>
+                <w:sz w:val="22"/>
+                <w:szCs w:val="22"/>
+              </w:rPr>
+              <w:t>Integración de chat y notificaciones</w:t>
+            </w:r>
+          </w:p>
+          <w:p>
+            <w:pPr>
+              <w:pStyle w:val="NormalWeb"/>
+              <w:numPr>
+                <w:ilvl w:val="1"/>
+                <w:numId w:val="12"/>
+              </w:numPr>
+              <w:jc w:val="both"/>
+              <w:rPr>
+                <w:rFonts w:asciiTheme="minorHAnsi" w:hAnsiTheme="minorHAnsi" w:cstheme="minorHAnsi"/>
+                <w:sz w:val="22"/>
+                <w:szCs w:val="22"/>
+              </w:rPr>
+            </w:pPr>
+            <w:r>
+              <w:rPr>
+                <w:rFonts w:asciiTheme="minorHAnsi" w:hAnsiTheme="minorHAnsi" w:cstheme="minorHAnsi"/>
+                <w:sz w:val="22"/>
+                <w:szCs w:val="22"/>
+              </w:rPr>
+              <w:t xml:space="preserve">Desarrollo de un módulo de chat en tiempo real entre cliente y tatuador, apoyado en servicios Node.js y </w:t>
+            </w:r>
+            <w:proofErr w:type="spellStart"/>
+            <w:r>
+              <w:rPr>
+                <w:rFonts w:asciiTheme="minorHAnsi" w:hAnsiTheme="minorHAnsi" w:cstheme="minorHAnsi"/>
+                <w:sz w:val="22"/>
+                <w:szCs w:val="22"/>
+              </w:rPr>
+              <w:t>WebSockets</w:t>
+            </w:r>
+            <w:proofErr w:type="spellEnd"/>
+            <w:r>
+              <w:rPr>
+                <w:rFonts w:asciiTheme="minorHAnsi" w:hAnsiTheme="minorHAnsi" w:cstheme="minorHAnsi"/>
+                <w:sz w:val="22"/>
+                <w:szCs w:val="22"/>
+              </w:rPr>
+              <w:t>.</w:t>
+            </w:r>
+          </w:p>
+          <w:p>
+            <w:pPr>
+              <w:pStyle w:val="NormalWeb"/>
+              <w:numPr>
+                <w:ilvl w:val="1"/>
+                <w:numId w:val="12"/>
+              </w:numPr>
+              <w:jc w:val="both"/>
+              <w:rPr>
+                <w:rStyle w:val="relative"/>
+                <w:rFonts w:asciiTheme="minorHAnsi" w:hAnsiTheme="minorHAnsi" w:cstheme="minorHAnsi"/>
+                <w:sz w:val="22"/>
+                <w:szCs w:val="22"/>
+              </w:rPr>
+            </w:pPr>
+            <w:r>
+              <w:rPr>
+                <w:rFonts w:asciiTheme="minorHAnsi" w:hAnsiTheme="minorHAnsi" w:cstheme="minorHAnsi"/>
+                <w:sz w:val="22"/>
+                <w:szCs w:val="22"/>
+              </w:rPr>
+              <w:t xml:space="preserve">Configuración de FCM </w:t>
+            </w:r>
+            <w:proofErr w:type="spellStart"/>
+            <w:r>
+              <w:rPr>
+                <w:rFonts w:asciiTheme="minorHAnsi" w:hAnsiTheme="minorHAnsi" w:cstheme="minorHAnsi"/>
+                <w:sz w:val="22"/>
+                <w:szCs w:val="22"/>
+              </w:rPr>
+              <w:t>Firebase</w:t>
+            </w:r>
+            <w:proofErr w:type="spellEnd"/>
+            <w:r>
+              <w:rPr>
+                <w:rFonts w:asciiTheme="minorHAnsi" w:hAnsiTheme="minorHAnsi" w:cstheme="minorHAnsi"/>
+                <w:sz w:val="22"/>
+                <w:szCs w:val="22"/>
+              </w:rPr>
+              <w:t xml:space="preserve"> para notificaciones relacionadas a reservas y comunicaciones relevantes del estudio. </w:t>
+            </w:r>
+          </w:p>
+          <w:p>
+            <w:pPr>
+              <w:pStyle w:val="NormalWeb"/>
+              <w:numPr>
+                <w:ilvl w:val="0"/>
+                <w:numId w:val="12"/>
+              </w:numPr>
+              <w:jc w:val="both"/>
+              <w:rPr>
+                <w:rFonts w:asciiTheme="minorHAnsi" w:hAnsiTheme="minorHAnsi" w:cstheme="minorHAnsi"/>
+                <w:sz w:val="22"/>
+                <w:szCs w:val="22"/>
+              </w:rPr>
+            </w:pPr>
+            <w:r>
+              <w:rPr>
+                <w:rStyle w:val="Textoennegrita"/>
+                <w:rFonts w:asciiTheme="minorHAnsi" w:hAnsiTheme="minorHAnsi" w:cstheme="minorHAnsi"/>
+                <w:sz w:val="22"/>
+                <w:szCs w:val="22"/>
+              </w:rPr>
+              <w:t>Pruebas, optimización y despliegue</w:t>
+            </w:r>
+          </w:p>
+          <w:p>
+            <w:pPr>
+              <w:pStyle w:val="NormalWeb"/>
+              <w:numPr>
+                <w:ilvl w:val="1"/>
+                <w:numId w:val="12"/>
+              </w:numPr>
+              <w:jc w:val="both"/>
+              <w:rPr>
+                <w:rFonts w:asciiTheme="minorHAnsi" w:hAnsiTheme="minorHAnsi" w:cstheme="minorHAnsi"/>
+                <w:sz w:val="22"/>
+                <w:szCs w:val="22"/>
+              </w:rPr>
+            </w:pPr>
+            <w:r>
+              <w:rPr>
+                <w:rFonts w:asciiTheme="minorHAnsi" w:hAnsiTheme="minorHAnsi" w:cstheme="minorHAnsi"/>
+                <w:sz w:val="22"/>
+                <w:szCs w:val="22"/>
+              </w:rPr>
+              <w:t>Pruebas funcionales y de integración en entorno VPS real, verificando la comunicación segura con la app móvil.</w:t>
+            </w:r>
+          </w:p>
+          <w:p>
+            <w:pPr>
+              <w:pStyle w:val="NormalWeb"/>
+              <w:numPr>
+                <w:ilvl w:val="1"/>
+                <w:numId w:val="12"/>
+              </w:numPr>
+              <w:jc w:val="both"/>
+              <w:rPr>
+                <w:rFonts w:asciiTheme="minorHAnsi" w:hAnsiTheme="minorHAnsi" w:cstheme="minorHAnsi"/>
+                <w:sz w:val="22"/>
+                <w:szCs w:val="22"/>
+              </w:rPr>
+            </w:pPr>
+            <w:r>
+              <w:rPr>
+                <w:rFonts w:asciiTheme="minorHAnsi" w:hAnsiTheme="minorHAnsi" w:cstheme="minorHAnsi"/>
+                <w:sz w:val="22"/>
+                <w:szCs w:val="22"/>
+              </w:rPr>
+              <w:t>Ajustes de rendimiento, seguridad (manejo de tokens, validación de entrada) y manejo de errores (fallos de red, respuestas de la pasarela).</w:t>
+            </w:r>
+          </w:p>
+          <w:p>
+            <w:pPr>
+              <w:pStyle w:val="NormalWeb"/>
+              <w:numPr>
+                <w:ilvl w:val="1"/>
+                <w:numId w:val="12"/>
+              </w:numPr>
+              <w:jc w:val="both"/>
+              <w:rPr>
+                <w:rStyle w:val="relative"/>
+                <w:rFonts w:asciiTheme="minorHAnsi" w:hAnsiTheme="minorHAnsi" w:cstheme="minorHAnsi"/>
+                <w:sz w:val="22"/>
+                <w:szCs w:val="22"/>
+              </w:rPr>
+            </w:pPr>
+            <w:r>
+              <w:rPr>
+                <w:rFonts w:asciiTheme="minorHAnsi" w:hAnsiTheme="minorHAnsi" w:cstheme="minorHAnsi"/>
+                <w:sz w:val="22"/>
+                <w:szCs w:val="22"/>
+              </w:rPr>
+              <w:t xml:space="preserve">Despliegue del MVP y grabación del video demo, que muestra el flujo completo de funcionamiento. </w:t>
+            </w:r>
+          </w:p>
+          <w:p>
+            <w:pPr>
+              <w:pStyle w:val="NormalWeb"/>
+              <w:numPr>
+                <w:ilvl w:val="0"/>
+                <w:numId w:val="12"/>
+              </w:numPr>
+              <w:jc w:val="both"/>
+              <w:rPr>
+                <w:rFonts w:asciiTheme="minorHAnsi" w:hAnsiTheme="minorHAnsi" w:cstheme="minorHAnsi"/>
+                <w:sz w:val="22"/>
+                <w:szCs w:val="22"/>
+              </w:rPr>
+            </w:pPr>
+            <w:r>
+              <w:rPr>
+                <w:rStyle w:val="Textoennegrita"/>
+                <w:rFonts w:asciiTheme="minorHAnsi" w:hAnsiTheme="minorHAnsi" w:cstheme="minorHAnsi"/>
+                <w:sz w:val="22"/>
+                <w:szCs w:val="22"/>
+              </w:rPr>
+              <w:t>Documentación técnica y manual de usuario</w:t>
+            </w:r>
+          </w:p>
+          <w:p>
+            <w:pPr>
+              <w:pStyle w:val="NormalWeb"/>
+              <w:numPr>
+                <w:ilvl w:val="1"/>
+                <w:numId w:val="12"/>
+              </w:numPr>
+              <w:jc w:val="both"/>
+              <w:rPr>
+                <w:rFonts w:asciiTheme="minorHAnsi" w:hAnsiTheme="minorHAnsi" w:cstheme="minorHAnsi"/>
+                <w:sz w:val="22"/>
+                <w:szCs w:val="22"/>
+              </w:rPr>
+            </w:pPr>
+            <w:r>
+              <w:rPr>
+                <w:rFonts w:asciiTheme="minorHAnsi" w:hAnsiTheme="minorHAnsi" w:cstheme="minorHAnsi"/>
+                <w:sz w:val="22"/>
+                <w:szCs w:val="22"/>
+              </w:rPr>
+              <w:t>Elaboración del informe final, arquitectura, diagramas y anexos técnicos relevantes.</w:t>
+            </w:r>
+          </w:p>
+          <w:p>
+            <w:pPr>
+              <w:pStyle w:val="NormalWeb"/>
+              <w:numPr>
+                <w:ilvl w:val="1"/>
+                <w:numId w:val="12"/>
+              </w:numPr>
+              <w:jc w:val="both"/>
+              <w:rPr>
+                <w:rFonts w:asciiTheme="minorHAnsi" w:hAnsiTheme="minorHAnsi" w:cstheme="minorHAnsi"/>
+                <w:sz w:val="22"/>
+                <w:szCs w:val="22"/>
+              </w:rPr>
+            </w:pPr>
+            <w:r>
+              <w:rPr>
+                <w:rFonts w:asciiTheme="minorHAnsi" w:hAnsiTheme="minorHAnsi" w:cstheme="minorHAnsi"/>
+                <w:sz w:val="22"/>
+                <w:szCs w:val="22"/>
+              </w:rPr>
+              <w:t>Redacción de un manual de usuario para tatuadores y clientes, con pasos claros para usar la aplicación.</w:t>
+            </w:r>
+          </w:p>
+          <w:p>
+            <w:pPr>
+              <w:jc w:val="both"/>
+              <w:rPr>
+                <w:rFonts w:cstheme="minorHAnsi"/>
                 <w:i/>
                 <w:color w:val="0070C0"/>
-                <w:sz w:val="18"/>
-                <w:szCs w:val="20"/>
-                <w:lang w:eastAsia="es-CL"/>
-              </w:rPr>
-            </w:pPr>
-            <w:r>
-              <w:rPr>
-                <w:rFonts w:ascii="Calibri" w:hAnsi="Calibri" w:cs="Arial"/>
-                <w:i/>
-                <w:color w:val="0070C0"/>
-                <w:sz w:val="18"/>
-                <w:szCs w:val="20"/>
-                <w:lang w:eastAsia="es-CL"/>
-              </w:rPr>
-              <w:t>Descripción de las etapas o actividades del Proyecto APT.</w:t>
-            </w:r>
-          </w:p>
-          <w:p>
-            <w:pPr>
-              <w:pStyle w:val="Prrafodelista"/>
-              <w:jc w:val="both"/>
-              <w:rPr>
-                <w:rFonts w:ascii="Calibri" w:hAnsi="Calibri" w:cs="Arial"/>
-                <w:i/>
-                <w:color w:val="0070C0"/>
-                <w:sz w:val="18"/>
-                <w:szCs w:val="20"/>
-                <w:lang w:eastAsia="es-CL"/>
-              </w:rPr>
-            </w:pPr>
-            <w:r>
-              <w:rPr>
-                <w:rFonts w:ascii="Calibri" w:hAnsi="Calibri" w:cs="Arial"/>
-                <w:i/>
-                <w:color w:val="0070C0"/>
-                <w:sz w:val="18"/>
-                <w:szCs w:val="20"/>
-                <w:lang w:eastAsia="es-CL"/>
-              </w:rPr>
-              <w:t xml:space="preserve">¿Cuáles fueron las etapas o actividades </w:t>
-            </w:r>
-            <w:r>
-              <w:rPr>
-                <w:rFonts w:ascii="Calibri" w:hAnsi="Calibri" w:cs="Arial"/>
-                <w:i/>
-                <w:color w:val="0070C0"/>
-                <w:sz w:val="18"/>
-                <w:szCs w:val="20"/>
-                <w:lang w:eastAsia="es-CL"/>
-              </w:rPr>
-              <w:t>que desarrollaste en</w:t>
-            </w:r>
-            <w:r>
-              <w:rPr>
-                <w:rFonts w:ascii="Calibri" w:hAnsi="Calibri" w:cs="Arial"/>
-                <w:i/>
-                <w:color w:val="0070C0"/>
-                <w:sz w:val="18"/>
-                <w:szCs w:val="20"/>
-                <w:lang w:eastAsia="es-CL"/>
-              </w:rPr>
-              <w:t xml:space="preserve"> tu Proyecto APT?</w:t>
-            </w:r>
-          </w:p>
-          <w:p>
-            <w:pPr>
-              <w:pStyle w:val="Prrafodelista"/>
-              <w:numPr>
-                <w:ilvl w:val="0"/>
-                <w:numId w:val="1"/>
-              </w:numPr>
-              <w:spacing w:after="0" w:line="240" w:lineRule="auto"/>
-              <w:ind w:left="318" w:hanging="284"/>
-              <w:jc w:val="both"/>
-              <w:rPr>
-                <w:rFonts w:ascii="Calibri" w:hAnsi="Calibri" w:cs="Arial"/>
-                <w:i/>
-                <w:color w:val="0070C0"/>
-                <w:sz w:val="18"/>
-                <w:szCs w:val="20"/>
-                <w:lang w:eastAsia="es-CL"/>
-              </w:rPr>
-            </w:pPr>
-            <w:r>
-              <w:rPr>
-                <w:rFonts w:ascii="Calibri" w:hAnsi="Calibri" w:cs="Arial"/>
-                <w:i/>
-                <w:color w:val="0070C0"/>
-                <w:sz w:val="18"/>
-                <w:szCs w:val="20"/>
-                <w:lang w:eastAsia="es-CL"/>
-              </w:rPr>
-              <w:t>Dificultades y facilitadores en el desarrollo del Proyecto APT</w:t>
-            </w:r>
-            <w:r>
-              <w:rPr>
-                <w:rFonts w:ascii="Calibri" w:hAnsi="Calibri" w:cs="Arial"/>
-                <w:i/>
-                <w:color w:val="0070C0"/>
-                <w:sz w:val="18"/>
-                <w:szCs w:val="20"/>
-                <w:lang w:eastAsia="es-CL"/>
-              </w:rPr>
-              <w:t>.</w:t>
-            </w:r>
-          </w:p>
-          <w:p>
-            <w:pPr>
-              <w:pStyle w:val="Prrafodelista"/>
-              <w:jc w:val="both"/>
-              <w:rPr>
-                <w:rFonts w:ascii="Calibri" w:hAnsi="Calibri" w:cs="Arial"/>
-                <w:i/>
-                <w:color w:val="0070C0"/>
-                <w:sz w:val="18"/>
-                <w:szCs w:val="20"/>
-                <w:lang w:eastAsia="es-CL"/>
-              </w:rPr>
-            </w:pPr>
-            <w:r>
-              <w:rPr>
-                <w:rFonts w:ascii="Calibri" w:hAnsi="Calibri" w:cs="Arial"/>
-                <w:i/>
-                <w:color w:val="0070C0"/>
-                <w:sz w:val="18"/>
-                <w:szCs w:val="20"/>
-                <w:lang w:eastAsia="es-CL"/>
-              </w:rPr>
-              <w:t>¿Qué elementos/aspectos te facilitaron o ayudaron en el desarrollo de tu proyecto APT?</w:t>
-            </w:r>
-          </w:p>
-          <w:p>
-            <w:pPr>
-              <w:pStyle w:val="Prrafodelista"/>
-              <w:jc w:val="both"/>
-              <w:rPr>
-                <w:rFonts w:ascii="Calibri" w:hAnsi="Calibri" w:cs="Arial"/>
-                <w:i/>
-                <w:color w:val="0070C0"/>
-                <w:sz w:val="18"/>
-                <w:szCs w:val="20"/>
-                <w:lang w:eastAsia="es-CL"/>
-              </w:rPr>
-            </w:pPr>
-            <w:r>
-              <w:rPr>
-                <w:rFonts w:ascii="Calibri" w:hAnsi="Calibri" w:cs="Arial"/>
-                <w:i/>
-                <w:color w:val="0070C0"/>
-                <w:sz w:val="18"/>
-                <w:szCs w:val="20"/>
-                <w:lang w:eastAsia="es-CL"/>
-              </w:rPr>
-              <w:t>¿A qué dificultades</w:t>
-            </w:r>
-            <w:r>
-              <w:rPr>
-                <w:rFonts w:ascii="Calibri" w:hAnsi="Calibri" w:cs="Arial"/>
-                <w:i/>
-                <w:color w:val="0070C0"/>
-                <w:sz w:val="18"/>
-                <w:szCs w:val="20"/>
-                <w:lang w:eastAsia="es-CL"/>
-              </w:rPr>
-              <w:t xml:space="preserve"> enfrentaste en el desarrollo de tu Proyecto APT?</w:t>
-            </w:r>
-          </w:p>
-          <w:p>
-            <w:pPr>
-              <w:pStyle w:val="Prrafodelista"/>
-              <w:numPr>
-                <w:ilvl w:val="0"/>
-                <w:numId w:val="1"/>
-              </w:numPr>
-              <w:spacing w:after="0" w:line="240" w:lineRule="auto"/>
-              <w:ind w:left="318" w:hanging="284"/>
-              <w:jc w:val="both"/>
-              <w:rPr>
-                <w:rFonts w:ascii="Calibri" w:hAnsi="Calibri" w:cs="Arial"/>
-                <w:i/>
-                <w:color w:val="0070C0"/>
-                <w:sz w:val="18"/>
-                <w:szCs w:val="20"/>
-                <w:lang w:eastAsia="es-CL"/>
-              </w:rPr>
-            </w:pPr>
-            <w:r>
-              <w:rPr>
-                <w:rFonts w:ascii="Calibri" w:hAnsi="Calibri" w:cs="Arial"/>
-                <w:i/>
-                <w:color w:val="0070C0"/>
-                <w:sz w:val="18"/>
-                <w:szCs w:val="20"/>
-                <w:lang w:eastAsia="es-CL"/>
-              </w:rPr>
-              <w:t>A</w:t>
-            </w:r>
-            <w:r>
-              <w:rPr>
-                <w:rFonts w:ascii="Calibri" w:hAnsi="Calibri" w:cs="Arial"/>
-                <w:i/>
-                <w:color w:val="0070C0"/>
-                <w:sz w:val="18"/>
-                <w:szCs w:val="20"/>
-                <w:lang w:eastAsia="es-CL"/>
-              </w:rPr>
-              <w:t>justes</w:t>
-            </w:r>
-            <w:r>
-              <w:rPr>
-                <w:rFonts w:ascii="Calibri" w:hAnsi="Calibri" w:cs="Arial"/>
-                <w:i/>
-                <w:color w:val="0070C0"/>
-                <w:sz w:val="18"/>
-                <w:szCs w:val="20"/>
-                <w:lang w:eastAsia="es-CL"/>
-              </w:rPr>
-              <w:t xml:space="preserve"> realizados</w:t>
-            </w:r>
-            <w:r>
-              <w:rPr>
-                <w:rFonts w:ascii="Calibri" w:hAnsi="Calibri" w:cs="Arial"/>
-                <w:i/>
-                <w:color w:val="0070C0"/>
-                <w:sz w:val="18"/>
-                <w:szCs w:val="20"/>
-                <w:lang w:eastAsia="es-CL"/>
-              </w:rPr>
-              <w:t>.</w:t>
-            </w:r>
-          </w:p>
-          <w:p>
-            <w:pPr>
-              <w:ind w:left="720"/>
-              <w:rPr>
-                <w:rFonts w:ascii="Calibri" w:hAnsi="Calibri" w:cs="Arial"/>
-                <w:i/>
-                <w:color w:val="0070C0"/>
-                <w:sz w:val="18"/>
-                <w:szCs w:val="20"/>
-                <w:lang w:eastAsia="es-CL"/>
-              </w:rPr>
-            </w:pPr>
-            <w:r>
-              <w:rPr>
-                <w:rFonts w:ascii="Calibri" w:hAnsi="Calibri" w:cs="Arial"/>
-                <w:i/>
-                <w:color w:val="0070C0"/>
-                <w:sz w:val="18"/>
-                <w:szCs w:val="20"/>
-                <w:lang w:eastAsia="es-CL"/>
-              </w:rPr>
-              <w:t xml:space="preserve">¿Cómo abordaste las dificultades para cumplir con los objetivos? ¿Tuviste que hacer algún ajuste? ¿Qué ajuste? </w:t>
-            </w:r>
+                <w:lang w:eastAsia="es-CL"/>
+              </w:rPr>
+            </w:pPr>
           </w:p>
         </w:tc>
       </w:tr>
@@ -1960,6 +3405,7 @@
                 <w:color w:val="1F3864" w:themeColor="accent1" w:themeShade="80"/>
                 <w:sz w:val="18"/>
               </w:rPr>
+              <w:lastRenderedPageBreak/>
               <w:t>5. Evidencias</w:t>
             </w:r>
           </w:p>
@@ -1971,92 +3417,327 @@
           </w:tcPr>
           <w:p>
             <w:pPr>
-              <w:pStyle w:val="Prrafodelista"/>
+              <w:spacing w:before="100" w:beforeAutospacing="1" w:after="100" w:afterAutospacing="1" w:line="240" w:lineRule="auto"/>
+              <w:jc w:val="both"/>
+              <w:rPr>
+                <w:rFonts w:eastAsia="Times New Roman" w:cstheme="minorHAnsi"/>
+                <w:lang w:eastAsia="es-CL"/>
+              </w:rPr>
+            </w:pPr>
+            <w:r>
+              <w:rPr>
+                <w:rFonts w:eastAsia="Times New Roman" w:cstheme="minorHAnsi"/>
+                <w:lang w:eastAsia="es-CL"/>
+              </w:rPr>
+              <w:t>Para respaldar el desarrollo y los resultados del Proyecto APT se generaron las siguientes evidencias principales:</w:t>
+            </w:r>
+          </w:p>
+          <w:p>
+            <w:pPr>
               <w:numPr>
                 <w:ilvl w:val="0"/>
-                <w:numId w:val="1"/>
+                <w:numId w:val="13"/>
               </w:numPr>
-              <w:spacing w:after="0" w:line="240" w:lineRule="auto"/>
-              <w:ind w:left="314" w:hanging="284"/>
-              <w:jc w:val="both"/>
-              <w:rPr>
-                <w:rFonts w:ascii="Calibri" w:hAnsi="Calibri" w:cs="Arial"/>
-                <w:i/>
-                <w:iCs/>
-                <w:color w:val="0070C0"/>
-                <w:sz w:val="18"/>
-                <w:szCs w:val="20"/>
-                <w:lang w:eastAsia="es-CL"/>
-              </w:rPr>
-            </w:pPr>
-            <w:r>
-              <w:rPr>
-                <w:rFonts w:ascii="Calibri" w:hAnsi="Calibri" w:cs="Arial"/>
-                <w:i/>
-                <w:iCs/>
-                <w:color w:val="0070C0"/>
-                <w:sz w:val="18"/>
-                <w:szCs w:val="20"/>
-                <w:lang w:eastAsia="es-CL"/>
-              </w:rPr>
-              <w:t>Adjunta</w:t>
-            </w:r>
-            <w:r>
-              <w:rPr>
-                <w:rFonts w:ascii="Calibri" w:hAnsi="Calibri" w:cs="Arial"/>
-                <w:i/>
-                <w:iCs/>
-                <w:color w:val="0070C0"/>
-                <w:sz w:val="18"/>
-                <w:szCs w:val="20"/>
-                <w:lang w:eastAsia="es-CL"/>
-              </w:rPr>
-              <w:t xml:space="preserve"> </w:t>
-            </w:r>
-            <w:r>
-              <w:rPr>
-                <w:rFonts w:ascii="Calibri" w:hAnsi="Calibri" w:cs="Arial"/>
-                <w:i/>
-                <w:iCs/>
-                <w:color w:val="0070C0"/>
-                <w:sz w:val="18"/>
-                <w:szCs w:val="20"/>
-                <w:lang w:eastAsia="es-CL"/>
-              </w:rPr>
-              <w:t>evidencias que permitan dar cuenta del desarrollo del Proyecto APT y sus resultados finales.</w:t>
-            </w:r>
-          </w:p>
-          <w:p>
-            <w:pPr>
-              <w:ind w:left="743"/>
-              <w:rPr>
+              <w:spacing w:before="100" w:beforeAutospacing="1" w:after="100" w:afterAutospacing="1" w:line="240" w:lineRule="auto"/>
+              <w:jc w:val="both"/>
+              <w:rPr>
+                <w:rFonts w:eastAsia="Times New Roman" w:cstheme="minorHAnsi"/>
+                <w:lang w:eastAsia="es-CL"/>
+              </w:rPr>
+            </w:pPr>
+            <w:proofErr w:type="spellStart"/>
+            <w:r>
+              <w:rPr>
+                <w:rFonts w:eastAsia="Times New Roman" w:cstheme="minorHAnsi"/>
                 <w:b/>
-                <w:i/>
-                <w:color w:val="0070C0"/>
-                <w:sz w:val="18"/>
-              </w:rPr>
-            </w:pPr>
-            <w:r>
-              <w:rPr>
-                <w:rFonts w:ascii="Calibri" w:hAnsi="Calibri" w:cs="Arial"/>
-                <w:i/>
-                <w:color w:val="0070C0"/>
-                <w:sz w:val="18"/>
-                <w:szCs w:val="20"/>
-                <w:lang w:eastAsia="es-CL"/>
-              </w:rPr>
-              <w:t>¿Qué evidencias pueden servir para que los demás puedan visualizar y entender las distintas etapas de tu Proyecto APT y el resultado final?</w:t>
-            </w:r>
-            <w:r>
-              <w:rPr>
-                <w:rFonts w:ascii="Calibri" w:hAnsi="Calibri" w:cs="Arial"/>
-                <w:i/>
-                <w:color w:val="0070C0"/>
-                <w:sz w:val="18"/>
-                <w:szCs w:val="20"/>
-                <w:lang w:eastAsia="es-CL"/>
-              </w:rPr>
-              <w:t xml:space="preserve"> </w:t>
+                <w:bCs/>
+                <w:lang w:eastAsia="es-CL"/>
+              </w:rPr>
+              <w:t>Product</w:t>
+            </w:r>
+            <w:proofErr w:type="spellEnd"/>
+            <w:r>
+              <w:rPr>
+                <w:rFonts w:eastAsia="Times New Roman" w:cstheme="minorHAnsi"/>
+                <w:b/>
+                <w:bCs/>
+                <w:lang w:eastAsia="es-CL"/>
+              </w:rPr>
+              <w:t xml:space="preserve"> Backlog con </w:t>
+            </w:r>
+            <w:proofErr w:type="spellStart"/>
+            <w:r>
+              <w:rPr>
+                <w:rFonts w:eastAsia="Times New Roman" w:cstheme="minorHAnsi"/>
+                <w:b/>
+                <w:bCs/>
+                <w:lang w:eastAsia="es-CL"/>
+              </w:rPr>
+              <w:t>checklist</w:t>
+            </w:r>
+            <w:proofErr w:type="spellEnd"/>
+            <w:r>
+              <w:rPr>
+                <w:rFonts w:eastAsia="Times New Roman" w:cstheme="minorHAnsi"/>
+                <w:b/>
+                <w:bCs/>
+                <w:lang w:eastAsia="es-CL"/>
+              </w:rPr>
+              <w:t>:</w:t>
+            </w:r>
+            <w:r>
+              <w:rPr>
+                <w:rFonts w:eastAsia="Times New Roman" w:cstheme="minorHAnsi"/>
+                <w:lang w:eastAsia="es-CL"/>
+              </w:rPr>
+              <w:t xml:space="preserve"> listado priorizado de épicas e historias de usuario, con criterios claros de preparación y de finalización.</w:t>
+            </w:r>
+          </w:p>
+          <w:p>
+            <w:pPr>
+              <w:numPr>
+                <w:ilvl w:val="0"/>
+                <w:numId w:val="13"/>
+              </w:numPr>
+              <w:spacing w:before="100" w:beforeAutospacing="1" w:after="100" w:afterAutospacing="1" w:line="240" w:lineRule="auto"/>
+              <w:jc w:val="both"/>
+              <w:rPr>
+                <w:rFonts w:eastAsia="Times New Roman" w:cstheme="minorHAnsi"/>
+                <w:lang w:eastAsia="es-CL"/>
+              </w:rPr>
+            </w:pPr>
+            <w:r>
+              <w:rPr>
+                <w:rFonts w:eastAsia="Times New Roman" w:cstheme="minorHAnsi"/>
+                <w:b/>
+                <w:bCs/>
+                <w:lang w:eastAsia="es-CL"/>
+              </w:rPr>
+              <w:t>Prototipo UX navegable:</w:t>
+            </w:r>
+            <w:r>
+              <w:rPr>
+                <w:rFonts w:eastAsia="Times New Roman" w:cstheme="minorHAnsi"/>
+                <w:lang w:eastAsia="es-CL"/>
+              </w:rPr>
+              <w:t xml:space="preserve"> prototipo del flujo catálogo → prueba en piel → reserva → pago, utilizado para validar la usabilidad antes del desarrollo.</w:t>
+            </w:r>
+          </w:p>
+          <w:p>
+            <w:pPr>
+              <w:numPr>
+                <w:ilvl w:val="0"/>
+                <w:numId w:val="13"/>
+              </w:numPr>
+              <w:spacing w:before="100" w:beforeAutospacing="1" w:after="100" w:afterAutospacing="1" w:line="240" w:lineRule="auto"/>
+              <w:jc w:val="both"/>
+              <w:rPr>
+                <w:rFonts w:eastAsia="Times New Roman" w:cstheme="minorHAnsi"/>
+                <w:lang w:eastAsia="es-CL"/>
+              </w:rPr>
+            </w:pPr>
+            <w:r>
+              <w:rPr>
+                <w:rFonts w:eastAsia="Times New Roman" w:cstheme="minorHAnsi"/>
+                <w:b/>
+                <w:bCs/>
+                <w:lang w:eastAsia="es-CL"/>
+              </w:rPr>
+              <w:lastRenderedPageBreak/>
+              <w:t>Documento de arquitectura y modelo de datos:</w:t>
+            </w:r>
+            <w:r>
+              <w:rPr>
+                <w:rFonts w:eastAsia="Times New Roman" w:cstheme="minorHAnsi"/>
+                <w:lang w:eastAsia="es-CL"/>
+              </w:rPr>
+              <w:t xml:space="preserve"> diagramas de componentes, estructura de la base de datos y definición de </w:t>
+            </w:r>
+            <w:proofErr w:type="spellStart"/>
+            <w:r>
+              <w:rPr>
+                <w:rFonts w:eastAsia="Times New Roman" w:cstheme="minorHAnsi"/>
+                <w:lang w:eastAsia="es-CL"/>
+              </w:rPr>
+              <w:t>APIs</w:t>
+            </w:r>
+            <w:proofErr w:type="spellEnd"/>
+            <w:r>
+              <w:rPr>
+                <w:rFonts w:eastAsia="Times New Roman" w:cstheme="minorHAnsi"/>
+                <w:lang w:eastAsia="es-CL"/>
+              </w:rPr>
+              <w:t xml:space="preserve"> (autenticación, reservas, pagos, chat).</w:t>
+            </w:r>
+          </w:p>
+          <w:p>
+            <w:pPr>
+              <w:numPr>
+                <w:ilvl w:val="0"/>
+                <w:numId w:val="13"/>
+              </w:numPr>
+              <w:spacing w:before="100" w:beforeAutospacing="1" w:after="100" w:afterAutospacing="1" w:line="240" w:lineRule="auto"/>
+              <w:jc w:val="both"/>
+              <w:rPr>
+                <w:rFonts w:eastAsia="Times New Roman" w:cstheme="minorHAnsi"/>
+                <w:lang w:eastAsia="es-CL"/>
+              </w:rPr>
+            </w:pPr>
+            <w:r>
+              <w:rPr>
+                <w:rFonts w:eastAsia="Times New Roman" w:cstheme="minorHAnsi"/>
+                <w:b/>
+                <w:bCs/>
+                <w:lang w:eastAsia="es-CL"/>
+              </w:rPr>
+              <w:t>Código fuente en repositorio GitHub:</w:t>
+            </w:r>
+            <w:r>
+              <w:rPr>
+                <w:rFonts w:eastAsia="Times New Roman" w:cstheme="minorHAnsi"/>
+                <w:lang w:eastAsia="es-CL"/>
+              </w:rPr>
+              <w:t xml:space="preserve"> tanto del </w:t>
+            </w:r>
+            <w:proofErr w:type="spellStart"/>
+            <w:r>
+              <w:rPr>
+                <w:rFonts w:eastAsia="Times New Roman" w:cstheme="minorHAnsi"/>
+                <w:lang w:eastAsia="es-CL"/>
+              </w:rPr>
+              <w:t>backend</w:t>
+            </w:r>
+            <w:proofErr w:type="spellEnd"/>
+            <w:r>
+              <w:rPr>
+                <w:rFonts w:eastAsia="Times New Roman" w:cstheme="minorHAnsi"/>
+                <w:lang w:eastAsia="es-CL"/>
+              </w:rPr>
+              <w:t xml:space="preserve"> (</w:t>
+            </w:r>
+            <w:proofErr w:type="spellStart"/>
+            <w:r>
+              <w:rPr>
+                <w:rFonts w:eastAsia="Times New Roman" w:cstheme="minorHAnsi"/>
+                <w:lang w:eastAsia="es-CL"/>
+              </w:rPr>
+              <w:t>Flask</w:t>
+            </w:r>
+            <w:proofErr w:type="spellEnd"/>
+            <w:r>
+              <w:rPr>
+                <w:rFonts w:eastAsia="Times New Roman" w:cstheme="minorHAnsi"/>
+                <w:lang w:eastAsia="es-CL"/>
+              </w:rPr>
+              <w:t xml:space="preserve">, SQLite, integración de Mercado Pago y servicios auxiliares) como de la app móvil en </w:t>
+            </w:r>
+            <w:proofErr w:type="spellStart"/>
+            <w:r>
+              <w:rPr>
+                <w:rFonts w:eastAsia="Times New Roman" w:cstheme="minorHAnsi"/>
+                <w:lang w:eastAsia="es-CL"/>
+              </w:rPr>
+              <w:t>Flutter</w:t>
+            </w:r>
+            <w:proofErr w:type="spellEnd"/>
+            <w:r>
+              <w:rPr>
+                <w:rFonts w:eastAsia="Times New Roman" w:cstheme="minorHAnsi"/>
+                <w:lang w:eastAsia="es-CL"/>
+              </w:rPr>
+              <w:t>.</w:t>
+            </w:r>
+          </w:p>
+          <w:p>
+            <w:pPr>
+              <w:numPr>
+                <w:ilvl w:val="0"/>
+                <w:numId w:val="13"/>
+              </w:numPr>
+              <w:spacing w:before="100" w:beforeAutospacing="1" w:after="100" w:afterAutospacing="1" w:line="240" w:lineRule="auto"/>
+              <w:jc w:val="both"/>
+              <w:rPr>
+                <w:rFonts w:eastAsia="Times New Roman" w:cstheme="minorHAnsi"/>
+                <w:lang w:eastAsia="es-CL"/>
+              </w:rPr>
+            </w:pPr>
+            <w:r>
+              <w:rPr>
+                <w:rFonts w:eastAsia="Times New Roman" w:cstheme="minorHAnsi"/>
+                <w:b/>
+                <w:bCs/>
+                <w:lang w:eastAsia="es-CL"/>
+              </w:rPr>
+              <w:t>Ambiente desplegado en servidor VPS:</w:t>
+            </w:r>
+            <w:r>
+              <w:rPr>
+                <w:rFonts w:eastAsia="Times New Roman" w:cstheme="minorHAnsi"/>
+                <w:lang w:eastAsia="es-CL"/>
+              </w:rPr>
+              <w:t xml:space="preserve"> evidencias de configuración, logs de pruebas y pruebas funcionales en entorno similar al productivo.</w:t>
+            </w:r>
+          </w:p>
+          <w:p>
+            <w:pPr>
+              <w:numPr>
+                <w:ilvl w:val="0"/>
+                <w:numId w:val="13"/>
+              </w:numPr>
+              <w:spacing w:before="100" w:beforeAutospacing="1" w:after="100" w:afterAutospacing="1" w:line="240" w:lineRule="auto"/>
+              <w:jc w:val="both"/>
+              <w:rPr>
+                <w:rFonts w:eastAsia="Times New Roman" w:cstheme="minorHAnsi"/>
+                <w:lang w:eastAsia="es-CL"/>
+              </w:rPr>
+            </w:pPr>
+            <w:r>
+              <w:rPr>
+                <w:rFonts w:eastAsia="Times New Roman" w:cstheme="minorHAnsi"/>
+                <w:b/>
+                <w:bCs/>
+                <w:lang w:eastAsia="es-CL"/>
+              </w:rPr>
+              <w:t>Video demo del sistema en funcionamiento,</w:t>
+            </w:r>
+            <w:r>
+              <w:rPr>
+                <w:rFonts w:eastAsia="Times New Roman" w:cstheme="minorHAnsi"/>
+                <w:lang w:eastAsia="es-CL"/>
+              </w:rPr>
+              <w:t xml:space="preserve"> donde se muestra el flujo completo de uso de </w:t>
+            </w:r>
+            <w:proofErr w:type="spellStart"/>
+            <w:r>
+              <w:rPr>
+                <w:rFonts w:eastAsia="Times New Roman" w:cstheme="minorHAnsi"/>
+                <w:lang w:eastAsia="es-CL"/>
+              </w:rPr>
+              <w:t>ARTattoo</w:t>
+            </w:r>
+            <w:proofErr w:type="spellEnd"/>
+            <w:r>
+              <w:rPr>
+                <w:rFonts w:eastAsia="Times New Roman" w:cstheme="minorHAnsi"/>
+                <w:lang w:eastAsia="es-CL"/>
+              </w:rPr>
+              <w:t xml:space="preserve"> (exploración del catálogo, prueba de tatuaje en piel, reserva y pago en </w:t>
+            </w:r>
+            <w:proofErr w:type="spellStart"/>
+            <w:r>
+              <w:rPr>
+                <w:rFonts w:eastAsia="Times New Roman" w:cstheme="minorHAnsi"/>
+                <w:lang w:eastAsia="es-CL"/>
+              </w:rPr>
+              <w:t>sandbox</w:t>
+            </w:r>
+            <w:proofErr w:type="spellEnd"/>
+            <w:r>
+              <w:rPr>
+                <w:rFonts w:eastAsia="Times New Roman" w:cstheme="minorHAnsi"/>
+                <w:lang w:eastAsia="es-CL"/>
+              </w:rPr>
+              <w:t>).</w:t>
             </w:r>
           </w:p>
         </w:tc>
@@ -2086,6 +3767,7 @@
                 <w:sz w:val="18"/>
                 <w:szCs w:val="18"/>
               </w:rPr>
+              <w:lastRenderedPageBreak/>
               <w:t>6</w:t>
             </w:r>
             <w:r>
@@ -2133,167 +3815,331 @@
           </w:tcPr>
           <w:p>
             <w:pPr>
-              <w:pStyle w:val="Prrafodelista"/>
+              <w:spacing w:before="100" w:beforeAutospacing="1" w:after="100" w:afterAutospacing="1" w:line="240" w:lineRule="auto"/>
+              <w:jc w:val="both"/>
+              <w:rPr>
+                <w:rFonts w:eastAsia="Times New Roman" w:cstheme="minorHAnsi"/>
+                <w:lang w:eastAsia="es-CL"/>
+              </w:rPr>
+            </w:pPr>
+            <w:r>
+              <w:rPr>
+                <w:rFonts w:eastAsia="Times New Roman" w:cstheme="minorHAnsi"/>
+                <w:lang w:eastAsia="es-CL"/>
+              </w:rPr>
+              <w:t xml:space="preserve">El Proyecto APT aportó de forma significativa al desarrollo de nuestros intereses profesionales. Desde el inicio nos interesaba trabajar en </w:t>
+            </w:r>
+            <w:r>
+              <w:rPr>
+                <w:rFonts w:eastAsia="Times New Roman" w:cstheme="minorHAnsi"/>
+                <w:b/>
+                <w:bCs/>
+                <w:lang w:eastAsia="es-CL"/>
+              </w:rPr>
+              <w:t>experiencias interactivas</w:t>
+            </w:r>
+            <w:r>
+              <w:rPr>
+                <w:rFonts w:eastAsia="Times New Roman" w:cstheme="minorHAnsi"/>
+                <w:lang w:eastAsia="es-CL"/>
+              </w:rPr>
+              <w:t xml:space="preserve">, </w:t>
+            </w:r>
+            <w:r>
+              <w:rPr>
+                <w:rFonts w:eastAsia="Times New Roman" w:cstheme="minorHAnsi"/>
+                <w:b/>
+                <w:bCs/>
+                <w:lang w:eastAsia="es-CL"/>
+              </w:rPr>
+              <w:t>integración de servicios</w:t>
+            </w:r>
+            <w:r>
+              <w:rPr>
+                <w:rFonts w:eastAsia="Times New Roman" w:cstheme="minorHAnsi"/>
+                <w:lang w:eastAsia="es-CL"/>
+              </w:rPr>
+              <w:t xml:space="preserve"> y </w:t>
+            </w:r>
+            <w:r>
+              <w:rPr>
+                <w:rFonts w:eastAsia="Times New Roman" w:cstheme="minorHAnsi"/>
+                <w:b/>
+                <w:bCs/>
+                <w:lang w:eastAsia="es-CL"/>
+              </w:rPr>
+              <w:t>gestión de proyectos TI orientados a productos de alto impacto</w:t>
+            </w:r>
+            <w:r>
+              <w:rPr>
+                <w:rFonts w:eastAsia="Times New Roman" w:cstheme="minorHAnsi"/>
+                <w:lang w:eastAsia="es-CL"/>
+              </w:rPr>
+              <w:t xml:space="preserve">, y </w:t>
+            </w:r>
+            <w:proofErr w:type="spellStart"/>
+            <w:r>
+              <w:rPr>
+                <w:rFonts w:eastAsia="Times New Roman" w:cstheme="minorHAnsi"/>
+                <w:lang w:eastAsia="es-CL"/>
+              </w:rPr>
+              <w:t>ARTattoo</w:t>
+            </w:r>
+            <w:proofErr w:type="spellEnd"/>
+            <w:r>
+              <w:rPr>
+                <w:rFonts w:eastAsia="Times New Roman" w:cstheme="minorHAnsi"/>
+                <w:lang w:eastAsia="es-CL"/>
+              </w:rPr>
+              <w:t xml:space="preserve"> nos permitió poner en práctica exactamente esas áreas, consolidando habilidades en desarrollo móvil, </w:t>
+            </w:r>
+            <w:proofErr w:type="spellStart"/>
+            <w:r>
+              <w:rPr>
+                <w:rFonts w:eastAsia="Times New Roman" w:cstheme="minorHAnsi"/>
+                <w:lang w:eastAsia="es-CL"/>
+              </w:rPr>
+              <w:t>backend</w:t>
+            </w:r>
+            <w:proofErr w:type="spellEnd"/>
+            <w:r>
+              <w:rPr>
+                <w:rFonts w:eastAsia="Times New Roman" w:cstheme="minorHAnsi"/>
+                <w:lang w:eastAsia="es-CL"/>
+              </w:rPr>
+              <w:t>, realidad aumentada e integración de pasarelas de pago.</w:t>
+            </w:r>
+          </w:p>
+          <w:p>
+            <w:pPr>
+              <w:spacing w:before="100" w:beforeAutospacing="1" w:after="100" w:afterAutospacing="1" w:line="240" w:lineRule="auto"/>
+              <w:jc w:val="both"/>
+              <w:rPr>
+                <w:rFonts w:eastAsia="Times New Roman" w:cstheme="minorHAnsi"/>
+                <w:lang w:eastAsia="es-CL"/>
+              </w:rPr>
+            </w:pPr>
+            <w:r>
+              <w:rPr>
+                <w:rFonts w:eastAsia="Times New Roman" w:cstheme="minorHAnsi"/>
+                <w:lang w:eastAsia="es-CL"/>
+              </w:rPr>
+              <w:t>Luego de finalizar el proyecto, nuestros intereses profesionales se fortalecen en tres líneas principales:</w:t>
+            </w:r>
+          </w:p>
+          <w:p>
+            <w:pPr>
               <w:numPr>
                 <w:ilvl w:val="0"/>
-                <w:numId w:val="1"/>
+                <w:numId w:val="14"/>
               </w:numPr>
-              <w:spacing w:after="0" w:line="240" w:lineRule="auto"/>
-              <w:ind w:left="314" w:hanging="284"/>
-              <w:jc w:val="both"/>
-              <w:rPr>
-                <w:rFonts w:ascii="Calibri" w:hAnsi="Calibri" w:cs="Arial"/>
-                <w:i/>
-                <w:iCs/>
-                <w:color w:val="0070C0"/>
-                <w:sz w:val="18"/>
-                <w:szCs w:val="18"/>
-                <w:lang w:eastAsia="es-CL"/>
-              </w:rPr>
-            </w:pPr>
-            <w:r>
-              <w:rPr>
-                <w:rFonts w:ascii="Calibri" w:hAnsi="Calibri" w:cs="Arial"/>
-                <w:i/>
-                <w:iCs/>
-                <w:color w:val="0070C0"/>
-                <w:sz w:val="18"/>
-                <w:szCs w:val="18"/>
-                <w:lang w:eastAsia="es-CL"/>
-              </w:rPr>
-              <w:t xml:space="preserve">Reflexión sobre el aporte del Proyecto APT en el </w:t>
-            </w:r>
-            <w:r>
-              <w:rPr>
-                <w:rFonts w:ascii="Calibri" w:hAnsi="Calibri" w:cs="Arial"/>
-                <w:i/>
-                <w:iCs/>
-                <w:color w:val="0070C0"/>
-                <w:sz w:val="18"/>
-                <w:szCs w:val="18"/>
-                <w:lang w:eastAsia="es-CL"/>
-              </w:rPr>
-              <w:t xml:space="preserve">desarrollo </w:t>
-            </w:r>
-            <w:r>
-              <w:rPr>
-                <w:rFonts w:ascii="Calibri" w:hAnsi="Calibri" w:cs="Arial"/>
-                <w:i/>
-                <w:iCs/>
-                <w:color w:val="0070C0"/>
-                <w:sz w:val="18"/>
-                <w:szCs w:val="18"/>
-                <w:lang w:eastAsia="es-CL"/>
-              </w:rPr>
-              <w:t>de los intereses profesionales.</w:t>
-            </w:r>
-          </w:p>
-          <w:p>
-            <w:pPr>
-              <w:pStyle w:val="Prrafodelista"/>
-              <w:jc w:val="both"/>
-              <w:rPr>
-                <w:rFonts w:ascii="Calibri" w:hAnsi="Calibri" w:cs="Arial"/>
+              <w:spacing w:before="100" w:beforeAutospacing="1" w:after="100" w:afterAutospacing="1" w:line="240" w:lineRule="auto"/>
+              <w:jc w:val="both"/>
+              <w:rPr>
+                <w:rFonts w:eastAsia="Times New Roman" w:cstheme="minorHAnsi"/>
+                <w:lang w:eastAsia="es-CL"/>
+              </w:rPr>
+            </w:pPr>
+            <w:r>
+              <w:rPr>
+                <w:rFonts w:eastAsia="Times New Roman" w:cstheme="minorHAnsi"/>
+                <w:b/>
+                <w:bCs/>
+                <w:lang w:eastAsia="es-CL"/>
+              </w:rPr>
+              <w:t>Desarrollo móvil y experiencia de usuario (UX) avanzada</w:t>
+            </w:r>
+            <w:r>
+              <w:rPr>
+                <w:rFonts w:eastAsia="Times New Roman" w:cstheme="minorHAnsi"/>
+                <w:lang w:eastAsia="es-CL"/>
+              </w:rPr>
+              <w:t xml:space="preserve">, especialmente con </w:t>
+            </w:r>
+            <w:proofErr w:type="spellStart"/>
+            <w:r>
+              <w:rPr>
+                <w:rFonts w:eastAsia="Times New Roman" w:cstheme="minorHAnsi"/>
+                <w:lang w:eastAsia="es-CL"/>
+              </w:rPr>
+              <w:t>Flutter</w:t>
+            </w:r>
+            <w:proofErr w:type="spellEnd"/>
+            <w:r>
+              <w:rPr>
+                <w:rFonts w:eastAsia="Times New Roman" w:cstheme="minorHAnsi"/>
+                <w:lang w:eastAsia="es-CL"/>
+              </w:rPr>
+              <w:t xml:space="preserve"> y tecnologías de RA.</w:t>
+            </w:r>
+          </w:p>
+          <w:p>
+            <w:pPr>
+              <w:numPr>
+                <w:ilvl w:val="0"/>
+                <w:numId w:val="14"/>
+              </w:numPr>
+              <w:spacing w:before="100" w:beforeAutospacing="1" w:after="100" w:afterAutospacing="1" w:line="240" w:lineRule="auto"/>
+              <w:jc w:val="both"/>
+              <w:rPr>
+                <w:rFonts w:eastAsia="Times New Roman" w:cstheme="minorHAnsi"/>
+                <w:lang w:eastAsia="es-CL"/>
+              </w:rPr>
+            </w:pPr>
+            <w:r>
+              <w:rPr>
+                <w:rFonts w:eastAsia="Times New Roman" w:cstheme="minorHAnsi"/>
+                <w:b/>
+                <w:bCs/>
+                <w:lang w:eastAsia="es-CL"/>
+              </w:rPr>
+              <w:t xml:space="preserve">Desarrollo </w:t>
+            </w:r>
+            <w:proofErr w:type="spellStart"/>
+            <w:r>
+              <w:rPr>
+                <w:rFonts w:eastAsia="Times New Roman" w:cstheme="minorHAnsi"/>
+                <w:b/>
+                <w:bCs/>
+                <w:lang w:eastAsia="es-CL"/>
+              </w:rPr>
+              <w:t>backend</w:t>
+            </w:r>
+            <w:proofErr w:type="spellEnd"/>
+            <w:r>
+              <w:rPr>
+                <w:rFonts w:eastAsia="Times New Roman" w:cstheme="minorHAnsi"/>
+                <w:b/>
+                <w:bCs/>
+                <w:lang w:eastAsia="es-CL"/>
+              </w:rPr>
+              <w:t xml:space="preserve"> e integración de sistemas</w:t>
+            </w:r>
+            <w:r>
+              <w:rPr>
+                <w:rFonts w:eastAsia="Times New Roman" w:cstheme="minorHAnsi"/>
+                <w:lang w:eastAsia="es-CL"/>
+              </w:rPr>
+              <w:t xml:space="preserve">, incluyendo </w:t>
+            </w:r>
+            <w:proofErr w:type="spellStart"/>
+            <w:r>
+              <w:rPr>
+                <w:rFonts w:eastAsia="Times New Roman" w:cstheme="minorHAnsi"/>
+                <w:lang w:eastAsia="es-CL"/>
+              </w:rPr>
+              <w:t>APIs</w:t>
+            </w:r>
+            <w:proofErr w:type="spellEnd"/>
+            <w:r>
+              <w:rPr>
+                <w:rFonts w:eastAsia="Times New Roman" w:cstheme="minorHAnsi"/>
+                <w:lang w:eastAsia="es-CL"/>
+              </w:rPr>
+              <w:t xml:space="preserve"> seguras, autenticación basada en JWT y despliegue en servidores Linux.</w:t>
+            </w:r>
+          </w:p>
+          <w:p>
+            <w:pPr>
+              <w:numPr>
+                <w:ilvl w:val="0"/>
+                <w:numId w:val="14"/>
+              </w:numPr>
+              <w:spacing w:before="100" w:beforeAutospacing="1" w:after="100" w:afterAutospacing="1" w:line="240" w:lineRule="auto"/>
+              <w:jc w:val="both"/>
+              <w:rPr>
+                <w:rFonts w:eastAsia="Times New Roman" w:cstheme="minorHAnsi"/>
+                <w:lang w:eastAsia="es-CL"/>
+              </w:rPr>
+            </w:pPr>
+            <w:r>
+              <w:rPr>
+                <w:rFonts w:eastAsia="Times New Roman" w:cstheme="minorHAnsi"/>
+                <w:b/>
+                <w:bCs/>
+                <w:lang w:eastAsia="es-CL"/>
+              </w:rPr>
+              <w:t>Gestión de proyectos ágiles</w:t>
+            </w:r>
+            <w:r>
+              <w:rPr>
+                <w:rFonts w:eastAsia="Times New Roman" w:cstheme="minorHAnsi"/>
+                <w:lang w:eastAsia="es-CL"/>
+              </w:rPr>
+              <w:t>, aplicando prácticas como Scrum, control de versiones y documentación continua para entregar productos reales en plazos acotados.</w:t>
+            </w:r>
+          </w:p>
+          <w:p>
+            <w:pPr>
+              <w:spacing w:before="100" w:beforeAutospacing="1" w:after="100" w:afterAutospacing="1" w:line="240" w:lineRule="auto"/>
+              <w:jc w:val="both"/>
+              <w:rPr>
+                <w:rFonts w:eastAsia="Times New Roman" w:cstheme="minorHAnsi"/>
+                <w:lang w:eastAsia="es-CL"/>
+              </w:rPr>
+            </w:pPr>
+            <w:r>
+              <w:rPr>
+                <w:rFonts w:eastAsia="Times New Roman" w:cstheme="minorHAnsi"/>
+                <w:lang w:eastAsia="es-CL"/>
+              </w:rPr>
+              <w:t xml:space="preserve">A futuro, nos proyectamos trabajando como </w:t>
+            </w:r>
+            <w:r>
+              <w:rPr>
+                <w:rFonts w:eastAsia="Times New Roman" w:cstheme="minorHAnsi"/>
+                <w:b/>
+                <w:bCs/>
+                <w:lang w:eastAsia="es-CL"/>
+              </w:rPr>
+              <w:t xml:space="preserve">desarrolladores full </w:t>
+            </w:r>
+            <w:proofErr w:type="spellStart"/>
+            <w:r>
+              <w:rPr>
+                <w:rFonts w:eastAsia="Times New Roman" w:cstheme="minorHAnsi"/>
+                <w:b/>
+                <w:bCs/>
+                <w:lang w:eastAsia="es-CL"/>
+              </w:rPr>
+              <w:t>stack</w:t>
+            </w:r>
+            <w:proofErr w:type="spellEnd"/>
+            <w:r>
+              <w:rPr>
+                <w:rFonts w:eastAsia="Times New Roman" w:cstheme="minorHAnsi"/>
+                <w:b/>
+                <w:bCs/>
+                <w:lang w:eastAsia="es-CL"/>
+              </w:rPr>
+              <w:t xml:space="preserve"> o </w:t>
+            </w:r>
+            <w:proofErr w:type="spellStart"/>
+            <w:r>
+              <w:rPr>
+                <w:rFonts w:eastAsia="Times New Roman" w:cstheme="minorHAnsi"/>
+                <w:b/>
+                <w:bCs/>
+                <w:lang w:eastAsia="es-CL"/>
+              </w:rPr>
+              <w:t>mobile</w:t>
+            </w:r>
+            <w:proofErr w:type="spellEnd"/>
+            <w:r>
+              <w:rPr>
+                <w:rFonts w:eastAsia="Times New Roman" w:cstheme="minorHAnsi"/>
+                <w:lang w:eastAsia="es-CL"/>
+              </w:rPr>
+              <w:t>, participando en proyectos que combinen innovación tecnológica con necesidades reales de usuarios, idealmente en áreas como aplicaciones móviles, realidad aumentada, soluciones para pequeñas empresas o productos digitales orientados a servicios creativos como los estudios de tatuaje. El aprendizaje obtenido en este Proyecto APT sienta una base concreta para seguir profundizando en estas líneas y enfrentar desafíos profesionales de mayor complejidad.</w:t>
+            </w:r>
+            <w:r>
+              <w:rPr>
+                <w:rFonts w:cstheme="minorHAnsi"/>
                 <w:i/>
                 <w:color w:val="0070C0"/>
-                <w:sz w:val="18"/>
-                <w:szCs w:val="20"/>
-                <w:lang w:eastAsia="es-CL"/>
-              </w:rPr>
-            </w:pPr>
-            <w:r>
-              <w:rPr>
-                <w:rFonts w:ascii="Calibri" w:hAnsi="Calibri" w:cs="Arial"/>
-                <w:i/>
-                <w:color w:val="0070C0"/>
-                <w:sz w:val="18"/>
-                <w:szCs w:val="20"/>
-                <w:lang w:eastAsia="es-CL"/>
-              </w:rPr>
-              <w:t>¿De qué manera tu Proyecto APT te sirvió para tener mayor conocimiento de tus intereses profesionales? Luego de terminar tu Proyecto APT, ¿tus intereses profesionales siguen siendo los mismos que planteaste al comienzo de la asignatura?</w:t>
-            </w:r>
-          </w:p>
-          <w:p>
-            <w:pPr>
-              <w:pStyle w:val="Prrafodelista"/>
-              <w:numPr>
-                <w:ilvl w:val="0"/>
-                <w:numId w:val="1"/>
-              </w:numPr>
-              <w:spacing w:after="0" w:line="240" w:lineRule="auto"/>
-              <w:ind w:left="314" w:hanging="284"/>
-              <w:jc w:val="both"/>
-              <w:rPr>
-                <w:rFonts w:ascii="Calibri" w:hAnsi="Calibri" w:cs="Arial"/>
-                <w:i/>
-                <w:iCs/>
-                <w:color w:val="0070C0"/>
-                <w:sz w:val="18"/>
-                <w:szCs w:val="20"/>
-                <w:lang w:eastAsia="es-CL"/>
-              </w:rPr>
-            </w:pPr>
-            <w:r>
-              <w:rPr>
-                <w:rFonts w:ascii="Calibri" w:hAnsi="Calibri" w:cs="Arial"/>
-                <w:i/>
-                <w:iCs/>
-                <w:color w:val="0070C0"/>
-                <w:sz w:val="18"/>
-                <w:szCs w:val="20"/>
-                <w:lang w:eastAsia="es-CL"/>
-              </w:rPr>
-              <w:t>Proyecciones laborales a partir de Proyecto APT.</w:t>
-            </w:r>
-          </w:p>
-          <w:p>
-            <w:pPr>
-              <w:pStyle w:val="Prrafodelista"/>
-              <w:jc w:val="both"/>
-              <w:rPr>
-                <w:rFonts w:ascii="Calibri" w:hAnsi="Calibri" w:cs="Arial"/>
-                <w:i/>
-                <w:color w:val="0070C0"/>
-                <w:sz w:val="18"/>
-                <w:szCs w:val="20"/>
-                <w:lang w:eastAsia="es-CL"/>
-              </w:rPr>
-            </w:pPr>
-            <w:r>
-              <w:rPr>
-                <w:rFonts w:ascii="Calibri" w:hAnsi="Calibri" w:cs="Arial"/>
-                <w:i/>
-                <w:color w:val="0070C0"/>
-                <w:sz w:val="18"/>
-                <w:szCs w:val="20"/>
-                <w:lang w:eastAsia="es-CL"/>
-              </w:rPr>
-              <w:t>¿Qué intereses profesionales te gustaría explorar o seguir profundizando?</w:t>
-            </w:r>
-          </w:p>
-          <w:p>
-            <w:pPr>
-              <w:pStyle w:val="Prrafodelista"/>
-              <w:jc w:val="both"/>
-              <w:rPr>
-                <w:rFonts w:ascii="Calibri" w:hAnsi="Calibri" w:cs="Arial"/>
-                <w:i/>
-                <w:color w:val="0070C0"/>
-                <w:sz w:val="18"/>
-                <w:szCs w:val="20"/>
-                <w:lang w:eastAsia="es-CL"/>
-              </w:rPr>
-            </w:pPr>
-            <w:r>
-              <w:rPr>
-                <w:rFonts w:ascii="Calibri" w:hAnsi="Calibri" w:cs="Arial"/>
-                <w:i/>
-                <w:color w:val="0070C0"/>
-                <w:sz w:val="18"/>
-                <w:szCs w:val="20"/>
-                <w:lang w:eastAsia="es-CL"/>
-              </w:rPr>
-              <w:t xml:space="preserve">¿Cómo te proyectas laboralmente después de haber terminado tu Proyecto APT? </w:t>
+                <w:lang w:eastAsia="es-CL"/>
+              </w:rPr>
+              <w:t xml:space="preserve"> </w:t>
             </w:r>
           </w:p>
         </w:tc>
@@ -2345,7 +4191,7 @@
 </file>
 
 <file path=word/endnotes.xml><?xml version="1.0" encoding="utf-8"?>
-<w:endnotes xmlns:wpc="http://schemas.microsoft.com/office/word/2010/wordprocessingCanvas" xmlns:cx="http://schemas.microsoft.com/office/drawing/2014/chartex" xmlns:mc="http://schemas.openxmlformats.org/markup-compatibility/2006" xmlns:o="urn:schemas-microsoft-com:office:office" xmlns:r="http://schemas.openxmlformats.org/officeDocument/2006/relationships" xmlns:m="http://schemas.openxmlformats.org/officeDocument/2006/math" xmlns:v="urn:schemas-microsoft-com:vml" xmlns:wp14="http://schemas.microsoft.com/office/word/2010/wordprocessingDrawing" xmlns:wp="http://schemas.openxmlformats.org/drawingml/2006/wordprocessingDrawing" xmlns:w10="urn:schemas-microsoft-com:office:word" xmlns:w="http://schemas.openxmlformats.org/wordprocessingml/2006/main" xmlns:w14="http://schemas.microsoft.com/office/word/2010/wordml" xmlns:w15="http://schemas.microsoft.com/office/word/2012/wordml" xmlns:w16se="http://schemas.microsoft.com/office/word/2015/wordml/symex" xmlns:wpg="http://schemas.microsoft.com/office/word/2010/wordprocessingGroup" xmlns:wpi="http://schemas.microsoft.com/office/word/2010/wordprocessingInk" xmlns:wne="http://schemas.microsoft.com/office/word/2006/wordml" xmlns:wps="http://schemas.microsoft.com/office/word/2010/wordprocessingShape" mc:Ignorable="w14 w15 w16se wp14">
+<w:endnotes xmlns:wpc="http://schemas.microsoft.com/office/word/2010/wordprocessingCanvas" xmlns:cx="http://schemas.microsoft.com/office/drawing/2014/chartex" xmlns:cx1="http://schemas.microsoft.com/office/drawing/2015/9/8/chartex" xmlns:cx2="http://schemas.microsoft.com/office/drawing/2015/10/21/chartex" xmlns:cx3="http://schemas.microsoft.com/office/drawing/2016/5/9/chartex" xmlns:cx4="http://schemas.microsoft.com/office/drawing/2016/5/10/chartex" xmlns:cx5="http://schemas.microsoft.com/office/drawing/2016/5/11/chartex" xmlns:cx6="http://schemas.microsoft.com/office/drawing/2016/5/12/chartex" xmlns:cx7="http://schemas.microsoft.com/office/drawing/2016/5/13/chartex" xmlns:cx8="http://schemas.microsoft.com/office/drawing/2016/5/14/chartex" xmlns:mc="http://schemas.openxmlformats.org/markup-compatibility/2006" xmlns:aink="http://schemas.microsoft.com/office/drawing/2016/ink" xmlns:am3d="http://schemas.microsoft.com/office/drawing/2017/model3d" xmlns:o="urn:schemas-microsoft-com:office:office" xmlns:r="http://schemas.openxmlformats.org/officeDocument/2006/relationships" xmlns:m="http://schemas.openxmlformats.org/officeDocument/2006/math" xmlns:v="urn:schemas-microsoft-com:vml" xmlns:wp14="http://schemas.microsoft.com/office/word/2010/wordprocessingDrawing" xmlns:wp="http://schemas.openxmlformats.org/drawingml/2006/wordprocessingDrawing" xmlns:w10="urn:schemas-microsoft-com:office:word" xmlns:w="http://schemas.openxmlformats.org/wordprocessingml/2006/main" xmlns:w14="http://schemas.microsoft.com/office/word/2010/wordml" xmlns:w15="http://schemas.microsoft.com/office/word/2012/wordml" xmlns:w16cex="http://schemas.microsoft.com/office/word/2018/wordml/cex" xmlns:w16cid="http://schemas.microsoft.com/office/word/2016/wordml/cid" xmlns:w16="http://schemas.microsoft.com/office/word/2018/wordml" xmlns:w16sdtdh="http://schemas.microsoft.com/office/word/2020/wordml/sdtdatahash" xmlns:w16se="http://schemas.microsoft.com/office/word/2015/wordml/symex" xmlns:wpg="http://schemas.microsoft.com/office/word/2010/wordprocessingGroup" xmlns:wpi="http://schemas.microsoft.com/office/word/2010/wordprocessingInk" xmlns:wne="http://schemas.microsoft.com/office/word/2006/wordml" xmlns:wps="http://schemas.microsoft.com/office/word/2010/wordprocessingShape" mc:Ignorable="w14 w15 w16se w16cid w16 w16cex w16sdtdh wp14">
   <w:endnote w:type="separator" w:id="-1">
     <w:p>
       <w:pPr>
@@ -2370,7 +4216,7 @@
 </file>
 
 <file path=word/footnotes.xml><?xml version="1.0" encoding="utf-8"?>
-<w:footnotes xmlns:wpc="http://schemas.microsoft.com/office/word/2010/wordprocessingCanvas" xmlns:cx="http://schemas.microsoft.com/office/drawing/2014/chartex" xmlns:mc="http://schemas.openxmlformats.org/markup-compatibility/2006" xmlns:o="urn:schemas-microsoft-com:office:office" xmlns:r="http://schemas.openxmlformats.org/officeDocument/2006/relationships" xmlns:m="http://schemas.openxmlformats.org/officeDocument/2006/math" xmlns:v="urn:schemas-microsoft-com:vml" xmlns:wp14="http://schemas.microsoft.com/office/word/2010/wordprocessingDrawing" xmlns:wp="http://schemas.openxmlformats.org/drawingml/2006/wordprocessingDrawing" xmlns:w10="urn:schemas-microsoft-com:office:word" xmlns:w="http://schemas.openxmlformats.org/wordprocessingml/2006/main" xmlns:w14="http://schemas.microsoft.com/office/word/2010/wordml" xmlns:w15="http://schemas.microsoft.com/office/word/2012/wordml" xmlns:w16se="http://schemas.microsoft.com/office/word/2015/wordml/symex" xmlns:wpg="http://schemas.microsoft.com/office/word/2010/wordprocessingGroup" xmlns:wpi="http://schemas.microsoft.com/office/word/2010/wordprocessingInk" xmlns:wne="http://schemas.microsoft.com/office/word/2006/wordml" xmlns:wps="http://schemas.microsoft.com/office/word/2010/wordprocessingShape" mc:Ignorable="w14 w15 w16se wp14">
+<w:footnotes xmlns:wpc="http://schemas.microsoft.com/office/word/2010/wordprocessingCanvas" xmlns:cx="http://schemas.microsoft.com/office/drawing/2014/chartex" xmlns:cx1="http://schemas.microsoft.com/office/drawing/2015/9/8/chartex" xmlns:cx2="http://schemas.microsoft.com/office/drawing/2015/10/21/chartex" xmlns:cx3="http://schemas.microsoft.com/office/drawing/2016/5/9/chartex" xmlns:cx4="http://schemas.microsoft.com/office/drawing/2016/5/10/chartex" xmlns:cx5="http://schemas.microsoft.com/office/drawing/2016/5/11/chartex" xmlns:cx6="http://schemas.microsoft.com/office/drawing/2016/5/12/chartex" xmlns:cx7="http://schemas.microsoft.com/office/drawing/2016/5/13/chartex" xmlns:cx8="http://schemas.microsoft.com/office/drawing/2016/5/14/chartex" xmlns:mc="http://schemas.openxmlformats.org/markup-compatibility/2006" xmlns:aink="http://schemas.microsoft.com/office/drawing/2016/ink" xmlns:am3d="http://schemas.microsoft.com/office/drawing/2017/model3d" xmlns:o="urn:schemas-microsoft-com:office:office" xmlns:r="http://schemas.openxmlformats.org/officeDocument/2006/relationships" xmlns:m="http://schemas.openxmlformats.org/officeDocument/2006/math" xmlns:v="urn:schemas-microsoft-com:vml" xmlns:wp14="http://schemas.microsoft.com/office/word/2010/wordprocessingDrawing" xmlns:wp="http://schemas.openxmlformats.org/drawingml/2006/wordprocessingDrawing" xmlns:w10="urn:schemas-microsoft-com:office:word" xmlns:w="http://schemas.openxmlformats.org/wordprocessingml/2006/main" xmlns:w14="http://schemas.microsoft.com/office/word/2010/wordml" xmlns:w15="http://schemas.microsoft.com/office/word/2012/wordml" xmlns:w16cex="http://schemas.microsoft.com/office/word/2018/wordml/cex" xmlns:w16cid="http://schemas.microsoft.com/office/word/2016/wordml/cid" xmlns:w16="http://schemas.microsoft.com/office/word/2018/wordml" xmlns:w16sdtdh="http://schemas.microsoft.com/office/word/2020/wordml/sdtdatahash" xmlns:w16se="http://schemas.microsoft.com/office/word/2015/wordml/symex" xmlns:wpg="http://schemas.microsoft.com/office/word/2010/wordprocessingGroup" xmlns:wpi="http://schemas.microsoft.com/office/word/2010/wordprocessingInk" xmlns:wne="http://schemas.microsoft.com/office/word/2006/wordml" xmlns:wps="http://schemas.microsoft.com/office/word/2010/wordprocessingShape" mc:Ignorable="w14 w15 w16se w16cid w16 w16cex w16sdtdh wp14">
   <w:footnote w:type="separator" w:id="-1">
     <w:p>
       <w:pPr>
@@ -2395,7 +4241,7 @@
 </file>
 
 <file path=word/header1.xml><?xml version="1.0" encoding="utf-8"?>
-<w:hdr xmlns:wpc="http://schemas.microsoft.com/office/word/2010/wordprocessingCanvas" xmlns:cx="http://schemas.microsoft.com/office/drawing/2014/chartex" xmlns:mc="http://schemas.openxmlformats.org/markup-compatibility/2006" xmlns:o="urn:schemas-microsoft-com:office:office" xmlns:r="http://schemas.openxmlformats.org/officeDocument/2006/relationships" xmlns:m="http://schemas.openxmlformats.org/officeDocument/2006/math" xmlns:v="urn:schemas-microsoft-com:vml" xmlns:wp14="http://schemas.microsoft.com/office/word/2010/wordprocessingDrawing" xmlns:wp="http://schemas.openxmlformats.org/drawingml/2006/wordprocessingDrawing" xmlns:w10="urn:schemas-microsoft-com:office:word" xmlns:w="http://schemas.openxmlformats.org/wordprocessingml/2006/main" xmlns:w14="http://schemas.microsoft.com/office/word/2010/wordml" xmlns:w15="http://schemas.microsoft.com/office/word/2012/wordml" xmlns:w16se="http://schemas.microsoft.com/office/word/2015/wordml/symex" xmlns:wpg="http://schemas.microsoft.com/office/word/2010/wordprocessingGroup" xmlns:wpi="http://schemas.microsoft.com/office/word/2010/wordprocessingInk" xmlns:wne="http://schemas.microsoft.com/office/word/2006/wordml" xmlns:wps="http://schemas.microsoft.com/office/word/2010/wordprocessingShape" mc:Ignorable="w14 w15 w16se wp14">
+<w:hdr xmlns:wpc="http://schemas.microsoft.com/office/word/2010/wordprocessingCanvas" xmlns:cx="http://schemas.microsoft.com/office/drawing/2014/chartex" xmlns:cx1="http://schemas.microsoft.com/office/drawing/2015/9/8/chartex" xmlns:cx2="http://schemas.microsoft.com/office/drawing/2015/10/21/chartex" xmlns:cx3="http://schemas.microsoft.com/office/drawing/2016/5/9/chartex" xmlns:cx4="http://schemas.microsoft.com/office/drawing/2016/5/10/chartex" xmlns:cx5="http://schemas.microsoft.com/office/drawing/2016/5/11/chartex" xmlns:cx6="http://schemas.microsoft.com/office/drawing/2016/5/12/chartex" xmlns:cx7="http://schemas.microsoft.com/office/drawing/2016/5/13/chartex" xmlns:cx8="http://schemas.microsoft.com/office/drawing/2016/5/14/chartex" xmlns:mc="http://schemas.openxmlformats.org/markup-compatibility/2006" xmlns:aink="http://schemas.microsoft.com/office/drawing/2016/ink" xmlns:am3d="http://schemas.microsoft.com/office/drawing/2017/model3d" xmlns:o="urn:schemas-microsoft-com:office:office" xmlns:r="http://schemas.openxmlformats.org/officeDocument/2006/relationships" xmlns:m="http://schemas.openxmlformats.org/officeDocument/2006/math" xmlns:v="urn:schemas-microsoft-com:vml" xmlns:wp14="http://schemas.microsoft.com/office/word/2010/wordprocessingDrawing" xmlns:wp="http://schemas.openxmlformats.org/drawingml/2006/wordprocessingDrawing" xmlns:w10="urn:schemas-microsoft-com:office:word" xmlns:w="http://schemas.openxmlformats.org/wordprocessingml/2006/main" xmlns:w14="http://schemas.microsoft.com/office/word/2010/wordml" xmlns:w15="http://schemas.microsoft.com/office/word/2012/wordml" xmlns:w16cex="http://schemas.microsoft.com/office/word/2018/wordml/cex" xmlns:w16cid="http://schemas.microsoft.com/office/word/2016/wordml/cid" xmlns:w16="http://schemas.microsoft.com/office/word/2018/wordml" xmlns:w16sdtdh="http://schemas.microsoft.com/office/word/2020/wordml/sdtdatahash" xmlns:w16se="http://schemas.microsoft.com/office/word/2015/wordml/symex" xmlns:wpg="http://schemas.microsoft.com/office/word/2010/wordprocessingGroup" xmlns:wpi="http://schemas.microsoft.com/office/word/2010/wordprocessingInk" xmlns:wne="http://schemas.microsoft.com/office/word/2006/wordml" xmlns:wps="http://schemas.microsoft.com/office/word/2010/wordprocessingShape" mc:Ignorable="w14 w15 w16se w16cid w16 w16cex w16sdtdh wp14">
   <w:tbl>
     <w:tblPr>
       <w:tblStyle w:val="Tablaconcuadrcula1"/>
@@ -2620,8 +4466,125 @@
 </file>
 
 <file path=word/numbering.xml><?xml version="1.0" encoding="utf-8"?>
-<w:numbering xmlns:wpc="http://schemas.microsoft.com/office/word/2010/wordprocessingCanvas" xmlns:cx="http://schemas.microsoft.com/office/drawing/2014/chartex" xmlns:mc="http://schemas.openxmlformats.org/markup-compatibility/2006" xmlns:o="urn:schemas-microsoft-com:office:office" xmlns:r="http://schemas.openxmlformats.org/officeDocument/2006/relationships" xmlns:m="http://schemas.openxmlformats.org/officeDocument/2006/math" xmlns:v="urn:schemas-microsoft-com:vml" xmlns:wp14="http://schemas.microsoft.com/office/word/2010/wordprocessingDrawing" xmlns:wp="http://schemas.openxmlformats.org/drawingml/2006/wordprocessingDrawing" xmlns:w10="urn:schemas-microsoft-com:office:word" xmlns:w="http://schemas.openxmlformats.org/wordprocessingml/2006/main" xmlns:w14="http://schemas.microsoft.com/office/word/2010/wordml" xmlns:w15="http://schemas.microsoft.com/office/word/2012/wordml" xmlns:w16se="http://schemas.microsoft.com/office/word/2015/wordml/symex" xmlns:wpg="http://schemas.microsoft.com/office/word/2010/wordprocessingGroup" xmlns:wpi="http://schemas.microsoft.com/office/word/2010/wordprocessingInk" xmlns:wne="http://schemas.microsoft.com/office/word/2006/wordml" xmlns:wps="http://schemas.microsoft.com/office/word/2010/wordprocessingShape" mc:Ignorable="w14 w15 w16se wp14">
+<w:numbering xmlns:wpc="http://schemas.microsoft.com/office/word/2010/wordprocessingCanvas" xmlns:cx="http://schemas.microsoft.com/office/drawing/2014/chartex" xmlns:cx1="http://schemas.microsoft.com/office/drawing/2015/9/8/chartex" xmlns:cx2="http://schemas.microsoft.com/office/drawing/2015/10/21/chartex" xmlns:cx3="http://schemas.microsoft.com/office/drawing/2016/5/9/chartex" xmlns:cx4="http://schemas.microsoft.com/office/drawing/2016/5/10/chartex" xmlns:cx5="http://schemas.microsoft.com/office/drawing/2016/5/11/chartex" xmlns:cx6="http://schemas.microsoft.com/office/drawing/2016/5/12/chartex" xmlns:cx7="http://schemas.microsoft.com/office/drawing/2016/5/13/chartex" xmlns:cx8="http://schemas.microsoft.com/office/drawing/2016/5/14/chartex" xmlns:mc="http://schemas.openxmlformats.org/markup-compatibility/2006" xmlns:aink="http://schemas.microsoft.com/office/drawing/2016/ink" xmlns:am3d="http://schemas.microsoft.com/office/drawing/2017/model3d" xmlns:o="urn:schemas-microsoft-com:office:office" xmlns:r="http://schemas.openxmlformats.org/officeDocument/2006/relationships" xmlns:m="http://schemas.openxmlformats.org/officeDocument/2006/math" xmlns:v="urn:schemas-microsoft-com:vml" xmlns:wp14="http://schemas.microsoft.com/office/word/2010/wordprocessingDrawing" xmlns:wp="http://schemas.openxmlformats.org/drawingml/2006/wordprocessingDrawing" xmlns:w10="urn:schemas-microsoft-com:office:word" xmlns:w="http://schemas.openxmlformats.org/wordprocessingml/2006/main" xmlns:w14="http://schemas.microsoft.com/office/word/2010/wordml" xmlns:w15="http://schemas.microsoft.com/office/word/2012/wordml" xmlns:w16cex="http://schemas.microsoft.com/office/word/2018/wordml/cex" xmlns:w16cid="http://schemas.microsoft.com/office/word/2016/wordml/cid" xmlns:w16="http://schemas.microsoft.com/office/word/2018/wordml" xmlns:w16sdtdh="http://schemas.microsoft.com/office/word/2020/wordml/sdtdatahash" xmlns:w16se="http://schemas.microsoft.com/office/word/2015/wordml/symex" xmlns:wpg="http://schemas.microsoft.com/office/word/2010/wordprocessingGroup" xmlns:wpi="http://schemas.microsoft.com/office/word/2010/wordprocessingInk" xmlns:wne="http://schemas.microsoft.com/office/word/2006/wordml" xmlns:wps="http://schemas.microsoft.com/office/word/2010/wordprocessingShape" mc:Ignorable="w14 w15 w16se w16cid w16 w16cex w16sdtdh wp14">
   <w:abstractNum w:abstractNumId="0" w15:restartNumberingAfterBreak="0">
+    <w:nsid w:val="01152D4F"/>
+    <w:multiLevelType w:val="multilevel"/>
+    <w:tmpl w:val="F9364242"/>
+    <w:lvl w:ilvl="0">
+      <w:start w:val="1"/>
+      <w:numFmt w:val="decimal"/>
+      <w:lvlText w:val="%1."/>
+      <w:lvlJc w:val="left"/>
+      <w:pPr>
+        <w:tabs>
+          <w:tab w:val="num" w:pos="720"/>
+        </w:tabs>
+        <w:ind w:left="720" w:hanging="360"/>
+      </w:pPr>
+    </w:lvl>
+    <w:lvl w:ilvl="1">
+      <w:start w:val="1"/>
+      <w:numFmt w:val="bullet"/>
+      <w:lvlText w:val="o"/>
+      <w:lvlJc w:val="left"/>
+      <w:pPr>
+        <w:tabs>
+          <w:tab w:val="num" w:pos="1440"/>
+        </w:tabs>
+        <w:ind w:left="1440" w:hanging="360"/>
+      </w:pPr>
+      <w:rPr>
+        <w:rFonts w:ascii="Courier New" w:hAnsi="Courier New" w:hint="default"/>
+        <w:sz w:val="20"/>
+      </w:rPr>
+    </w:lvl>
+    <w:lvl w:ilvl="2" w:tentative="1">
+      <w:start w:val="1"/>
+      <w:numFmt w:val="decimal"/>
+      <w:lvlText w:val="%3."/>
+      <w:lvlJc w:val="left"/>
+      <w:pPr>
+        <w:tabs>
+          <w:tab w:val="num" w:pos="2160"/>
+        </w:tabs>
+        <w:ind w:left="2160" w:hanging="360"/>
+      </w:pPr>
+    </w:lvl>
+    <w:lvl w:ilvl="3" w:tentative="1">
+      <w:start w:val="1"/>
+      <w:numFmt w:val="decimal"/>
+      <w:lvlText w:val="%4."/>
+      <w:lvlJc w:val="left"/>
+      <w:pPr>
+        <w:tabs>
+          <w:tab w:val="num" w:pos="2880"/>
+        </w:tabs>
+        <w:ind w:left="2880" w:hanging="360"/>
+      </w:pPr>
+    </w:lvl>
+    <w:lvl w:ilvl="4" w:tentative="1">
+      <w:start w:val="1"/>
+      <w:numFmt w:val="decimal"/>
+      <w:lvlText w:val="%5."/>
+      <w:lvlJc w:val="left"/>
+      <w:pPr>
+        <w:tabs>
+          <w:tab w:val="num" w:pos="3600"/>
+        </w:tabs>
+        <w:ind w:left="3600" w:hanging="360"/>
+      </w:pPr>
+    </w:lvl>
+    <w:lvl w:ilvl="5" w:tentative="1">
+      <w:start w:val="1"/>
+      <w:numFmt w:val="decimal"/>
+      <w:lvlText w:val="%6."/>
+      <w:lvlJc w:val="left"/>
+      <w:pPr>
+        <w:tabs>
+          <w:tab w:val="num" w:pos="4320"/>
+        </w:tabs>
+        <w:ind w:left="4320" w:hanging="360"/>
+      </w:pPr>
+    </w:lvl>
+    <w:lvl w:ilvl="6" w:tentative="1">
+      <w:start w:val="1"/>
+      <w:numFmt w:val="decimal"/>
+      <w:lvlText w:val="%7."/>
+      <w:lvlJc w:val="left"/>
+      <w:pPr>
+        <w:tabs>
+          <w:tab w:val="num" w:pos="5040"/>
+        </w:tabs>
+        <w:ind w:left="5040" w:hanging="360"/>
+      </w:pPr>
+    </w:lvl>
+    <w:lvl w:ilvl="7" w:tentative="1">
+      <w:start w:val="1"/>
+      <w:numFmt w:val="decimal"/>
+      <w:lvlText w:val="%8."/>
+      <w:lvlJc w:val="left"/>
+      <w:pPr>
+        <w:tabs>
+          <w:tab w:val="num" w:pos="5760"/>
+        </w:tabs>
+        <w:ind w:left="5760" w:hanging="360"/>
+      </w:pPr>
+    </w:lvl>
+    <w:lvl w:ilvl="8" w:tentative="1">
+      <w:start w:val="1"/>
+      <w:numFmt w:val="decimal"/>
+      <w:lvlText w:val="%9."/>
+      <w:lvlJc w:val="left"/>
+      <w:pPr>
+        <w:tabs>
+          <w:tab w:val="num" w:pos="6480"/>
+        </w:tabs>
+        <w:ind w:left="6480" w:hanging="360"/>
+      </w:pPr>
+    </w:lvl>
+  </w:abstractNum>
+  <w:abstractNum w:abstractNumId="1" w15:restartNumberingAfterBreak="0">
     <w:nsid w:val="114E14AF"/>
     <w:multiLevelType w:val="hybridMultilevel"/>
     <w:tmpl w:val="1E3E9D2A"/>
@@ -2734,7 +4697,7 @@
       </w:rPr>
     </w:lvl>
   </w:abstractNum>
-  <w:abstractNum w:abstractNumId="1" w15:restartNumberingAfterBreak="0">
+  <w:abstractNum w:abstractNumId="2" w15:restartNumberingAfterBreak="0">
     <w:nsid w:val="28446858"/>
     <w:multiLevelType w:val="multilevel"/>
     <w:tmpl w:val="9156115C"/>
@@ -2883,7 +4846,156 @@
       </w:rPr>
     </w:lvl>
   </w:abstractNum>
-  <w:abstractNum w:abstractNumId="2" w15:restartNumberingAfterBreak="0">
+  <w:abstractNum w:abstractNumId="3" w15:restartNumberingAfterBreak="0">
+    <w:nsid w:val="2D2B0854"/>
+    <w:multiLevelType w:val="multilevel"/>
+    <w:tmpl w:val="4E602FC4"/>
+    <w:lvl w:ilvl="0">
+      <w:start w:val="1"/>
+      <w:numFmt w:val="bullet"/>
+      <w:lvlText w:val=""/>
+      <w:lvlJc w:val="left"/>
+      <w:pPr>
+        <w:tabs>
+          <w:tab w:val="num" w:pos="720"/>
+        </w:tabs>
+        <w:ind w:left="720" w:hanging="360"/>
+      </w:pPr>
+      <w:rPr>
+        <w:rFonts w:ascii="Symbol" w:hAnsi="Symbol" w:hint="default"/>
+        <w:sz w:val="20"/>
+      </w:rPr>
+    </w:lvl>
+    <w:lvl w:ilvl="1" w:tentative="1">
+      <w:start w:val="1"/>
+      <w:numFmt w:val="bullet"/>
+      <w:lvlText w:val="o"/>
+      <w:lvlJc w:val="left"/>
+      <w:pPr>
+        <w:tabs>
+          <w:tab w:val="num" w:pos="1440"/>
+        </w:tabs>
+        <w:ind w:left="1440" w:hanging="360"/>
+      </w:pPr>
+      <w:rPr>
+        <w:rFonts w:ascii="Courier New" w:hAnsi="Courier New" w:hint="default"/>
+        <w:sz w:val="20"/>
+      </w:rPr>
+    </w:lvl>
+    <w:lvl w:ilvl="2" w:tentative="1">
+      <w:start w:val="1"/>
+      <w:numFmt w:val="bullet"/>
+      <w:lvlText w:val=""/>
+      <w:lvlJc w:val="left"/>
+      <w:pPr>
+        <w:tabs>
+          <w:tab w:val="num" w:pos="2160"/>
+        </w:tabs>
+        <w:ind w:left="2160" w:hanging="360"/>
+      </w:pPr>
+      <w:rPr>
+        <w:rFonts w:ascii="Wingdings" w:hAnsi="Wingdings" w:hint="default"/>
+        <w:sz w:val="20"/>
+      </w:rPr>
+    </w:lvl>
+    <w:lvl w:ilvl="3" w:tentative="1">
+      <w:start w:val="1"/>
+      <w:numFmt w:val="bullet"/>
+      <w:lvlText w:val=""/>
+      <w:lvlJc w:val="left"/>
+      <w:pPr>
+        <w:tabs>
+          <w:tab w:val="num" w:pos="2880"/>
+        </w:tabs>
+        <w:ind w:left="2880" w:hanging="360"/>
+      </w:pPr>
+      <w:rPr>
+        <w:rFonts w:ascii="Wingdings" w:hAnsi="Wingdings" w:hint="default"/>
+        <w:sz w:val="20"/>
+      </w:rPr>
+    </w:lvl>
+    <w:lvl w:ilvl="4" w:tentative="1">
+      <w:start w:val="1"/>
+      <w:numFmt w:val="bullet"/>
+      <w:lvlText w:val=""/>
+      <w:lvlJc w:val="left"/>
+      <w:pPr>
+        <w:tabs>
+          <w:tab w:val="num" w:pos="3600"/>
+        </w:tabs>
+        <w:ind w:left="3600" w:hanging="360"/>
+      </w:pPr>
+      <w:rPr>
+        <w:rFonts w:ascii="Wingdings" w:hAnsi="Wingdings" w:hint="default"/>
+        <w:sz w:val="20"/>
+      </w:rPr>
+    </w:lvl>
+    <w:lvl w:ilvl="5" w:tentative="1">
+      <w:start w:val="1"/>
+      <w:numFmt w:val="bullet"/>
+      <w:lvlText w:val=""/>
+      <w:lvlJc w:val="left"/>
+      <w:pPr>
+        <w:tabs>
+          <w:tab w:val="num" w:pos="4320"/>
+        </w:tabs>
+        <w:ind w:left="4320" w:hanging="360"/>
+      </w:pPr>
+      <w:rPr>
+        <w:rFonts w:ascii="Wingdings" w:hAnsi="Wingdings" w:hint="default"/>
+        <w:sz w:val="20"/>
+      </w:rPr>
+    </w:lvl>
+    <w:lvl w:ilvl="6" w:tentative="1">
+      <w:start w:val="1"/>
+      <w:numFmt w:val="bullet"/>
+      <w:lvlText w:val=""/>
+      <w:lvlJc w:val="left"/>
+      <w:pPr>
+        <w:tabs>
+          <w:tab w:val="num" w:pos="5040"/>
+        </w:tabs>
+        <w:ind w:left="5040" w:hanging="360"/>
+      </w:pPr>
+      <w:rPr>
+        <w:rFonts w:ascii="Wingdings" w:hAnsi="Wingdings" w:hint="default"/>
+        <w:sz w:val="20"/>
+      </w:rPr>
+    </w:lvl>
+    <w:lvl w:ilvl="7" w:tentative="1">
+      <w:start w:val="1"/>
+      <w:numFmt w:val="bullet"/>
+      <w:lvlText w:val=""/>
+      <w:lvlJc w:val="left"/>
+      <w:pPr>
+        <w:tabs>
+          <w:tab w:val="num" w:pos="5760"/>
+        </w:tabs>
+        <w:ind w:left="5760" w:hanging="360"/>
+      </w:pPr>
+      <w:rPr>
+        <w:rFonts w:ascii="Wingdings" w:hAnsi="Wingdings" w:hint="default"/>
+        <w:sz w:val="20"/>
+      </w:rPr>
+    </w:lvl>
+    <w:lvl w:ilvl="8" w:tentative="1">
+      <w:start w:val="1"/>
+      <w:numFmt w:val="bullet"/>
+      <w:lvlText w:val=""/>
+      <w:lvlJc w:val="left"/>
+      <w:pPr>
+        <w:tabs>
+          <w:tab w:val="num" w:pos="6480"/>
+        </w:tabs>
+        <w:ind w:left="6480" w:hanging="360"/>
+      </w:pPr>
+      <w:rPr>
+        <w:rFonts w:ascii="Wingdings" w:hAnsi="Wingdings" w:hint="default"/>
+        <w:sz w:val="20"/>
+      </w:rPr>
+    </w:lvl>
+  </w:abstractNum>
+  <w:abstractNum w:abstractNumId="4" w15:restartNumberingAfterBreak="0">
     <w:nsid w:val="2FFD4C7F"/>
     <w:multiLevelType w:val="multilevel"/>
     <w:tmpl w:val="CAF0F936"/>
@@ -3004,7 +5116,567 @@
       </w:rPr>
     </w:lvl>
   </w:abstractNum>
-  <w:abstractNum w:abstractNumId="3" w15:restartNumberingAfterBreak="0">
+  <w:abstractNum w:abstractNumId="5" w15:restartNumberingAfterBreak="0">
+    <w:nsid w:val="34CB08FF"/>
+    <w:multiLevelType w:val="multilevel"/>
+    <w:tmpl w:val="B87A9A96"/>
+    <w:lvl w:ilvl="0">
+      <w:start w:val="1"/>
+      <w:numFmt w:val="decimal"/>
+      <w:lvlText w:val="%1."/>
+      <w:lvlJc w:val="left"/>
+      <w:pPr>
+        <w:tabs>
+          <w:tab w:val="num" w:pos="720"/>
+        </w:tabs>
+        <w:ind w:left="720" w:hanging="360"/>
+      </w:pPr>
+    </w:lvl>
+    <w:lvl w:ilvl="1" w:tentative="1">
+      <w:start w:val="1"/>
+      <w:numFmt w:val="decimal"/>
+      <w:lvlText w:val="%2."/>
+      <w:lvlJc w:val="left"/>
+      <w:pPr>
+        <w:tabs>
+          <w:tab w:val="num" w:pos="1440"/>
+        </w:tabs>
+        <w:ind w:left="1440" w:hanging="360"/>
+      </w:pPr>
+    </w:lvl>
+    <w:lvl w:ilvl="2" w:tentative="1">
+      <w:start w:val="1"/>
+      <w:numFmt w:val="decimal"/>
+      <w:lvlText w:val="%3."/>
+      <w:lvlJc w:val="left"/>
+      <w:pPr>
+        <w:tabs>
+          <w:tab w:val="num" w:pos="2160"/>
+        </w:tabs>
+        <w:ind w:left="2160" w:hanging="360"/>
+      </w:pPr>
+    </w:lvl>
+    <w:lvl w:ilvl="3" w:tentative="1">
+      <w:start w:val="1"/>
+      <w:numFmt w:val="decimal"/>
+      <w:lvlText w:val="%4."/>
+      <w:lvlJc w:val="left"/>
+      <w:pPr>
+        <w:tabs>
+          <w:tab w:val="num" w:pos="2880"/>
+        </w:tabs>
+        <w:ind w:left="2880" w:hanging="360"/>
+      </w:pPr>
+    </w:lvl>
+    <w:lvl w:ilvl="4" w:tentative="1">
+      <w:start w:val="1"/>
+      <w:numFmt w:val="decimal"/>
+      <w:lvlText w:val="%5."/>
+      <w:lvlJc w:val="left"/>
+      <w:pPr>
+        <w:tabs>
+          <w:tab w:val="num" w:pos="3600"/>
+        </w:tabs>
+        <w:ind w:left="3600" w:hanging="360"/>
+      </w:pPr>
+    </w:lvl>
+    <w:lvl w:ilvl="5" w:tentative="1">
+      <w:start w:val="1"/>
+      <w:numFmt w:val="decimal"/>
+      <w:lvlText w:val="%6."/>
+      <w:lvlJc w:val="left"/>
+      <w:pPr>
+        <w:tabs>
+          <w:tab w:val="num" w:pos="4320"/>
+        </w:tabs>
+        <w:ind w:left="4320" w:hanging="360"/>
+      </w:pPr>
+    </w:lvl>
+    <w:lvl w:ilvl="6" w:tentative="1">
+      <w:start w:val="1"/>
+      <w:numFmt w:val="decimal"/>
+      <w:lvlText w:val="%7."/>
+      <w:lvlJc w:val="left"/>
+      <w:pPr>
+        <w:tabs>
+          <w:tab w:val="num" w:pos="5040"/>
+        </w:tabs>
+        <w:ind w:left="5040" w:hanging="360"/>
+      </w:pPr>
+    </w:lvl>
+    <w:lvl w:ilvl="7" w:tentative="1">
+      <w:start w:val="1"/>
+      <w:numFmt w:val="decimal"/>
+      <w:lvlText w:val="%8."/>
+      <w:lvlJc w:val="left"/>
+      <w:pPr>
+        <w:tabs>
+          <w:tab w:val="num" w:pos="5760"/>
+        </w:tabs>
+        <w:ind w:left="5760" w:hanging="360"/>
+      </w:pPr>
+    </w:lvl>
+    <w:lvl w:ilvl="8" w:tentative="1">
+      <w:start w:val="1"/>
+      <w:numFmt w:val="decimal"/>
+      <w:lvlText w:val="%9."/>
+      <w:lvlJc w:val="left"/>
+      <w:pPr>
+        <w:tabs>
+          <w:tab w:val="num" w:pos="6480"/>
+        </w:tabs>
+        <w:ind w:left="6480" w:hanging="360"/>
+      </w:pPr>
+    </w:lvl>
+  </w:abstractNum>
+  <w:abstractNum w:abstractNumId="6" w15:restartNumberingAfterBreak="0">
+    <w:nsid w:val="49ED5985"/>
+    <w:multiLevelType w:val="multilevel"/>
+    <w:tmpl w:val="0EC4EDEC"/>
+    <w:lvl w:ilvl="0">
+      <w:start w:val="1"/>
+      <w:numFmt w:val="bullet"/>
+      <w:lvlText w:val=""/>
+      <w:lvlJc w:val="left"/>
+      <w:pPr>
+        <w:tabs>
+          <w:tab w:val="num" w:pos="720"/>
+        </w:tabs>
+        <w:ind w:left="720" w:hanging="360"/>
+      </w:pPr>
+      <w:rPr>
+        <w:rFonts w:ascii="Symbol" w:hAnsi="Symbol" w:hint="default"/>
+        <w:sz w:val="20"/>
+      </w:rPr>
+    </w:lvl>
+    <w:lvl w:ilvl="1" w:tentative="1">
+      <w:start w:val="1"/>
+      <w:numFmt w:val="bullet"/>
+      <w:lvlText w:val="o"/>
+      <w:lvlJc w:val="left"/>
+      <w:pPr>
+        <w:tabs>
+          <w:tab w:val="num" w:pos="1440"/>
+        </w:tabs>
+        <w:ind w:left="1440" w:hanging="360"/>
+      </w:pPr>
+      <w:rPr>
+        <w:rFonts w:ascii="Courier New" w:hAnsi="Courier New" w:hint="default"/>
+        <w:sz w:val="20"/>
+      </w:rPr>
+    </w:lvl>
+    <w:lvl w:ilvl="2" w:tentative="1">
+      <w:start w:val="1"/>
+      <w:numFmt w:val="bullet"/>
+      <w:lvlText w:val=""/>
+      <w:lvlJc w:val="left"/>
+      <w:pPr>
+        <w:tabs>
+          <w:tab w:val="num" w:pos="2160"/>
+        </w:tabs>
+        <w:ind w:left="2160" w:hanging="360"/>
+      </w:pPr>
+      <w:rPr>
+        <w:rFonts w:ascii="Wingdings" w:hAnsi="Wingdings" w:hint="default"/>
+        <w:sz w:val="20"/>
+      </w:rPr>
+    </w:lvl>
+    <w:lvl w:ilvl="3" w:tentative="1">
+      <w:start w:val="1"/>
+      <w:numFmt w:val="bullet"/>
+      <w:lvlText w:val=""/>
+      <w:lvlJc w:val="left"/>
+      <w:pPr>
+        <w:tabs>
+          <w:tab w:val="num" w:pos="2880"/>
+        </w:tabs>
+        <w:ind w:left="2880" w:hanging="360"/>
+      </w:pPr>
+      <w:rPr>
+        <w:rFonts w:ascii="Wingdings" w:hAnsi="Wingdings" w:hint="default"/>
+        <w:sz w:val="20"/>
+      </w:rPr>
+    </w:lvl>
+    <w:lvl w:ilvl="4" w:tentative="1">
+      <w:start w:val="1"/>
+      <w:numFmt w:val="bullet"/>
+      <w:lvlText w:val=""/>
+      <w:lvlJc w:val="left"/>
+      <w:pPr>
+        <w:tabs>
+          <w:tab w:val="num" w:pos="3600"/>
+        </w:tabs>
+        <w:ind w:left="3600" w:hanging="360"/>
+      </w:pPr>
+      <w:rPr>
+        <w:rFonts w:ascii="Wingdings" w:hAnsi="Wingdings" w:hint="default"/>
+        <w:sz w:val="20"/>
+      </w:rPr>
+    </w:lvl>
+    <w:lvl w:ilvl="5" w:tentative="1">
+      <w:start w:val="1"/>
+      <w:numFmt w:val="bullet"/>
+      <w:lvlText w:val=""/>
+      <w:lvlJc w:val="left"/>
+      <w:pPr>
+        <w:tabs>
+          <w:tab w:val="num" w:pos="4320"/>
+        </w:tabs>
+        <w:ind w:left="4320" w:hanging="360"/>
+      </w:pPr>
+      <w:rPr>
+        <w:rFonts w:ascii="Wingdings" w:hAnsi="Wingdings" w:hint="default"/>
+        <w:sz w:val="20"/>
+      </w:rPr>
+    </w:lvl>
+    <w:lvl w:ilvl="6" w:tentative="1">
+      <w:start w:val="1"/>
+      <w:numFmt w:val="bullet"/>
+      <w:lvlText w:val=""/>
+      <w:lvlJc w:val="left"/>
+      <w:pPr>
+        <w:tabs>
+          <w:tab w:val="num" w:pos="5040"/>
+        </w:tabs>
+        <w:ind w:left="5040" w:hanging="360"/>
+      </w:pPr>
+      <w:rPr>
+        <w:rFonts w:ascii="Wingdings" w:hAnsi="Wingdings" w:hint="default"/>
+        <w:sz w:val="20"/>
+      </w:rPr>
+    </w:lvl>
+    <w:lvl w:ilvl="7" w:tentative="1">
+      <w:start w:val="1"/>
+      <w:numFmt w:val="bullet"/>
+      <w:lvlText w:val=""/>
+      <w:lvlJc w:val="left"/>
+      <w:pPr>
+        <w:tabs>
+          <w:tab w:val="num" w:pos="5760"/>
+        </w:tabs>
+        <w:ind w:left="5760" w:hanging="360"/>
+      </w:pPr>
+      <w:rPr>
+        <w:rFonts w:ascii="Wingdings" w:hAnsi="Wingdings" w:hint="default"/>
+        <w:sz w:val="20"/>
+      </w:rPr>
+    </w:lvl>
+    <w:lvl w:ilvl="8" w:tentative="1">
+      <w:start w:val="1"/>
+      <w:numFmt w:val="bullet"/>
+      <w:lvlText w:val=""/>
+      <w:lvlJc w:val="left"/>
+      <w:pPr>
+        <w:tabs>
+          <w:tab w:val="num" w:pos="6480"/>
+        </w:tabs>
+        <w:ind w:left="6480" w:hanging="360"/>
+      </w:pPr>
+      <w:rPr>
+        <w:rFonts w:ascii="Wingdings" w:hAnsi="Wingdings" w:hint="default"/>
+        <w:sz w:val="20"/>
+      </w:rPr>
+    </w:lvl>
+  </w:abstractNum>
+  <w:abstractNum w:abstractNumId="7" w15:restartNumberingAfterBreak="0">
+    <w:nsid w:val="4CF76AF5"/>
+    <w:multiLevelType w:val="multilevel"/>
+    <w:tmpl w:val="EEC24A74"/>
+    <w:lvl w:ilvl="0">
+      <w:start w:val="1"/>
+      <w:numFmt w:val="bullet"/>
+      <w:lvlText w:val=""/>
+      <w:lvlJc w:val="left"/>
+      <w:pPr>
+        <w:tabs>
+          <w:tab w:val="num" w:pos="720"/>
+        </w:tabs>
+        <w:ind w:left="720" w:hanging="360"/>
+      </w:pPr>
+      <w:rPr>
+        <w:rFonts w:ascii="Symbol" w:hAnsi="Symbol" w:hint="default"/>
+        <w:sz w:val="20"/>
+      </w:rPr>
+    </w:lvl>
+    <w:lvl w:ilvl="1" w:tentative="1">
+      <w:start w:val="1"/>
+      <w:numFmt w:val="bullet"/>
+      <w:lvlText w:val="o"/>
+      <w:lvlJc w:val="left"/>
+      <w:pPr>
+        <w:tabs>
+          <w:tab w:val="num" w:pos="1440"/>
+        </w:tabs>
+        <w:ind w:left="1440" w:hanging="360"/>
+      </w:pPr>
+      <w:rPr>
+        <w:rFonts w:ascii="Courier New" w:hAnsi="Courier New" w:hint="default"/>
+        <w:sz w:val="20"/>
+      </w:rPr>
+    </w:lvl>
+    <w:lvl w:ilvl="2" w:tentative="1">
+      <w:start w:val="1"/>
+      <w:numFmt w:val="bullet"/>
+      <w:lvlText w:val=""/>
+      <w:lvlJc w:val="left"/>
+      <w:pPr>
+        <w:tabs>
+          <w:tab w:val="num" w:pos="2160"/>
+        </w:tabs>
+        <w:ind w:left="2160" w:hanging="360"/>
+      </w:pPr>
+      <w:rPr>
+        <w:rFonts w:ascii="Wingdings" w:hAnsi="Wingdings" w:hint="default"/>
+        <w:sz w:val="20"/>
+      </w:rPr>
+    </w:lvl>
+    <w:lvl w:ilvl="3" w:tentative="1">
+      <w:start w:val="1"/>
+      <w:numFmt w:val="bullet"/>
+      <w:lvlText w:val=""/>
+      <w:lvlJc w:val="left"/>
+      <w:pPr>
+        <w:tabs>
+          <w:tab w:val="num" w:pos="2880"/>
+        </w:tabs>
+        <w:ind w:left="2880" w:hanging="360"/>
+      </w:pPr>
+      <w:rPr>
+        <w:rFonts w:ascii="Wingdings" w:hAnsi="Wingdings" w:hint="default"/>
+        <w:sz w:val="20"/>
+      </w:rPr>
+    </w:lvl>
+    <w:lvl w:ilvl="4" w:tentative="1">
+      <w:start w:val="1"/>
+      <w:numFmt w:val="bullet"/>
+      <w:lvlText w:val=""/>
+      <w:lvlJc w:val="left"/>
+      <w:pPr>
+        <w:tabs>
+          <w:tab w:val="num" w:pos="3600"/>
+        </w:tabs>
+        <w:ind w:left="3600" w:hanging="360"/>
+      </w:pPr>
+      <w:rPr>
+        <w:rFonts w:ascii="Wingdings" w:hAnsi="Wingdings" w:hint="default"/>
+        <w:sz w:val="20"/>
+      </w:rPr>
+    </w:lvl>
+    <w:lvl w:ilvl="5" w:tentative="1">
+      <w:start w:val="1"/>
+      <w:numFmt w:val="bullet"/>
+      <w:lvlText w:val=""/>
+      <w:lvlJc w:val="left"/>
+      <w:pPr>
+        <w:tabs>
+          <w:tab w:val="num" w:pos="4320"/>
+        </w:tabs>
+        <w:ind w:left="4320" w:hanging="360"/>
+      </w:pPr>
+      <w:rPr>
+        <w:rFonts w:ascii="Wingdings" w:hAnsi="Wingdings" w:hint="default"/>
+        <w:sz w:val="20"/>
+      </w:rPr>
+    </w:lvl>
+    <w:lvl w:ilvl="6" w:tentative="1">
+      <w:start w:val="1"/>
+      <w:numFmt w:val="bullet"/>
+      <w:lvlText w:val=""/>
+      <w:lvlJc w:val="left"/>
+      <w:pPr>
+        <w:tabs>
+          <w:tab w:val="num" w:pos="5040"/>
+        </w:tabs>
+        <w:ind w:left="5040" w:hanging="360"/>
+      </w:pPr>
+      <w:rPr>
+        <w:rFonts w:ascii="Wingdings" w:hAnsi="Wingdings" w:hint="default"/>
+        <w:sz w:val="20"/>
+      </w:rPr>
+    </w:lvl>
+    <w:lvl w:ilvl="7" w:tentative="1">
+      <w:start w:val="1"/>
+      <w:numFmt w:val="bullet"/>
+      <w:lvlText w:val=""/>
+      <w:lvlJc w:val="left"/>
+      <w:pPr>
+        <w:tabs>
+          <w:tab w:val="num" w:pos="5760"/>
+        </w:tabs>
+        <w:ind w:left="5760" w:hanging="360"/>
+      </w:pPr>
+      <w:rPr>
+        <w:rFonts w:ascii="Wingdings" w:hAnsi="Wingdings" w:hint="default"/>
+        <w:sz w:val="20"/>
+      </w:rPr>
+    </w:lvl>
+    <w:lvl w:ilvl="8" w:tentative="1">
+      <w:start w:val="1"/>
+      <w:numFmt w:val="bullet"/>
+      <w:lvlText w:val=""/>
+      <w:lvlJc w:val="left"/>
+      <w:pPr>
+        <w:tabs>
+          <w:tab w:val="num" w:pos="6480"/>
+        </w:tabs>
+        <w:ind w:left="6480" w:hanging="360"/>
+      </w:pPr>
+      <w:rPr>
+        <w:rFonts w:ascii="Wingdings" w:hAnsi="Wingdings" w:hint="default"/>
+        <w:sz w:val="20"/>
+      </w:rPr>
+    </w:lvl>
+  </w:abstractNum>
+  <w:abstractNum w:abstractNumId="8" w15:restartNumberingAfterBreak="0">
+    <w:nsid w:val="4F006C70"/>
+    <w:multiLevelType w:val="multilevel"/>
+    <w:tmpl w:val="B15CA562"/>
+    <w:lvl w:ilvl="0">
+      <w:start w:val="1"/>
+      <w:numFmt w:val="bullet"/>
+      <w:lvlText w:val=""/>
+      <w:lvlJc w:val="left"/>
+      <w:pPr>
+        <w:tabs>
+          <w:tab w:val="num" w:pos="720"/>
+        </w:tabs>
+        <w:ind w:left="720" w:hanging="360"/>
+      </w:pPr>
+      <w:rPr>
+        <w:rFonts w:ascii="Symbol" w:hAnsi="Symbol" w:hint="default"/>
+        <w:sz w:val="20"/>
+      </w:rPr>
+    </w:lvl>
+    <w:lvl w:ilvl="1" w:tentative="1">
+      <w:start w:val="1"/>
+      <w:numFmt w:val="bullet"/>
+      <w:lvlText w:val="o"/>
+      <w:lvlJc w:val="left"/>
+      <w:pPr>
+        <w:tabs>
+          <w:tab w:val="num" w:pos="1440"/>
+        </w:tabs>
+        <w:ind w:left="1440" w:hanging="360"/>
+      </w:pPr>
+      <w:rPr>
+        <w:rFonts w:ascii="Courier New" w:hAnsi="Courier New" w:hint="default"/>
+        <w:sz w:val="20"/>
+      </w:rPr>
+    </w:lvl>
+    <w:lvl w:ilvl="2" w:tentative="1">
+      <w:start w:val="1"/>
+      <w:numFmt w:val="bullet"/>
+      <w:lvlText w:val=""/>
+      <w:lvlJc w:val="left"/>
+      <w:pPr>
+        <w:tabs>
+          <w:tab w:val="num" w:pos="2160"/>
+        </w:tabs>
+        <w:ind w:left="2160" w:hanging="360"/>
+      </w:pPr>
+      <w:rPr>
+        <w:rFonts w:ascii="Wingdings" w:hAnsi="Wingdings" w:hint="default"/>
+        <w:sz w:val="20"/>
+      </w:rPr>
+    </w:lvl>
+    <w:lvl w:ilvl="3" w:tentative="1">
+      <w:start w:val="1"/>
+      <w:numFmt w:val="bullet"/>
+      <w:lvlText w:val=""/>
+      <w:lvlJc w:val="left"/>
+      <w:pPr>
+        <w:tabs>
+          <w:tab w:val="num" w:pos="2880"/>
+        </w:tabs>
+        <w:ind w:left="2880" w:hanging="360"/>
+      </w:pPr>
+      <w:rPr>
+        <w:rFonts w:ascii="Wingdings" w:hAnsi="Wingdings" w:hint="default"/>
+        <w:sz w:val="20"/>
+      </w:rPr>
+    </w:lvl>
+    <w:lvl w:ilvl="4" w:tentative="1">
+      <w:start w:val="1"/>
+      <w:numFmt w:val="bullet"/>
+      <w:lvlText w:val=""/>
+      <w:lvlJc w:val="left"/>
+      <w:pPr>
+        <w:tabs>
+          <w:tab w:val="num" w:pos="3600"/>
+        </w:tabs>
+        <w:ind w:left="3600" w:hanging="360"/>
+      </w:pPr>
+      <w:rPr>
+        <w:rFonts w:ascii="Wingdings" w:hAnsi="Wingdings" w:hint="default"/>
+        <w:sz w:val="20"/>
+      </w:rPr>
+    </w:lvl>
+    <w:lvl w:ilvl="5" w:tentative="1">
+      <w:start w:val="1"/>
+      <w:numFmt w:val="bullet"/>
+      <w:lvlText w:val=""/>
+      <w:lvlJc w:val="left"/>
+      <w:pPr>
+        <w:tabs>
+          <w:tab w:val="num" w:pos="4320"/>
+        </w:tabs>
+        <w:ind w:left="4320" w:hanging="360"/>
+      </w:pPr>
+      <w:rPr>
+        <w:rFonts w:ascii="Wingdings" w:hAnsi="Wingdings" w:hint="default"/>
+        <w:sz w:val="20"/>
+      </w:rPr>
+    </w:lvl>
+    <w:lvl w:ilvl="6" w:tentative="1">
+      <w:start w:val="1"/>
+      <w:numFmt w:val="bullet"/>
+      <w:lvlText w:val=""/>
+      <w:lvlJc w:val="left"/>
+      <w:pPr>
+        <w:tabs>
+          <w:tab w:val="num" w:pos="5040"/>
+        </w:tabs>
+        <w:ind w:left="5040" w:hanging="360"/>
+      </w:pPr>
+      <w:rPr>
+        <w:rFonts w:ascii="Wingdings" w:hAnsi="Wingdings" w:hint="default"/>
+        <w:sz w:val="20"/>
+      </w:rPr>
+    </w:lvl>
+    <w:lvl w:ilvl="7" w:tentative="1">
+      <w:start w:val="1"/>
+      <w:numFmt w:val="bullet"/>
+      <w:lvlText w:val=""/>
+      <w:lvlJc w:val="left"/>
+      <w:pPr>
+        <w:tabs>
+          <w:tab w:val="num" w:pos="5760"/>
+        </w:tabs>
+        <w:ind w:left="5760" w:hanging="360"/>
+      </w:pPr>
+      <w:rPr>
+        <w:rFonts w:ascii="Wingdings" w:hAnsi="Wingdings" w:hint="default"/>
+        <w:sz w:val="20"/>
+      </w:rPr>
+    </w:lvl>
+    <w:lvl w:ilvl="8" w:tentative="1">
+      <w:start w:val="1"/>
+      <w:numFmt w:val="bullet"/>
+      <w:lvlText w:val=""/>
+      <w:lvlJc w:val="left"/>
+      <w:pPr>
+        <w:tabs>
+          <w:tab w:val="num" w:pos="6480"/>
+        </w:tabs>
+        <w:ind w:left="6480" w:hanging="360"/>
+      </w:pPr>
+      <w:rPr>
+        <w:rFonts w:ascii="Wingdings" w:hAnsi="Wingdings" w:hint="default"/>
+        <w:sz w:val="20"/>
+      </w:rPr>
+    </w:lvl>
+  </w:abstractNum>
+  <w:abstractNum w:abstractNumId="9" w15:restartNumberingAfterBreak="0">
     <w:nsid w:val="51D05305"/>
     <w:multiLevelType w:val="hybridMultilevel"/>
     <w:tmpl w:val="630E86B8"/>
@@ -3117,7 +5789,7 @@
       </w:rPr>
     </w:lvl>
   </w:abstractNum>
-  <w:abstractNum w:abstractNumId="4" w15:restartNumberingAfterBreak="0">
+  <w:abstractNum w:abstractNumId="10" w15:restartNumberingAfterBreak="0">
     <w:nsid w:val="66494837"/>
     <w:multiLevelType w:val="hybridMultilevel"/>
     <w:tmpl w:val="68BA2608"/>
@@ -3230,7 +5902,305 @@
       </w:rPr>
     </w:lvl>
   </w:abstractNum>
-  <w:abstractNum w:abstractNumId="5" w15:restartNumberingAfterBreak="0">
+  <w:abstractNum w:abstractNumId="11" w15:restartNumberingAfterBreak="0">
+    <w:nsid w:val="6BBE23F7"/>
+    <w:multiLevelType w:val="multilevel"/>
+    <w:tmpl w:val="D53AA796"/>
+    <w:lvl w:ilvl="0">
+      <w:start w:val="1"/>
+      <w:numFmt w:val="bullet"/>
+      <w:lvlText w:val=""/>
+      <w:lvlJc w:val="left"/>
+      <w:pPr>
+        <w:tabs>
+          <w:tab w:val="num" w:pos="720"/>
+        </w:tabs>
+        <w:ind w:left="720" w:hanging="360"/>
+      </w:pPr>
+      <w:rPr>
+        <w:rFonts w:ascii="Symbol" w:hAnsi="Symbol" w:hint="default"/>
+        <w:sz w:val="20"/>
+      </w:rPr>
+    </w:lvl>
+    <w:lvl w:ilvl="1" w:tentative="1">
+      <w:start w:val="1"/>
+      <w:numFmt w:val="bullet"/>
+      <w:lvlText w:val="o"/>
+      <w:lvlJc w:val="left"/>
+      <w:pPr>
+        <w:tabs>
+          <w:tab w:val="num" w:pos="1440"/>
+        </w:tabs>
+        <w:ind w:left="1440" w:hanging="360"/>
+      </w:pPr>
+      <w:rPr>
+        <w:rFonts w:ascii="Courier New" w:hAnsi="Courier New" w:hint="default"/>
+        <w:sz w:val="20"/>
+      </w:rPr>
+    </w:lvl>
+    <w:lvl w:ilvl="2" w:tentative="1">
+      <w:start w:val="1"/>
+      <w:numFmt w:val="bullet"/>
+      <w:lvlText w:val=""/>
+      <w:lvlJc w:val="left"/>
+      <w:pPr>
+        <w:tabs>
+          <w:tab w:val="num" w:pos="2160"/>
+        </w:tabs>
+        <w:ind w:left="2160" w:hanging="360"/>
+      </w:pPr>
+      <w:rPr>
+        <w:rFonts w:ascii="Wingdings" w:hAnsi="Wingdings" w:hint="default"/>
+        <w:sz w:val="20"/>
+      </w:rPr>
+    </w:lvl>
+    <w:lvl w:ilvl="3" w:tentative="1">
+      <w:start w:val="1"/>
+      <w:numFmt w:val="bullet"/>
+      <w:lvlText w:val=""/>
+      <w:lvlJc w:val="left"/>
+      <w:pPr>
+        <w:tabs>
+          <w:tab w:val="num" w:pos="2880"/>
+        </w:tabs>
+        <w:ind w:left="2880" w:hanging="360"/>
+      </w:pPr>
+      <w:rPr>
+        <w:rFonts w:ascii="Wingdings" w:hAnsi="Wingdings" w:hint="default"/>
+        <w:sz w:val="20"/>
+      </w:rPr>
+    </w:lvl>
+    <w:lvl w:ilvl="4" w:tentative="1">
+      <w:start w:val="1"/>
+      <w:numFmt w:val="bullet"/>
+      <w:lvlText w:val=""/>
+      <w:lvlJc w:val="left"/>
+      <w:pPr>
+        <w:tabs>
+          <w:tab w:val="num" w:pos="3600"/>
+        </w:tabs>
+        <w:ind w:left="3600" w:hanging="360"/>
+      </w:pPr>
+      <w:rPr>
+        <w:rFonts w:ascii="Wingdings" w:hAnsi="Wingdings" w:hint="default"/>
+        <w:sz w:val="20"/>
+      </w:rPr>
+    </w:lvl>
+    <w:lvl w:ilvl="5" w:tentative="1">
+      <w:start w:val="1"/>
+      <w:numFmt w:val="bullet"/>
+      <w:lvlText w:val=""/>
+      <w:lvlJc w:val="left"/>
+      <w:pPr>
+        <w:tabs>
+          <w:tab w:val="num" w:pos="4320"/>
+        </w:tabs>
+        <w:ind w:left="4320" w:hanging="360"/>
+      </w:pPr>
+      <w:rPr>
+        <w:rFonts w:ascii="Wingdings" w:hAnsi="Wingdings" w:hint="default"/>
+        <w:sz w:val="20"/>
+      </w:rPr>
+    </w:lvl>
+    <w:lvl w:ilvl="6" w:tentative="1">
+      <w:start w:val="1"/>
+      <w:numFmt w:val="bullet"/>
+      <w:lvlText w:val=""/>
+      <w:lvlJc w:val="left"/>
+      <w:pPr>
+        <w:tabs>
+          <w:tab w:val="num" w:pos="5040"/>
+        </w:tabs>
+        <w:ind w:left="5040" w:hanging="360"/>
+      </w:pPr>
+      <w:rPr>
+        <w:rFonts w:ascii="Wingdings" w:hAnsi="Wingdings" w:hint="default"/>
+        <w:sz w:val="20"/>
+      </w:rPr>
+    </w:lvl>
+    <w:lvl w:ilvl="7" w:tentative="1">
+      <w:start w:val="1"/>
+      <w:numFmt w:val="bullet"/>
+      <w:lvlText w:val=""/>
+      <w:lvlJc w:val="left"/>
+      <w:pPr>
+        <w:tabs>
+          <w:tab w:val="num" w:pos="5760"/>
+        </w:tabs>
+        <w:ind w:left="5760" w:hanging="360"/>
+      </w:pPr>
+      <w:rPr>
+        <w:rFonts w:ascii="Wingdings" w:hAnsi="Wingdings" w:hint="default"/>
+        <w:sz w:val="20"/>
+      </w:rPr>
+    </w:lvl>
+    <w:lvl w:ilvl="8" w:tentative="1">
+      <w:start w:val="1"/>
+      <w:numFmt w:val="bullet"/>
+      <w:lvlText w:val=""/>
+      <w:lvlJc w:val="left"/>
+      <w:pPr>
+        <w:tabs>
+          <w:tab w:val="num" w:pos="6480"/>
+        </w:tabs>
+        <w:ind w:left="6480" w:hanging="360"/>
+      </w:pPr>
+      <w:rPr>
+        <w:rFonts w:ascii="Wingdings" w:hAnsi="Wingdings" w:hint="default"/>
+        <w:sz w:val="20"/>
+      </w:rPr>
+    </w:lvl>
+  </w:abstractNum>
+  <w:abstractNum w:abstractNumId="12" w15:restartNumberingAfterBreak="0">
+    <w:nsid w:val="6D46650C"/>
+    <w:multiLevelType w:val="multilevel"/>
+    <w:tmpl w:val="7D720CC8"/>
+    <w:lvl w:ilvl="0">
+      <w:start w:val="1"/>
+      <w:numFmt w:val="bullet"/>
+      <w:lvlText w:val=""/>
+      <w:lvlJc w:val="left"/>
+      <w:pPr>
+        <w:tabs>
+          <w:tab w:val="num" w:pos="720"/>
+        </w:tabs>
+        <w:ind w:left="720" w:hanging="360"/>
+      </w:pPr>
+      <w:rPr>
+        <w:rFonts w:ascii="Symbol" w:hAnsi="Symbol" w:hint="default"/>
+        <w:sz w:val="20"/>
+      </w:rPr>
+    </w:lvl>
+    <w:lvl w:ilvl="1" w:tentative="1">
+      <w:start w:val="1"/>
+      <w:numFmt w:val="bullet"/>
+      <w:lvlText w:val="o"/>
+      <w:lvlJc w:val="left"/>
+      <w:pPr>
+        <w:tabs>
+          <w:tab w:val="num" w:pos="1440"/>
+        </w:tabs>
+        <w:ind w:left="1440" w:hanging="360"/>
+      </w:pPr>
+      <w:rPr>
+        <w:rFonts w:ascii="Courier New" w:hAnsi="Courier New" w:hint="default"/>
+        <w:sz w:val="20"/>
+      </w:rPr>
+    </w:lvl>
+    <w:lvl w:ilvl="2" w:tentative="1">
+      <w:start w:val="1"/>
+      <w:numFmt w:val="bullet"/>
+      <w:lvlText w:val=""/>
+      <w:lvlJc w:val="left"/>
+      <w:pPr>
+        <w:tabs>
+          <w:tab w:val="num" w:pos="2160"/>
+        </w:tabs>
+        <w:ind w:left="2160" w:hanging="360"/>
+      </w:pPr>
+      <w:rPr>
+        <w:rFonts w:ascii="Wingdings" w:hAnsi="Wingdings" w:hint="default"/>
+        <w:sz w:val="20"/>
+      </w:rPr>
+    </w:lvl>
+    <w:lvl w:ilvl="3" w:tentative="1">
+      <w:start w:val="1"/>
+      <w:numFmt w:val="bullet"/>
+      <w:lvlText w:val=""/>
+      <w:lvlJc w:val="left"/>
+      <w:pPr>
+        <w:tabs>
+          <w:tab w:val="num" w:pos="2880"/>
+        </w:tabs>
+        <w:ind w:left="2880" w:hanging="360"/>
+      </w:pPr>
+      <w:rPr>
+        <w:rFonts w:ascii="Wingdings" w:hAnsi="Wingdings" w:hint="default"/>
+        <w:sz w:val="20"/>
+      </w:rPr>
+    </w:lvl>
+    <w:lvl w:ilvl="4" w:tentative="1">
+      <w:start w:val="1"/>
+      <w:numFmt w:val="bullet"/>
+      <w:lvlText w:val=""/>
+      <w:lvlJc w:val="left"/>
+      <w:pPr>
+        <w:tabs>
+          <w:tab w:val="num" w:pos="3600"/>
+        </w:tabs>
+        <w:ind w:left="3600" w:hanging="360"/>
+      </w:pPr>
+      <w:rPr>
+        <w:rFonts w:ascii="Wingdings" w:hAnsi="Wingdings" w:hint="default"/>
+        <w:sz w:val="20"/>
+      </w:rPr>
+    </w:lvl>
+    <w:lvl w:ilvl="5" w:tentative="1">
+      <w:start w:val="1"/>
+      <w:numFmt w:val="bullet"/>
+      <w:lvlText w:val=""/>
+      <w:lvlJc w:val="left"/>
+      <w:pPr>
+        <w:tabs>
+          <w:tab w:val="num" w:pos="4320"/>
+        </w:tabs>
+        <w:ind w:left="4320" w:hanging="360"/>
+      </w:pPr>
+      <w:rPr>
+        <w:rFonts w:ascii="Wingdings" w:hAnsi="Wingdings" w:hint="default"/>
+        <w:sz w:val="20"/>
+      </w:rPr>
+    </w:lvl>
+    <w:lvl w:ilvl="6" w:tentative="1">
+      <w:start w:val="1"/>
+      <w:numFmt w:val="bullet"/>
+      <w:lvlText w:val=""/>
+      <w:lvlJc w:val="left"/>
+      <w:pPr>
+        <w:tabs>
+          <w:tab w:val="num" w:pos="5040"/>
+        </w:tabs>
+        <w:ind w:left="5040" w:hanging="360"/>
+      </w:pPr>
+      <w:rPr>
+        <w:rFonts w:ascii="Wingdings" w:hAnsi="Wingdings" w:hint="default"/>
+        <w:sz w:val="20"/>
+      </w:rPr>
+    </w:lvl>
+    <w:lvl w:ilvl="7" w:tentative="1">
+      <w:start w:val="1"/>
+      <w:numFmt w:val="bullet"/>
+      <w:lvlText w:val=""/>
+      <w:lvlJc w:val="left"/>
+      <w:pPr>
+        <w:tabs>
+          <w:tab w:val="num" w:pos="5760"/>
+        </w:tabs>
+        <w:ind w:left="5760" w:hanging="360"/>
+      </w:pPr>
+      <w:rPr>
+        <w:rFonts w:ascii="Wingdings" w:hAnsi="Wingdings" w:hint="default"/>
+        <w:sz w:val="20"/>
+      </w:rPr>
+    </w:lvl>
+    <w:lvl w:ilvl="8" w:tentative="1">
+      <w:start w:val="1"/>
+      <w:numFmt w:val="bullet"/>
+      <w:lvlText w:val=""/>
+      <w:lvlJc w:val="left"/>
+      <w:pPr>
+        <w:tabs>
+          <w:tab w:val="num" w:pos="6480"/>
+        </w:tabs>
+        <w:ind w:left="6480" w:hanging="360"/>
+      </w:pPr>
+      <w:rPr>
+        <w:rFonts w:ascii="Wingdings" w:hAnsi="Wingdings" w:hint="default"/>
+        <w:sz w:val="20"/>
+      </w:rPr>
+    </w:lvl>
+  </w:abstractNum>
+  <w:abstractNum w:abstractNumId="13" w15:restartNumberingAfterBreak="0">
     <w:nsid w:val="731E1176"/>
     <w:multiLevelType w:val="hybridMultilevel"/>
     <w:tmpl w:val="AF82A29E"/>
@@ -3321,28 +6291,52 @@
     </w:lvl>
   </w:abstractNum>
   <w:num w:numId="1">
+    <w:abstractNumId w:val="1"/>
+  </w:num>
+  <w:num w:numId="2">
+    <w:abstractNumId w:val="4"/>
+  </w:num>
+  <w:num w:numId="3">
+    <w:abstractNumId w:val="13"/>
+  </w:num>
+  <w:num w:numId="4">
+    <w:abstractNumId w:val="2"/>
+  </w:num>
+  <w:num w:numId="5">
+    <w:abstractNumId w:val="9"/>
+  </w:num>
+  <w:num w:numId="6">
+    <w:abstractNumId w:val="10"/>
+  </w:num>
+  <w:num w:numId="7">
+    <w:abstractNumId w:val="3"/>
+  </w:num>
+  <w:num w:numId="8">
+    <w:abstractNumId w:val="7"/>
+  </w:num>
+  <w:num w:numId="9">
+    <w:abstractNumId w:val="5"/>
+  </w:num>
+  <w:num w:numId="10">
+    <w:abstractNumId w:val="11"/>
+  </w:num>
+  <w:num w:numId="11">
+    <w:abstractNumId w:val="6"/>
+  </w:num>
+  <w:num w:numId="12">
     <w:abstractNumId w:val="0"/>
   </w:num>
-  <w:num w:numId="2">
-    <w:abstractNumId w:val="2"/>
+  <w:num w:numId="13">
+    <w:abstractNumId w:val="12"/>
   </w:num>
-  <w:num w:numId="3">
-    <w:abstractNumId w:val="5"/>
-  </w:num>
-  <w:num w:numId="4">
-    <w:abstractNumId w:val="1"/>
-  </w:num>
-  <w:num w:numId="5">
-    <w:abstractNumId w:val="3"/>
-  </w:num>
-  <w:num w:numId="6">
-    <w:abstractNumId w:val="4"/>
+  <w:num w:numId="14">
+    <w:abstractNumId w:val="8"/>
   </w:num>
 </w:numbering>
 </file>
 
 <file path=word/styles.xml><?xml version="1.0" encoding="utf-8"?>
-<w:styles xmlns:mc="http://schemas.openxmlformats.org/markup-compatibility/2006" xmlns:r="http://schemas.openxmlformats.org/officeDocument/2006/relationships" xmlns:w="http://schemas.openxmlformats.org/wordprocessingml/2006/main" xmlns:w14="http://schemas.microsoft.com/office/word/2010/wordml" xmlns:w15="http://schemas.microsoft.com/office/word/2012/wordml" xmlns:w16se="http://schemas.microsoft.com/office/word/2015/wordml/symex" mc:Ignorable="w14 w15 w16se">
+<w:styles xmlns:mc="http://schemas.openxmlformats.org/markup-compatibility/2006" xmlns:r="http://schemas.openxmlformats.org/officeDocument/2006/relationships" xmlns:w="http://schemas.openxmlformats.org/wordprocessingml/2006/main" xmlns:w14="http://schemas.microsoft.com/office/word/2010/wordml" xmlns:w15="http://schemas.microsoft.com/office/word/2012/wordml" xmlns:w16cex="http://schemas.microsoft.com/office/word/2018/wordml/cex" xmlns:w16cid="http://schemas.microsoft.com/office/word/2016/wordml/cid" xmlns:w16="http://schemas.microsoft.com/office/word/2018/wordml" xmlns:w16sdtdh="http://schemas.microsoft.com/office/word/2020/wordml/sdtdatahash" xmlns:w16se="http://schemas.microsoft.com/office/word/2015/wordml/symex" mc:Ignorable="w14 w15 w16se w16cid w16 w16cex w16sdtdh">
   <w:docDefaults>
     <w:rPrDefault>
       <w:rPr>
@@ -3354,7 +6348,7 @@
     </w:rPrDefault>
     <w:pPrDefault/>
   </w:docDefaults>
-  <w:latentStyles w:defLockedState="0" w:defUIPriority="99" w:defSemiHidden="0" w:defUnhideWhenUsed="0" w:defQFormat="0" w:count="371">
+  <w:latentStyles w:defLockedState="0" w:defUIPriority="99" w:defSemiHidden="0" w:defUnhideWhenUsed="0" w:defQFormat="0" w:count="376">
     <w:lsdException w:name="Normal" w:uiPriority="0" w:qFormat="1"/>
     <w:lsdException w:name="heading 1" w:uiPriority="9" w:qFormat="1"/>
     <w:lsdException w:name="heading 2" w:semiHidden="1" w:uiPriority="9" w:unhideWhenUsed="1" w:qFormat="1"/>
@@ -3726,6 +6720,11 @@
     <w:lsdException w:name="List Table 5 Dark Accent 6" w:uiPriority="50"/>
     <w:lsdException w:name="List Table 6 Colorful Accent 6" w:uiPriority="51"/>
     <w:lsdException w:name="List Table 7 Colorful Accent 6" w:uiPriority="52"/>
+    <w:lsdException w:name="Mention" w:semiHidden="1" w:unhideWhenUsed="1"/>
+    <w:lsdException w:name="Smart Hyperlink" w:semiHidden="1" w:unhideWhenUsed="1"/>
+    <w:lsdException w:name="Hashtag" w:semiHidden="1" w:unhideWhenUsed="1"/>
+    <w:lsdException w:name="Unresolved Mention" w:semiHidden="1" w:unhideWhenUsed="1"/>
+    <w:lsdException w:name="Smart Link" w:semiHidden="1" w:unhideWhenUsed="1"/>
   </w:latentStyles>
   <w:style w:type="paragraph" w:default="1" w:styleId="Normal">
     <w:name w:val="Normal"/>
@@ -4036,6 +7035,52 @@
     <w:basedOn w:val="Fuentedeprrafopredeter"/>
     <w:rsid w:val="00B4008E"/>
   </w:style>
+  <w:style w:type="paragraph" w:styleId="NormalWeb">
+    <w:name w:val="Normal (Web)"/>
+    <w:basedOn w:val="Normal"/>
+    <w:uiPriority w:val="99"/>
+    <w:unhideWhenUsed/>
+    <w:rsid w:val="00C70E67"/>
+    <w:pPr>
+      <w:spacing w:before="100" w:beforeAutospacing="1" w:after="100" w:afterAutospacing="1" w:line="240" w:lineRule="auto"/>
+    </w:pPr>
+    <w:rPr>
+      <w:rFonts w:ascii="Times New Roman" w:eastAsia="Times New Roman" w:hAnsi="Times New Roman" w:cs="Times New Roman"/>
+      <w:sz w:val="24"/>
+      <w:szCs w:val="24"/>
+      <w:lang w:eastAsia="es-CL"/>
+    </w:rPr>
+  </w:style>
+  <w:style w:type="character" w:customStyle="1" w:styleId="relative">
+    <w:name w:val="relative"/>
+    <w:basedOn w:val="Fuentedeprrafopredeter"/>
+    <w:rsid w:val="00C70E67"/>
+  </w:style>
+  <w:style w:type="paragraph" w:customStyle="1" w:styleId="not-prose">
+    <w:name w:val="not-prose"/>
+    <w:basedOn w:val="Normal"/>
+    <w:rsid w:val="00C70E67"/>
+    <w:pPr>
+      <w:spacing w:before="100" w:beforeAutospacing="1" w:after="100" w:afterAutospacing="1" w:line="240" w:lineRule="auto"/>
+    </w:pPr>
+    <w:rPr>
+      <w:rFonts w:ascii="Times New Roman" w:eastAsia="Times New Roman" w:hAnsi="Times New Roman" w:cs="Times New Roman"/>
+      <w:sz w:val="24"/>
+      <w:szCs w:val="24"/>
+      <w:lang w:eastAsia="es-CL"/>
+    </w:rPr>
+  </w:style>
+  <w:style w:type="character" w:styleId="Textoennegrita">
+    <w:name w:val="Strong"/>
+    <w:basedOn w:val="Fuentedeprrafopredeter"/>
+    <w:uiPriority w:val="22"/>
+    <w:qFormat/>
+    <w:rsid w:val="00C70E67"/>
+    <w:rPr>
+      <w:b/>
+      <w:bCs/>
+    </w:rPr>
+  </w:style>
 </w:styles>
 </file>
 
@@ -4335,6 +7380,25 @@
 </file>
 
 <file path=customXml/item1.xml><?xml version="1.0" encoding="utf-8"?>
+<p:properties xmlns:p="http://schemas.microsoft.com/office/2006/metadata/properties" xmlns:xsi="http://www.w3.org/2001/XMLSchema-instance" xmlns:pc="http://schemas.microsoft.com/office/infopath/2007/PartnerControls">
+  <documentManagement/>
+</p:properties>
+</file>
+
+<file path=customXml/item2.xml><?xml version="1.0" encoding="utf-8"?>
+<?mso-contentType ?>
+<FormTemplates xmlns="http://schemas.microsoft.com/sharepoint/v3/contenttype/forms">
+  <Display>DocumentLibraryForm</Display>
+  <Edit>DocumentLibraryForm</Edit>
+  <New>DocumentLibraryForm</New>
+</FormTemplates>
+</file>
+
+<file path=customXml/item3.xml><?xml version="1.0" encoding="utf-8"?>
+<b:Sources xmlns:b="http://schemas.openxmlformats.org/officeDocument/2006/bibliography" xmlns="http://schemas.openxmlformats.org/officeDocument/2006/bibliography" SelectedStyle="\APASixthEditionOfficeOnline.xsl" StyleName="APA" Version="6"/>
+</file>
+
+<file path=customXml/item4.xml><?xml version="1.0" encoding="utf-8"?>
 <ct:contentTypeSchema xmlns:ct="http://schemas.microsoft.com/office/2006/metadata/contentType" xmlns:ma="http://schemas.microsoft.com/office/2006/metadata/properties/metaAttributes" ct:_="" ma:_="" ma:contentTypeName="Documento" ma:contentTypeID="0x010100E96778489EE7714D8BD12CC105EB918B" ma:contentTypeVersion="2" ma:contentTypeDescription="Crear nuevo documento." ma:contentTypeScope="" ma:versionID="416c5c7ae9b5d54d83875cd3c65194e3">
   <xsd:schema xmlns:xsd="http://www.w3.org/2001/XMLSchema" xmlns:xs="http://www.w3.org/2001/XMLSchema" xmlns:p="http://schemas.microsoft.com/office/2006/metadata/properties" xmlns:ns2="126e8a1c-9ea9-435a-ac89-d06c80d62e30" targetNamespace="http://schemas.microsoft.com/office/2006/metadata/properties" ma:root="true" ma:fieldsID="70a237c842677bd850644f8595079f5e" ns2:_="">
     <xsd:import namespace="126e8a1c-9ea9-435a-ac89-d06c80d62e30"/>
@@ -4466,26 +7530,32 @@
 </ct:contentTypeSchema>
 </file>
 
-<file path=customXml/item2.xml><?xml version="1.0" encoding="utf-8"?>
-<p:properties xmlns:p="http://schemas.microsoft.com/office/2006/metadata/properties" xmlns:xsi="http://www.w3.org/2001/XMLSchema-instance" xmlns:pc="http://schemas.microsoft.com/office/infopath/2007/PartnerControls">
-  <documentManagement/>
-</p:properties>
+<file path=customXml/itemProps1.xml><?xml version="1.0" encoding="utf-8"?>
+<ds:datastoreItem xmlns:ds="http://schemas.openxmlformats.org/officeDocument/2006/customXml" ds:itemID="{372B79FC-6971-4544-98C5-83069028712A}">
+  <ds:schemaRefs>
+    <ds:schemaRef ds:uri="http://schemas.microsoft.com/office/2006/metadata/properties"/>
+    <ds:schemaRef ds:uri="http://schemas.microsoft.com/office/infopath/2007/PartnerControls"/>
+  </ds:schemaRefs>
+</ds:datastoreItem>
 </file>
 
-<file path=customXml/item3.xml><?xml version="1.0" encoding="utf-8"?>
-<?mso-contentType ?>
-<FormTemplates xmlns="http://schemas.microsoft.com/sharepoint/v3/contenttype/forms">
-  <Display>DocumentLibraryForm</Display>
-  <Edit>DocumentLibraryForm</Edit>
-  <New>DocumentLibraryForm</New>
-</FormTemplates>
+<file path=customXml/itemProps2.xml><?xml version="1.0" encoding="utf-8"?>
+<ds:datastoreItem xmlns:ds="http://schemas.openxmlformats.org/officeDocument/2006/customXml" ds:itemID="{DB26575A-B7B3-4412-B642-D3B0845180CC}">
+  <ds:schemaRefs>
+    <ds:schemaRef ds:uri="http://schemas.microsoft.com/sharepoint/v3/contenttype/forms"/>
+  </ds:schemaRefs>
+</ds:datastoreItem>
 </file>
 
-<file path=customXml/item4.xml><?xml version="1.0" encoding="utf-8"?>
-<b:Sources xmlns:b="http://schemas.openxmlformats.org/officeDocument/2006/bibliography" xmlns="http://schemas.openxmlformats.org/officeDocument/2006/bibliography" SelectedStyle="\APASixthEditionOfficeOnline.xsl" StyleName="APA" Version="6"/>
+<file path=customXml/itemProps3.xml><?xml version="1.0" encoding="utf-8"?>
+<ds:datastoreItem xmlns:ds="http://schemas.openxmlformats.org/officeDocument/2006/customXml" ds:itemID="{BDCED711-E314-4C22-B587-D275DD8897EC}">
+  <ds:schemaRefs>
+    <ds:schemaRef ds:uri="http://schemas.openxmlformats.org/officeDocument/2006/bibliography"/>
+  </ds:schemaRefs>
+</ds:datastoreItem>
 </file>
 
-<file path=customXml/itemProps1.xml><?xml version="1.0" encoding="utf-8"?>
+<file path=customXml/itemProps4.xml><?xml version="1.0" encoding="utf-8"?>
 <ds:datastoreItem xmlns:ds="http://schemas.openxmlformats.org/officeDocument/2006/customXml" ds:itemID="{1A4E63CB-0BBC-477D-B96D-0B1E89CFECED}">
   <ds:schemaRefs>
     <ds:schemaRef ds:uri="http://schemas.microsoft.com/office/2006/metadata/contentType"/>
@@ -4501,36 +7571,4 @@
     <ds:schemaRef ds:uri="http://schemas.microsoft.com/internal/obd"/>
   </ds:schemaRefs>
 </ds:datastoreItem>
-</file>
-
-<file path=customXml/itemProps2.xml><?xml version="1.0" encoding="utf-8"?>
-<ds:datastoreItem xmlns:ds="http://schemas.openxmlformats.org/officeDocument/2006/customXml" ds:itemID="{372B79FC-6971-4544-98C5-83069028712A}">
-  <ds:schemaRefs>
-    <ds:schemaRef ds:uri="http://purl.org/dc/dcmitype/"/>
-    <ds:schemaRef ds:uri="http://purl.org/dc/elements/1.1/"/>
-    <ds:schemaRef ds:uri="http://www.w3.org/XML/1998/namespace"/>
-    <ds:schemaRef ds:uri="126e8a1c-9ea9-435a-ac89-d06c80d62e30"/>
-    <ds:schemaRef ds:uri="http://schemas.microsoft.com/office/2006/documentManagement/types"/>
-    <ds:schemaRef ds:uri="http://purl.org/dc/terms/"/>
-    <ds:schemaRef ds:uri="http://schemas.microsoft.com/office/infopath/2007/PartnerControls"/>
-    <ds:schemaRef ds:uri="http://schemas.openxmlformats.org/package/2006/metadata/core-properties"/>
-    <ds:schemaRef ds:uri="http://schemas.microsoft.com/office/2006/metadata/properties"/>
-  </ds:schemaRefs>
-</ds:datastoreItem>
-</file>
-
-<file path=customXml/itemProps3.xml><?xml version="1.0" encoding="utf-8"?>
-<ds:datastoreItem xmlns:ds="http://schemas.openxmlformats.org/officeDocument/2006/customXml" ds:itemID="{DB26575A-B7B3-4412-B642-D3B0845180CC}">
-  <ds:schemaRefs>
-    <ds:schemaRef ds:uri="http://schemas.microsoft.com/sharepoint/v3/contenttype/forms"/>
-  </ds:schemaRefs>
-</ds:datastoreItem>
-</file>
-
-<file path=customXml/itemProps4.xml><?xml version="1.0" encoding="utf-8"?>
-<ds:datastoreItem xmlns:ds="http://schemas.openxmlformats.org/officeDocument/2006/customXml" ds:itemID="{BDCED711-E314-4C22-B587-D275DD8897EC}">
-  <ds:schemaRefs>
-    <ds:schemaRef ds:uri="http://schemas.openxmlformats.org/officeDocument/2006/bibliography"/>
-  </ds:schemaRefs>
-</ds:datastoreItem>
 </file>